--- a/sample final report-V0.9 (1) (Bansal, Aditiya (Cognizant)) (2) (1).docx
+++ b/sample final report-V0.9 (1) (Bansal, Aditiya (Cognizant)) (2) (1).docx
@@ -613,9 +613,18 @@
               <w:b/>
               <w:bCs/>
             </w:rPr>
-            <w:t>Appendix B Circuit Diagrams........................................................................................…..21</w:t>
+            <w:t>Appendix B Circuit Diagrams........................................................................................…..2</w:t>
+          </w:r>
+          <w:r>
+            <w:rPr>
+              <w:b/>
+              <w:bCs/>
+            </w:rPr>
+            <w:t>0</w:t>
           </w:r>
         </w:p>
+        <w:bookmarkStart w:id="0" w:name="_GoBack" w:displacedByCustomXml="next"/>
+        <w:bookmarkEnd w:id="0" w:displacedByCustomXml="next"/>
       </w:sdtContent>
     </w:sdt>
     <w:p/>
@@ -627,14 +636,14 @@
           <w:rFonts w:ascii="Times New Roman" w:eastAsia="Times New Roman" w:hAnsi="Times New Roman" w:cs="Times New Roman"/>
         </w:rPr>
       </w:pPr>
-      <w:bookmarkStart w:id="0" w:name="_Toc20411065"/>
+      <w:bookmarkStart w:id="1" w:name="_Toc20411065"/>
       <w:r>
         <w:rPr>
           <w:rFonts w:ascii="Times New Roman" w:eastAsia="Times New Roman" w:hAnsi="Times New Roman" w:cs="Times New Roman"/>
         </w:rPr>
         <w:t>Table of Figures</w:t>
       </w:r>
-      <w:bookmarkEnd w:id="0"/>
+      <w:bookmarkEnd w:id="1"/>
     </w:p>
     <w:p>
       <w:pPr>
@@ -1169,6 +1178,34 @@
     <w:p>
       <w:pPr>
         <w:rPr>
+          <w:color w:val="000000" w:themeColor="text1"/>
+        </w:rPr>
+      </w:pPr>
+    </w:p>
+    <w:p>
+      <w:pPr>
+        <w:rPr>
+          <w:color w:val="000000" w:themeColor="text1"/>
+        </w:rPr>
+      </w:pPr>
+    </w:p>
+    <w:p>
+      <w:pPr>
+        <w:rPr>
+          <w:color w:val="000000" w:themeColor="text1"/>
+        </w:rPr>
+      </w:pPr>
+    </w:p>
+    <w:p>
+      <w:pPr>
+        <w:rPr>
+          <w:color w:val="000000" w:themeColor="text1"/>
+        </w:rPr>
+      </w:pPr>
+    </w:p>
+    <w:p>
+      <w:pPr>
+        <w:rPr>
           <w:color w:val="2F5496" w:themeColor="accent1" w:themeShade="BF"/>
         </w:rPr>
       </w:pPr>
@@ -1183,6 +1220,7 @@
         <w:rPr>
           <w:color w:val="2F5496" w:themeColor="accent1" w:themeShade="BF"/>
         </w:rPr>
+        <w:lastRenderedPageBreak/>
         <w:t>Literature Review and Market Research</w:t>
       </w:r>
     </w:p>
@@ -1226,7 +1264,6 @@
         <w:rPr>
           <w:color w:val="1F3763" w:themeColor="accent1" w:themeShade="7F"/>
         </w:rPr>
-        <w:lastRenderedPageBreak/>
         <w:t>Market Research</w:t>
       </w:r>
     </w:p>
@@ -1883,6 +1920,7 @@
         <w:rPr>
           <w:lang w:val="en-US"/>
         </w:rPr>
+        <w:lastRenderedPageBreak/>
         <w:t>2. Product</w:t>
       </w:r>
     </w:p>
@@ -1933,7 +1971,6 @@
           <w:szCs w:val="24"/>
           <w:lang w:val="en-US"/>
         </w:rPr>
-        <w:lastRenderedPageBreak/>
         <w:t xml:space="preserve">It has this more accurately than human beings, captures high quality waste data and it lets staff know when it’s getting full.  Cloud connectivity allows individual units to learn from the global. </w:t>
       </w:r>
     </w:p>
@@ -2489,6 +2526,7 @@
           <w:sz w:val="24"/>
           <w:szCs w:val="24"/>
         </w:rPr>
+        <w:lastRenderedPageBreak/>
         <w:t xml:space="preserve">It acts as a marketing tool, to show that the brand was proactively leading the way to a sustainable future. </w:t>
       </w:r>
     </w:p>
@@ -2533,7 +2571,6 @@
           <w:szCs w:val="24"/>
           <w:lang w:val="en-US"/>
         </w:rPr>
-        <w:lastRenderedPageBreak/>
         <w:t>Weakness</w:t>
       </w:r>
     </w:p>
@@ -3034,6 +3071,7 @@
           <w:color w:val="4472C4" w:themeColor="accent1"/>
           <w:lang w:val="en-US"/>
         </w:rPr>
+        <w:lastRenderedPageBreak/>
         <w:t>2.4   Competitor analysis for R3D3 [12]</w:t>
       </w:r>
     </w:p>
@@ -3089,7 +3127,6 @@
           <w:sz w:val="24"/>
           <w:szCs w:val="24"/>
         </w:rPr>
-        <w:lastRenderedPageBreak/>
         <w:t xml:space="preserve">Iron first in a beautiful case, r3d3 revolutionizes the world of sorting bins.  R3d3 was a linked bin that recognizes, sorts and compacts cans, waste material and plastic bottles. </w:t>
       </w:r>
     </w:p>
@@ -3654,6 +3691,7 @@
           <w:sz w:val="24"/>
           <w:szCs w:val="24"/>
         </w:rPr>
+        <w:lastRenderedPageBreak/>
         <w:t xml:space="preserve">Information on the weight of material and bin fullness level and other factors could be viewed on app.  Information feedback to system for better identification of material.  </w:t>
       </w:r>
     </w:p>
@@ -3678,7 +3716,6 @@
           <w:sz w:val="24"/>
           <w:szCs w:val="24"/>
         </w:rPr>
-        <w:lastRenderedPageBreak/>
         <w:t xml:space="preserve">A consumer goes to a Starbucks and orders a latte in a paper cupped (or a juice in a plastic bottle, or a milk in a carton, etc.).  Once he's finished, he goes up and taps his phone against the bin, registering his identity with the bin app via Bluetooth.  </w:t>
       </w:r>
     </w:p>
@@ -5823,8 +5860,6 @@
         </w:rPr>
         <w:t xml:space="preserve"> a suitable transmission medium</w:t>
       </w:r>
-      <w:bookmarkStart w:id="1" w:name="_GoBack"/>
-      <w:bookmarkEnd w:id="1"/>
       <w:r>
         <w:rPr>
           <w:i/>
@@ -5897,13 +5932,7 @@
         <w:rPr>
           <w:color w:val="000000" w:themeColor="text1"/>
         </w:rPr>
-        <w:t>functionality</w:t>
-      </w:r>
-      <w:r>
-        <w:rPr>
-          <w:color w:val="000000" w:themeColor="text1"/>
-        </w:rPr>
-        <w:t xml:space="preserve"> </w:t>
+        <w:t xml:space="preserve">functionality </w:t>
       </w:r>
       <w:r>
         <w:rPr>
@@ -7917,7 +7946,6 @@
               <w:jc w:val="both"/>
             </w:pPr>
             <w:r>
-              <w:lastRenderedPageBreak/>
               <w:t>10.2</w:t>
             </w:r>
           </w:p>
@@ -13014,7 +13042,7 @@
           <w:rPr>
             <w:noProof/>
           </w:rPr>
-          <w:t>17</w:t>
+          <w:t>1</w:t>
         </w:r>
         <w:r>
           <w:rPr>
@@ -16359,6 +16387,7 @@
   <w:style w:type="character" w:default="1" w:styleId="DefaultParagraphFont">
     <w:name w:val="Default Paragraph Font"/>
     <w:uiPriority w:val="1"/>
+    <w:semiHidden/>
     <w:unhideWhenUsed/>
   </w:style>
   <w:style w:type="table" w:default="1" w:styleId="TableNormal">
@@ -16938,534 +16967,6 @@
     </w:rPr>
   </w:style>
 </w:styles>
-</file>
-
-<file path=word/glossary/document.xml><?xml version="1.0" encoding="utf-8"?>
-<w:glossaryDocument xmlns:wpc="http://schemas.microsoft.com/office/word/2010/wordprocessingCanvas" xmlns:cx="http://schemas.microsoft.com/office/drawing/2014/chartex" xmlns:cx1="http://schemas.microsoft.com/office/drawing/2015/9/8/chartex" xmlns:mc="http://schemas.openxmlformats.org/markup-compatibility/2006" xmlns:o="urn:schemas-microsoft-com:office:office" xmlns:r="http://schemas.openxmlformats.org/officeDocument/2006/relationships" xmlns:m="http://schemas.openxmlformats.org/officeDocument/2006/math" xmlns:v="urn:schemas-microsoft-com:vml" xmlns:wp14="http://schemas.microsoft.com/office/word/2010/wordprocessingDrawing" xmlns:wp="http://schemas.openxmlformats.org/drawingml/2006/wordprocessingDrawing" xmlns:w10="urn:schemas-microsoft-com:office:word" xmlns:w="http://schemas.openxmlformats.org/wordprocessingml/2006/main" xmlns:w14="http://schemas.microsoft.com/office/word/2010/wordml" xmlns:w15="http://schemas.microsoft.com/office/word/2012/wordml" xmlns:w16se="http://schemas.microsoft.com/office/word/2015/wordml/symex" xmlns:wpg="http://schemas.microsoft.com/office/word/2010/wordprocessingGroup" xmlns:wpi="http://schemas.microsoft.com/office/word/2010/wordprocessingInk" xmlns:wne="http://schemas.microsoft.com/office/word/2006/wordml" xmlns:wps="http://schemas.microsoft.com/office/word/2010/wordprocessingShape" mc:Ignorable="w14 w15 w16se wp14"/>
-</file>
-
-<file path=word/glossary/fontTable.xml><?xml version="1.0" encoding="utf-8"?>
-<w:fonts xmlns:mc="http://schemas.openxmlformats.org/markup-compatibility/2006" xmlns:r="http://schemas.openxmlformats.org/officeDocument/2006/relationships" xmlns:w="http://schemas.openxmlformats.org/wordprocessingml/2006/main" xmlns:w14="http://schemas.microsoft.com/office/word/2010/wordml" xmlns:w15="http://schemas.microsoft.com/office/word/2012/wordml" xmlns:w16se="http://schemas.microsoft.com/office/word/2015/wordml/symex" mc:Ignorable="w14 w15 w16se">
-  <w:font w:name="Symbol">
-    <w:panose1 w:val="05050102010706020507"/>
-    <w:charset w:val="02"/>
-    <w:family w:val="roman"/>
-    <w:pitch w:val="variable"/>
-    <w:sig w:usb0="00000000" w:usb1="10000000" w:usb2="00000000" w:usb3="00000000" w:csb0="80000000" w:csb1="00000000"/>
-  </w:font>
-  <w:font w:name="Times New Roman">
-    <w:panose1 w:val="02020603050405020304"/>
-    <w:charset w:val="00"/>
-    <w:family w:val="roman"/>
-    <w:pitch w:val="variable"/>
-    <w:sig w:usb0="E0002AFF" w:usb1="C0007843" w:usb2="00000009" w:usb3="00000000" w:csb0="000001FF" w:csb1="00000000"/>
-  </w:font>
-  <w:font w:name="Wingdings">
-    <w:panose1 w:val="05000000000000000000"/>
-    <w:charset w:val="02"/>
-    <w:family w:val="auto"/>
-    <w:pitch w:val="variable"/>
-    <w:sig w:usb0="00000000" w:usb1="10000000" w:usb2="00000000" w:usb3="00000000" w:csb0="80000000" w:csb1="00000000"/>
-  </w:font>
-  <w:font w:name="Courier New">
-    <w:panose1 w:val="02070309020205020404"/>
-    <w:charset w:val="00"/>
-    <w:family w:val="modern"/>
-    <w:pitch w:val="fixed"/>
-    <w:sig w:usb0="E0002EFF" w:usb1="C0007843" w:usb2="00000009" w:usb3="00000000" w:csb0="000001FF" w:csb1="00000000"/>
-  </w:font>
-  <w:font w:name="Calibri">
-    <w:panose1 w:val="020F0502020204030204"/>
-    <w:charset w:val="00"/>
-    <w:family w:val="swiss"/>
-    <w:pitch w:val="variable"/>
-    <w:sig w:usb0="E0002AFF" w:usb1="4000ACFF" w:usb2="00000001" w:usb3="00000000" w:csb0="000001FF" w:csb1="00000000"/>
-  </w:font>
-  <w:font w:name="Calibri Light">
-    <w:panose1 w:val="020F0302020204030204"/>
-    <w:charset w:val="00"/>
-    <w:family w:val="swiss"/>
-    <w:pitch w:val="variable"/>
-    <w:sig w:usb0="A0002AEF" w:usb1="4000207B" w:usb2="00000000" w:usb3="00000000" w:csb0="000001FF" w:csb1="00000000"/>
-  </w:font>
-  <w:font w:name="Segoe UI">
-    <w:panose1 w:val="020B0502040204020203"/>
-    <w:charset w:val="00"/>
-    <w:family w:val="swiss"/>
-    <w:pitch w:val="variable"/>
-    <w:sig w:usb0="E4002EFF" w:usb1="C000E47F" w:usb2="00000009" w:usb3="00000000" w:csb0="000001FF" w:csb1="00000000"/>
-  </w:font>
-</w:fonts>
-</file>
-
-<file path=word/glossary/settings.xml><?xml version="1.0" encoding="utf-8"?>
-<w:settings xmlns:mc="http://schemas.openxmlformats.org/markup-compatibility/2006" xmlns:o="urn:schemas-microsoft-com:office:office" xmlns:r="http://schemas.openxmlformats.org/officeDocument/2006/relationships" xmlns:m="http://schemas.openxmlformats.org/officeDocument/2006/math" xmlns:v="urn:schemas-microsoft-com:vml" xmlns:w10="urn:schemas-microsoft-com:office:word" xmlns:w="http://schemas.openxmlformats.org/wordprocessingml/2006/main" xmlns:w14="http://schemas.microsoft.com/office/word/2010/wordml" xmlns:w15="http://schemas.microsoft.com/office/word/2012/wordml" xmlns:w16se="http://schemas.microsoft.com/office/word/2015/wordml/symex" xmlns:sl="http://schemas.openxmlformats.org/schemaLibrary/2006/main" mc:Ignorable="w14 w15 w16se">
-  <w:defaultTabStop w:val="720"/>
-  <w:characterSpacingControl w:val="doNotCompress"/>
-  <w:compat>
-    <w:useFELayout/>
-    <w:compatSetting w:name="compatibilityMode" w:uri="http://schemas.microsoft.com/office/word" w:val="12"/>
-  </w:compat>
-  <w:rsids>
-    <w:rsidRoot w:val="00B53EBA"/>
-    <w:rsid w:val="007B69AE"/>
-    <w:rsid w:val="00B53EBA"/>
-    <w:rsid w:val="00E07B66"/>
-  </w:rsids>
-  <m:mathPr>
-    <m:mathFont m:val="Cambria Math"/>
-    <m:brkBin m:val="before"/>
-    <m:brkBinSub m:val="--"/>
-    <m:smallFrac m:val="0"/>
-    <m:dispDef/>
-    <m:lMargin m:val="0"/>
-    <m:rMargin m:val="0"/>
-    <m:defJc m:val="centerGroup"/>
-    <m:wrapIndent m:val="1440"/>
-    <m:intLim m:val="subSup"/>
-    <m:naryLim m:val="undOvr"/>
-  </m:mathPr>
-  <w:themeFontLang w:val="en-US"/>
-  <w:clrSchemeMapping w:bg1="light1" w:t1="dark1" w:bg2="light2" w:t2="dark2" w:accent1="accent1" w:accent2="accent2" w:accent3="accent3" w:accent4="accent4" w:accent5="accent5" w:accent6="accent6" w:hyperlink="hyperlink" w:followedHyperlink="followedHyperlink"/>
-  <w:decimalSymbol w:val="."/>
-  <w:listSeparator w:val=","/>
-</w:settings>
-</file>
-
-<file path=word/glossary/styles.xml><?xml version="1.0" encoding="utf-8"?>
-<w:styles xmlns:mc="http://schemas.openxmlformats.org/markup-compatibility/2006" xmlns:r="http://schemas.openxmlformats.org/officeDocument/2006/relationships" xmlns:w="http://schemas.openxmlformats.org/wordprocessingml/2006/main" xmlns:w14="http://schemas.microsoft.com/office/word/2010/wordml" xmlns:w15="http://schemas.microsoft.com/office/word/2012/wordml" xmlns:w16se="http://schemas.microsoft.com/office/word/2015/wordml/symex" mc:Ignorable="w14 w15 w16se">
-  <w:docDefaults>
-    <w:rPrDefault>
-      <w:rPr>
-        <w:rFonts w:asciiTheme="minorHAnsi" w:eastAsiaTheme="minorEastAsia" w:hAnsiTheme="minorHAnsi" w:cstheme="minorBidi"/>
-        <w:sz w:val="22"/>
-        <w:szCs w:val="22"/>
-        <w:lang w:val="en-US" w:eastAsia="en-US" w:bidi="ar-SA"/>
-      </w:rPr>
-    </w:rPrDefault>
-    <w:pPrDefault>
-      <w:pPr>
-        <w:spacing w:after="160" w:line="259" w:lineRule="auto"/>
-      </w:pPr>
-    </w:pPrDefault>
-  </w:docDefaults>
-  <w:latentStyles w:defLockedState="0" w:defUIPriority="99" w:defSemiHidden="0" w:defUnhideWhenUsed="0" w:defQFormat="0" w:count="371">
-    <w:lsdException w:name="Normal" w:uiPriority="0" w:qFormat="1"/>
-    <w:lsdException w:name="heading 1" w:uiPriority="9" w:qFormat="1"/>
-    <w:lsdException w:name="heading 2" w:semiHidden="1" w:uiPriority="9" w:unhideWhenUsed="1" w:qFormat="1"/>
-    <w:lsdException w:name="heading 3" w:semiHidden="1" w:uiPriority="9" w:unhideWhenUsed="1" w:qFormat="1"/>
-    <w:lsdException w:name="heading 4" w:semiHidden="1" w:uiPriority="9" w:unhideWhenUsed="1" w:qFormat="1"/>
-    <w:lsdException w:name="heading 5" w:semiHidden="1" w:uiPriority="9" w:unhideWhenUsed="1" w:qFormat="1"/>
-    <w:lsdException w:name="heading 6" w:semiHidden="1" w:uiPriority="9" w:unhideWhenUsed="1" w:qFormat="1"/>
-    <w:lsdException w:name="heading 7" w:semiHidden="1" w:uiPriority="9" w:unhideWhenUsed="1" w:qFormat="1"/>
-    <w:lsdException w:name="heading 8" w:semiHidden="1" w:uiPriority="9" w:unhideWhenUsed="1" w:qFormat="1"/>
-    <w:lsdException w:name="heading 9" w:semiHidden="1" w:uiPriority="9" w:unhideWhenUsed="1" w:qFormat="1"/>
-    <w:lsdException w:name="index 1" w:semiHidden="1" w:unhideWhenUsed="1"/>
-    <w:lsdException w:name="index 2" w:semiHidden="1" w:unhideWhenUsed="1"/>
-    <w:lsdException w:name="index 3" w:semiHidden="1" w:unhideWhenUsed="1"/>
-    <w:lsdException w:name="index 4" w:semiHidden="1" w:unhideWhenUsed="1"/>
-    <w:lsdException w:name="index 5" w:semiHidden="1" w:unhideWhenUsed="1"/>
-    <w:lsdException w:name="index 6" w:semiHidden="1" w:unhideWhenUsed="1"/>
-    <w:lsdException w:name="index 7" w:semiHidden="1" w:unhideWhenUsed="1"/>
-    <w:lsdException w:name="index 8" w:semiHidden="1" w:unhideWhenUsed="1"/>
-    <w:lsdException w:name="index 9" w:semiHidden="1" w:unhideWhenUsed="1"/>
-    <w:lsdException w:name="toc 1" w:semiHidden="1" w:uiPriority="39" w:unhideWhenUsed="1"/>
-    <w:lsdException w:name="toc 2" w:semiHidden="1" w:uiPriority="39" w:unhideWhenUsed="1"/>
-    <w:lsdException w:name="toc 3" w:semiHidden="1" w:uiPriority="39" w:unhideWhenUsed="1"/>
-    <w:lsdException w:name="toc 4" w:semiHidden="1" w:uiPriority="39" w:unhideWhenUsed="1"/>
-    <w:lsdException w:name="toc 5" w:semiHidden="1" w:uiPriority="39" w:unhideWhenUsed="1"/>
-    <w:lsdException w:name="toc 6" w:semiHidden="1" w:uiPriority="39" w:unhideWhenUsed="1"/>
-    <w:lsdException w:name="toc 7" w:semiHidden="1" w:uiPriority="39" w:unhideWhenUsed="1"/>
-    <w:lsdException w:name="toc 8" w:semiHidden="1" w:uiPriority="39" w:unhideWhenUsed="1"/>
-    <w:lsdException w:name="toc 9" w:semiHidden="1" w:uiPriority="39" w:unhideWhenUsed="1"/>
-    <w:lsdException w:name="Normal Indent" w:semiHidden="1" w:unhideWhenUsed="1"/>
-    <w:lsdException w:name="footnote text" w:semiHidden="1" w:unhideWhenUsed="1"/>
-    <w:lsdException w:name="annotation text" w:semiHidden="1" w:unhideWhenUsed="1"/>
-    <w:lsdException w:name="header" w:semiHidden="1" w:unhideWhenUsed="1"/>
-    <w:lsdException w:name="footer" w:semiHidden="1" w:unhideWhenUsed="1"/>
-    <w:lsdException w:name="index heading" w:semiHidden="1" w:unhideWhenUsed="1"/>
-    <w:lsdException w:name="caption" w:semiHidden="1" w:uiPriority="35" w:unhideWhenUsed="1" w:qFormat="1"/>
-    <w:lsdException w:name="table of figures" w:semiHidden="1" w:unhideWhenUsed="1"/>
-    <w:lsdException w:name="envelope address" w:semiHidden="1" w:unhideWhenUsed="1"/>
-    <w:lsdException w:name="envelope return" w:semiHidden="1" w:unhideWhenUsed="1"/>
-    <w:lsdException w:name="footnote reference" w:semiHidden="1" w:unhideWhenUsed="1"/>
-    <w:lsdException w:name="annotation reference" w:semiHidden="1" w:unhideWhenUsed="1"/>
-    <w:lsdException w:name="line number" w:semiHidden="1" w:unhideWhenUsed="1"/>
-    <w:lsdException w:name="page number" w:semiHidden="1" w:unhideWhenUsed="1"/>
-    <w:lsdException w:name="endnote reference" w:semiHidden="1" w:unhideWhenUsed="1"/>
-    <w:lsdException w:name="endnote text" w:semiHidden="1" w:unhideWhenUsed="1"/>
-    <w:lsdException w:name="table of authorities" w:semiHidden="1" w:unhideWhenUsed="1"/>
-    <w:lsdException w:name="macro" w:semiHidden="1" w:unhideWhenUsed="1"/>
-    <w:lsdException w:name="toa heading" w:semiHidden="1" w:unhideWhenUsed="1"/>
-    <w:lsdException w:name="List" w:semiHidden="1" w:unhideWhenUsed="1"/>
-    <w:lsdException w:name="List Bullet" w:semiHidden="1" w:unhideWhenUsed="1"/>
-    <w:lsdException w:name="List Number" w:semiHidden="1" w:unhideWhenUsed="1"/>
-    <w:lsdException w:name="List 2" w:semiHidden="1" w:unhideWhenUsed="1"/>
-    <w:lsdException w:name="List 3" w:semiHidden="1" w:unhideWhenUsed="1"/>
-    <w:lsdException w:name="List 4" w:semiHidden="1" w:unhideWhenUsed="1"/>
-    <w:lsdException w:name="List 5" w:semiHidden="1" w:unhideWhenUsed="1"/>
-    <w:lsdException w:name="List Bullet 2" w:semiHidden="1" w:unhideWhenUsed="1"/>
-    <w:lsdException w:name="List Bullet 3" w:semiHidden="1" w:unhideWhenUsed="1"/>
-    <w:lsdException w:name="List Bullet 4" w:semiHidden="1" w:unhideWhenUsed="1"/>
-    <w:lsdException w:name="List Bullet 5" w:semiHidden="1" w:unhideWhenUsed="1"/>
-    <w:lsdException w:name="List Number 2" w:semiHidden="1" w:unhideWhenUsed="1"/>
-    <w:lsdException w:name="List Number 3" w:semiHidden="1" w:unhideWhenUsed="1"/>
-    <w:lsdException w:name="List Number 4" w:semiHidden="1" w:unhideWhenUsed="1"/>
-    <w:lsdException w:name="List Number 5" w:semiHidden="1" w:unhideWhenUsed="1"/>
-    <w:lsdException w:name="Title" w:uiPriority="10" w:qFormat="1"/>
-    <w:lsdException w:name="Closing" w:semiHidden="1" w:unhideWhenUsed="1"/>
-    <w:lsdException w:name="Signature" w:semiHidden="1" w:unhideWhenUsed="1"/>
-    <w:lsdException w:name="Default Paragraph Font" w:semiHidden="1" w:uiPriority="1" w:unhideWhenUsed="1"/>
-    <w:lsdException w:name="Body Text" w:semiHidden="1" w:unhideWhenUsed="1"/>
-    <w:lsdException w:name="Body Text Indent" w:semiHidden="1" w:unhideWhenUsed="1"/>
-    <w:lsdException w:name="List Continue" w:semiHidden="1" w:unhideWhenUsed="1"/>
-    <w:lsdException w:name="List Continue 2" w:semiHidden="1" w:unhideWhenUsed="1"/>
-    <w:lsdException w:name="List Continue 3" w:semiHidden="1" w:unhideWhenUsed="1"/>
-    <w:lsdException w:name="List Continue 4" w:semiHidden="1" w:unhideWhenUsed="1"/>
-    <w:lsdException w:name="List Continue 5" w:semiHidden="1" w:unhideWhenUsed="1"/>
-    <w:lsdException w:name="Message Header" w:semiHidden="1" w:unhideWhenUsed="1"/>
-    <w:lsdException w:name="Subtitle" w:uiPriority="11" w:qFormat="1"/>
-    <w:lsdException w:name="Salutation" w:semiHidden="1" w:unhideWhenUsed="1"/>
-    <w:lsdException w:name="Date" w:semiHidden="1" w:unhideWhenUsed="1"/>
-    <w:lsdException w:name="Body Text First Indent" w:semiHidden="1" w:unhideWhenUsed="1"/>
-    <w:lsdException w:name="Body Text First Indent 2" w:semiHidden="1" w:unhideWhenUsed="1"/>
-    <w:lsdException w:name="Note Heading" w:semiHidden="1" w:unhideWhenUsed="1"/>
-    <w:lsdException w:name="Body Text 2" w:semiHidden="1" w:unhideWhenUsed="1"/>
-    <w:lsdException w:name="Body Text 3" w:semiHidden="1" w:unhideWhenUsed="1"/>
-    <w:lsdException w:name="Body Text Indent 2" w:semiHidden="1" w:unhideWhenUsed="1"/>
-    <w:lsdException w:name="Body Text Indent 3" w:semiHidden="1" w:unhideWhenUsed="1"/>
-    <w:lsdException w:name="Block Text" w:semiHidden="1" w:unhideWhenUsed="1"/>
-    <w:lsdException w:name="Hyperlink" w:semiHidden="1" w:unhideWhenUsed="1"/>
-    <w:lsdException w:name="FollowedHyperlink" w:semiHidden="1" w:unhideWhenUsed="1"/>
-    <w:lsdException w:name="Strong" w:uiPriority="22" w:qFormat="1"/>
-    <w:lsdException w:name="Emphasis" w:uiPriority="20" w:qFormat="1"/>
-    <w:lsdException w:name="Document Map" w:semiHidden="1" w:unhideWhenUsed="1"/>
-    <w:lsdException w:name="Plain Text" w:semiHidden="1" w:unhideWhenUsed="1"/>
-    <w:lsdException w:name="E-mail Signature" w:semiHidden="1" w:unhideWhenUsed="1"/>
-    <w:lsdException w:name="HTML Top of Form" w:semiHidden="1" w:unhideWhenUsed="1"/>
-    <w:lsdException w:name="HTML Bottom of Form" w:semiHidden="1" w:unhideWhenUsed="1"/>
-    <w:lsdException w:name="Normal (Web)" w:semiHidden="1" w:unhideWhenUsed="1"/>
-    <w:lsdException w:name="HTML Acronym" w:semiHidden="1" w:unhideWhenUsed="1"/>
-    <w:lsdException w:name="HTML Address" w:semiHidden="1" w:unhideWhenUsed="1"/>
-    <w:lsdException w:name="HTML Cite" w:semiHidden="1" w:unhideWhenUsed="1"/>
-    <w:lsdException w:name="HTML Code" w:semiHidden="1" w:unhideWhenUsed="1"/>
-    <w:lsdException w:name="HTML Definition" w:semiHidden="1" w:unhideWhenUsed="1"/>
-    <w:lsdException w:name="HTML Keyboard" w:semiHidden="1" w:unhideWhenUsed="1"/>
-    <w:lsdException w:name="HTML Preformatted" w:semiHidden="1" w:unhideWhenUsed="1"/>
-    <w:lsdException w:name="HTML Sample" w:semiHidden="1" w:unhideWhenUsed="1"/>
-    <w:lsdException w:name="HTML Typewriter" w:semiHidden="1" w:unhideWhenUsed="1"/>
-    <w:lsdException w:name="HTML Variable" w:semiHidden="1" w:unhideWhenUsed="1"/>
-    <w:lsdException w:name="Normal Table" w:semiHidden="1" w:unhideWhenUsed="1"/>
-    <w:lsdException w:name="annotation subject" w:semiHidden="1" w:unhideWhenUsed="1"/>
-    <w:lsdException w:name="No List" w:semiHidden="1" w:unhideWhenUsed="1"/>
-    <w:lsdException w:name="Outline List 1" w:semiHidden="1" w:unhideWhenUsed="1"/>
-    <w:lsdException w:name="Outline List 2" w:semiHidden="1" w:unhideWhenUsed="1"/>
-    <w:lsdException w:name="Outline List 3" w:semiHidden="1" w:unhideWhenUsed="1"/>
-    <w:lsdException w:name="Table Simple 1" w:semiHidden="1" w:unhideWhenUsed="1"/>
-    <w:lsdException w:name="Table Simple 2" w:semiHidden="1" w:unhideWhenUsed="1"/>
-    <w:lsdException w:name="Table Simple 3" w:semiHidden="1" w:unhideWhenUsed="1"/>
-    <w:lsdException w:name="Table Classic 1" w:semiHidden="1" w:unhideWhenUsed="1"/>
-    <w:lsdException w:name="Table Classic 2" w:semiHidden="1" w:unhideWhenUsed="1"/>
-    <w:lsdException w:name="Table Classic 3" w:semiHidden="1" w:unhideWhenUsed="1"/>
-    <w:lsdException w:name="Table Classic 4" w:semiHidden="1" w:unhideWhenUsed="1"/>
-    <w:lsdException w:name="Table Colorful 1" w:semiHidden="1" w:unhideWhenUsed="1"/>
-    <w:lsdException w:name="Table Colorful 2" w:semiHidden="1" w:unhideWhenUsed="1"/>
-    <w:lsdException w:name="Table Colorful 3" w:semiHidden="1" w:unhideWhenUsed="1"/>
-    <w:lsdException w:name="Table Columns 1" w:semiHidden="1" w:unhideWhenUsed="1"/>
-    <w:lsdException w:name="Table Columns 2" w:semiHidden="1" w:unhideWhenUsed="1"/>
-    <w:lsdException w:name="Table Columns 3" w:semiHidden="1" w:unhideWhenUsed="1"/>
-    <w:lsdException w:name="Table Columns 4" w:semiHidden="1" w:unhideWhenUsed="1"/>
-    <w:lsdException w:name="Table Columns 5" w:semiHidden="1" w:unhideWhenUsed="1"/>
-    <w:lsdException w:name="Table Grid 1" w:semiHidden="1" w:unhideWhenUsed="1"/>
-    <w:lsdException w:name="Table Grid 2" w:semiHidden="1" w:unhideWhenUsed="1"/>
-    <w:lsdException w:name="Table Grid 3" w:semiHidden="1" w:unhideWhenUsed="1"/>
-    <w:lsdException w:name="Table Grid 4" w:semiHidden="1" w:unhideWhenUsed="1"/>
-    <w:lsdException w:name="Table Grid 5" w:semiHidden="1" w:unhideWhenUsed="1"/>
-    <w:lsdException w:name="Table Grid 6" w:semiHidden="1" w:unhideWhenUsed="1"/>
-    <w:lsdException w:name="Table Grid 7" w:semiHidden="1" w:unhideWhenUsed="1"/>
-    <w:lsdException w:name="Table Grid 8" w:semiHidden="1" w:unhideWhenUsed="1"/>
-    <w:lsdException w:name="Table List 1" w:semiHidden="1" w:unhideWhenUsed="1"/>
-    <w:lsdException w:name="Table List 2" w:semiHidden="1" w:unhideWhenUsed="1"/>
-    <w:lsdException w:name="Table List 3" w:semiHidden="1" w:unhideWhenUsed="1"/>
-    <w:lsdException w:name="Table List 4" w:semiHidden="1" w:unhideWhenUsed="1"/>
-    <w:lsdException w:name="Table List 5" w:semiHidden="1" w:unhideWhenUsed="1"/>
-    <w:lsdException w:name="Table List 6" w:semiHidden="1" w:unhideWhenUsed="1"/>
-    <w:lsdException w:name="Table List 7" w:semiHidden="1" w:unhideWhenUsed="1"/>
-    <w:lsdException w:name="Table List 8" w:semiHidden="1" w:unhideWhenUsed="1"/>
-    <w:lsdException w:name="Table 3D effects 1" w:semiHidden="1" w:unhideWhenUsed="1"/>
-    <w:lsdException w:name="Table 3D effects 2" w:semiHidden="1" w:unhideWhenUsed="1"/>
-    <w:lsdException w:name="Table 3D effects 3" w:semiHidden="1" w:unhideWhenUsed="1"/>
-    <w:lsdException w:name="Table Contemporary" w:semiHidden="1" w:unhideWhenUsed="1"/>
-    <w:lsdException w:name="Table Elegant" w:semiHidden="1" w:unhideWhenUsed="1"/>
-    <w:lsdException w:name="Table Professional" w:semiHidden="1" w:unhideWhenUsed="1"/>
-    <w:lsdException w:name="Table Subtle 1" w:semiHidden="1" w:unhideWhenUsed="1"/>
-    <w:lsdException w:name="Table Subtle 2" w:semiHidden="1" w:unhideWhenUsed="1"/>
-    <w:lsdException w:name="Table Web 1" w:semiHidden="1" w:unhideWhenUsed="1"/>
-    <w:lsdException w:name="Table Web 2" w:semiHidden="1" w:unhideWhenUsed="1"/>
-    <w:lsdException w:name="Table Web 3" w:semiHidden="1" w:unhideWhenUsed="1"/>
-    <w:lsdException w:name="Balloon Text" w:semiHidden="1" w:unhideWhenUsed="1"/>
-    <w:lsdException w:name="Table Grid" w:uiPriority="39"/>
-    <w:lsdException w:name="Table Theme" w:semiHidden="1" w:unhideWhenUsed="1"/>
-    <w:lsdException w:name="Placeholder Text" w:semiHidden="1"/>
-    <w:lsdException w:name="No Spacing" w:uiPriority="1" w:qFormat="1"/>
-    <w:lsdException w:name="Light Shading" w:uiPriority="60"/>
-    <w:lsdException w:name="Light List" w:uiPriority="61"/>
-    <w:lsdException w:name="Light Grid" w:uiPriority="62"/>
-    <w:lsdException w:name="Medium Shading 1" w:uiPriority="63"/>
-    <w:lsdException w:name="Medium Shading 2" w:uiPriority="64"/>
-    <w:lsdException w:name="Medium List 1" w:uiPriority="65"/>
-    <w:lsdException w:name="Medium List 2" w:uiPriority="66"/>
-    <w:lsdException w:name="Medium Grid 1" w:uiPriority="67"/>
-    <w:lsdException w:name="Medium Grid 2" w:uiPriority="68"/>
-    <w:lsdException w:name="Medium Grid 3" w:uiPriority="69"/>
-    <w:lsdException w:name="Dark List" w:uiPriority="70"/>
-    <w:lsdException w:name="Colorful Shading" w:uiPriority="71"/>
-    <w:lsdException w:name="Colorful List" w:uiPriority="72"/>
-    <w:lsdException w:name="Colorful Grid" w:uiPriority="73"/>
-    <w:lsdException w:name="Light Shading Accent 1" w:uiPriority="60"/>
-    <w:lsdException w:name="Light List Accent 1" w:uiPriority="61"/>
-    <w:lsdException w:name="Light Grid Accent 1" w:uiPriority="62"/>
-    <w:lsdException w:name="Medium Shading 1 Accent 1" w:uiPriority="63"/>
-    <w:lsdException w:name="Medium Shading 2 Accent 1" w:uiPriority="64"/>
-    <w:lsdException w:name="Medium List 1 Accent 1" w:uiPriority="65"/>
-    <w:lsdException w:name="Revision" w:semiHidden="1"/>
-    <w:lsdException w:name="List Paragraph" w:uiPriority="34" w:qFormat="1"/>
-    <w:lsdException w:name="Quote" w:uiPriority="29" w:qFormat="1"/>
-    <w:lsdException w:name="Intense Quote" w:uiPriority="30" w:qFormat="1"/>
-    <w:lsdException w:name="Medium List 2 Accent 1" w:uiPriority="66"/>
-    <w:lsdException w:name="Medium Grid 1 Accent 1" w:uiPriority="67"/>
-    <w:lsdException w:name="Medium Grid 2 Accent 1" w:uiPriority="68"/>
-    <w:lsdException w:name="Medium Grid 3 Accent 1" w:uiPriority="69"/>
-    <w:lsdException w:name="Dark List Accent 1" w:uiPriority="70"/>
-    <w:lsdException w:name="Colorful Shading Accent 1" w:uiPriority="71"/>
-    <w:lsdException w:name="Colorful List Accent 1" w:uiPriority="72"/>
-    <w:lsdException w:name="Colorful Grid Accent 1" w:uiPriority="73"/>
-    <w:lsdException w:name="Light Shading Accent 2" w:uiPriority="60"/>
-    <w:lsdException w:name="Light List Accent 2" w:uiPriority="61"/>
-    <w:lsdException w:name="Light Grid Accent 2" w:uiPriority="62"/>
-    <w:lsdException w:name="Medium Shading 1 Accent 2" w:uiPriority="63"/>
-    <w:lsdException w:name="Medium Shading 2 Accent 2" w:uiPriority="64"/>
-    <w:lsdException w:name="Medium List 1 Accent 2" w:uiPriority="65"/>
-    <w:lsdException w:name="Medium List 2 Accent 2" w:uiPriority="66"/>
-    <w:lsdException w:name="Medium Grid 1 Accent 2" w:uiPriority="67"/>
-    <w:lsdException w:name="Medium Grid 2 Accent 2" w:uiPriority="68"/>
-    <w:lsdException w:name="Medium Grid 3 Accent 2" w:uiPriority="69"/>
-    <w:lsdException w:name="Dark List Accent 2" w:uiPriority="70"/>
-    <w:lsdException w:name="Colorful Shading Accent 2" w:uiPriority="71"/>
-    <w:lsdException w:name="Colorful List Accent 2" w:uiPriority="72"/>
-    <w:lsdException w:name="Colorful Grid Accent 2" w:uiPriority="73"/>
-    <w:lsdException w:name="Light Shading Accent 3" w:uiPriority="60"/>
-    <w:lsdException w:name="Light List Accent 3" w:uiPriority="61"/>
-    <w:lsdException w:name="Light Grid Accent 3" w:uiPriority="62"/>
-    <w:lsdException w:name="Medium Shading 1 Accent 3" w:uiPriority="63"/>
-    <w:lsdException w:name="Medium Shading 2 Accent 3" w:uiPriority="64"/>
-    <w:lsdException w:name="Medium List 1 Accent 3" w:uiPriority="65"/>
-    <w:lsdException w:name="Medium List 2 Accent 3" w:uiPriority="66"/>
-    <w:lsdException w:name="Medium Grid 1 Accent 3" w:uiPriority="67"/>
-    <w:lsdException w:name="Medium Grid 2 Accent 3" w:uiPriority="68"/>
-    <w:lsdException w:name="Medium Grid 3 Accent 3" w:uiPriority="69"/>
-    <w:lsdException w:name="Dark List Accent 3" w:uiPriority="70"/>
-    <w:lsdException w:name="Colorful Shading Accent 3" w:uiPriority="71"/>
-    <w:lsdException w:name="Colorful List Accent 3" w:uiPriority="72"/>
-    <w:lsdException w:name="Colorful Grid Accent 3" w:uiPriority="73"/>
-    <w:lsdException w:name="Light Shading Accent 4" w:uiPriority="60"/>
-    <w:lsdException w:name="Light List Accent 4" w:uiPriority="61"/>
-    <w:lsdException w:name="Light Grid Accent 4" w:uiPriority="62"/>
-    <w:lsdException w:name="Medium Shading 1 Accent 4" w:uiPriority="63"/>
-    <w:lsdException w:name="Medium Shading 2 Accent 4" w:uiPriority="64"/>
-    <w:lsdException w:name="Medium List 1 Accent 4" w:uiPriority="65"/>
-    <w:lsdException w:name="Medium List 2 Accent 4" w:uiPriority="66"/>
-    <w:lsdException w:name="Medium Grid 1 Accent 4" w:uiPriority="67"/>
-    <w:lsdException w:name="Medium Grid 2 Accent 4" w:uiPriority="68"/>
-    <w:lsdException w:name="Medium Grid 3 Accent 4" w:uiPriority="69"/>
-    <w:lsdException w:name="Dark List Accent 4" w:uiPriority="70"/>
-    <w:lsdException w:name="Colorful Shading Accent 4" w:uiPriority="71"/>
-    <w:lsdException w:name="Colorful List Accent 4" w:uiPriority="72"/>
-    <w:lsdException w:name="Colorful Grid Accent 4" w:uiPriority="73"/>
-    <w:lsdException w:name="Light Shading Accent 5" w:uiPriority="60"/>
-    <w:lsdException w:name="Light List Accent 5" w:uiPriority="61"/>
-    <w:lsdException w:name="Light Grid Accent 5" w:uiPriority="62"/>
-    <w:lsdException w:name="Medium Shading 1 Accent 5" w:uiPriority="63"/>
-    <w:lsdException w:name="Medium Shading 2 Accent 5" w:uiPriority="64"/>
-    <w:lsdException w:name="Medium List 1 Accent 5" w:uiPriority="65"/>
-    <w:lsdException w:name="Medium List 2 Accent 5" w:uiPriority="66"/>
-    <w:lsdException w:name="Medium Grid 1 Accent 5" w:uiPriority="67"/>
-    <w:lsdException w:name="Medium Grid 2 Accent 5" w:uiPriority="68"/>
-    <w:lsdException w:name="Medium Grid 3 Accent 5" w:uiPriority="69"/>
-    <w:lsdException w:name="Dark List Accent 5" w:uiPriority="70"/>
-    <w:lsdException w:name="Colorful Shading Accent 5" w:uiPriority="71"/>
-    <w:lsdException w:name="Colorful List Accent 5" w:uiPriority="72"/>
-    <w:lsdException w:name="Colorful Grid Accent 5" w:uiPriority="73"/>
-    <w:lsdException w:name="Light Shading Accent 6" w:uiPriority="60"/>
-    <w:lsdException w:name="Light List Accent 6" w:uiPriority="61"/>
-    <w:lsdException w:name="Light Grid Accent 6" w:uiPriority="62"/>
-    <w:lsdException w:name="Medium Shading 1 Accent 6" w:uiPriority="63"/>
-    <w:lsdException w:name="Medium Shading 2 Accent 6" w:uiPriority="64"/>
-    <w:lsdException w:name="Medium List 1 Accent 6" w:uiPriority="65"/>
-    <w:lsdException w:name="Medium List 2 Accent 6" w:uiPriority="66"/>
-    <w:lsdException w:name="Medium Grid 1 Accent 6" w:uiPriority="67"/>
-    <w:lsdException w:name="Medium Grid 2 Accent 6" w:uiPriority="68"/>
-    <w:lsdException w:name="Medium Grid 3 Accent 6" w:uiPriority="69"/>
-    <w:lsdException w:name="Dark List Accent 6" w:uiPriority="70"/>
-    <w:lsdException w:name="Colorful Shading Accent 6" w:uiPriority="71"/>
-    <w:lsdException w:name="Colorful List Accent 6" w:uiPriority="72"/>
-    <w:lsdException w:name="Colorful Grid Accent 6" w:uiPriority="73"/>
-    <w:lsdException w:name="Subtle Emphasis" w:uiPriority="19" w:qFormat="1"/>
-    <w:lsdException w:name="Intense Emphasis" w:uiPriority="21" w:qFormat="1"/>
-    <w:lsdException w:name="Subtle Reference" w:uiPriority="31" w:qFormat="1"/>
-    <w:lsdException w:name="Intense Reference" w:uiPriority="32" w:qFormat="1"/>
-    <w:lsdException w:name="Book Title" w:uiPriority="33" w:qFormat="1"/>
-    <w:lsdException w:name="Bibliography" w:semiHidden="1" w:uiPriority="37" w:unhideWhenUsed="1"/>
-    <w:lsdException w:name="TOC Heading" w:semiHidden="1" w:uiPriority="39" w:unhideWhenUsed="1" w:qFormat="1"/>
-    <w:lsdException w:name="Plain Table 1" w:uiPriority="41"/>
-    <w:lsdException w:name="Plain Table 2" w:uiPriority="42"/>
-    <w:lsdException w:name="Plain Table 3" w:uiPriority="43"/>
-    <w:lsdException w:name="Plain Table 4" w:uiPriority="44"/>
-    <w:lsdException w:name="Plain Table 5" w:uiPriority="45"/>
-    <w:lsdException w:name="Grid Table Light" w:uiPriority="40"/>
-    <w:lsdException w:name="Grid Table 1 Light" w:uiPriority="46"/>
-    <w:lsdException w:name="Grid Table 2" w:uiPriority="47"/>
-    <w:lsdException w:name="Grid Table 3" w:uiPriority="48"/>
-    <w:lsdException w:name="Grid Table 4" w:uiPriority="49"/>
-    <w:lsdException w:name="Grid Table 5 Dark" w:uiPriority="50"/>
-    <w:lsdException w:name="Grid Table 6 Colorful" w:uiPriority="51"/>
-    <w:lsdException w:name="Grid Table 7 Colorful" w:uiPriority="52"/>
-    <w:lsdException w:name="Grid Table 1 Light Accent 1" w:uiPriority="46"/>
-    <w:lsdException w:name="Grid Table 2 Accent 1" w:uiPriority="47"/>
-    <w:lsdException w:name="Grid Table 3 Accent 1" w:uiPriority="48"/>
-    <w:lsdException w:name="Grid Table 4 Accent 1" w:uiPriority="49"/>
-    <w:lsdException w:name="Grid Table 5 Dark Accent 1" w:uiPriority="50"/>
-    <w:lsdException w:name="Grid Table 6 Colorful Accent 1" w:uiPriority="51"/>
-    <w:lsdException w:name="Grid Table 7 Colorful Accent 1" w:uiPriority="52"/>
-    <w:lsdException w:name="Grid Table 1 Light Accent 2" w:uiPriority="46"/>
-    <w:lsdException w:name="Grid Table 2 Accent 2" w:uiPriority="47"/>
-    <w:lsdException w:name="Grid Table 3 Accent 2" w:uiPriority="48"/>
-    <w:lsdException w:name="Grid Table 4 Accent 2" w:uiPriority="49"/>
-    <w:lsdException w:name="Grid Table 5 Dark Accent 2" w:uiPriority="50"/>
-    <w:lsdException w:name="Grid Table 6 Colorful Accent 2" w:uiPriority="51"/>
-    <w:lsdException w:name="Grid Table 7 Colorful Accent 2" w:uiPriority="52"/>
-    <w:lsdException w:name="Grid Table 1 Light Accent 3" w:uiPriority="46"/>
-    <w:lsdException w:name="Grid Table 2 Accent 3" w:uiPriority="47"/>
-    <w:lsdException w:name="Grid Table 3 Accent 3" w:uiPriority="48"/>
-    <w:lsdException w:name="Grid Table 4 Accent 3" w:uiPriority="49"/>
-    <w:lsdException w:name="Grid Table 5 Dark Accent 3" w:uiPriority="50"/>
-    <w:lsdException w:name="Grid Table 6 Colorful Accent 3" w:uiPriority="51"/>
-    <w:lsdException w:name="Grid Table 7 Colorful Accent 3" w:uiPriority="52"/>
-    <w:lsdException w:name="Grid Table 1 Light Accent 4" w:uiPriority="46"/>
-    <w:lsdException w:name="Grid Table 2 Accent 4" w:uiPriority="47"/>
-    <w:lsdException w:name="Grid Table 3 Accent 4" w:uiPriority="48"/>
-    <w:lsdException w:name="Grid Table 4 Accent 4" w:uiPriority="49"/>
-    <w:lsdException w:name="Grid Table 5 Dark Accent 4" w:uiPriority="50"/>
-    <w:lsdException w:name="Grid Table 6 Colorful Accent 4" w:uiPriority="51"/>
-    <w:lsdException w:name="Grid Table 7 Colorful Accent 4" w:uiPriority="52"/>
-    <w:lsdException w:name="Grid Table 1 Light Accent 5" w:uiPriority="46"/>
-    <w:lsdException w:name="Grid Table 2 Accent 5" w:uiPriority="47"/>
-    <w:lsdException w:name="Grid Table 3 Accent 5" w:uiPriority="48"/>
-    <w:lsdException w:name="Grid Table 4 Accent 5" w:uiPriority="49"/>
-    <w:lsdException w:name="Grid Table 5 Dark Accent 5" w:uiPriority="50"/>
-    <w:lsdException w:name="Grid Table 6 Colorful Accent 5" w:uiPriority="51"/>
-    <w:lsdException w:name="Grid Table 7 Colorful Accent 5" w:uiPriority="52"/>
-    <w:lsdException w:name="Grid Table 1 Light Accent 6" w:uiPriority="46"/>
-    <w:lsdException w:name="Grid Table 2 Accent 6" w:uiPriority="47"/>
-    <w:lsdException w:name="Grid Table 3 Accent 6" w:uiPriority="48"/>
-    <w:lsdException w:name="Grid Table 4 Accent 6" w:uiPriority="49"/>
-    <w:lsdException w:name="Grid Table 5 Dark Accent 6" w:uiPriority="50"/>
-    <w:lsdException w:name="Grid Table 6 Colorful Accent 6" w:uiPriority="51"/>
-    <w:lsdException w:name="Grid Table 7 Colorful Accent 6" w:uiPriority="52"/>
-    <w:lsdException w:name="List Table 1 Light" w:uiPriority="46"/>
-    <w:lsdException w:name="List Table 2" w:uiPriority="47"/>
-    <w:lsdException w:name="List Table 3" w:uiPriority="48"/>
-    <w:lsdException w:name="List Table 4" w:uiPriority="49"/>
-    <w:lsdException w:name="List Table 5 Dark" w:uiPriority="50"/>
-    <w:lsdException w:name="List Table 6 Colorful" w:uiPriority="51"/>
-    <w:lsdException w:name="List Table 7 Colorful" w:uiPriority="52"/>
-    <w:lsdException w:name="List Table 1 Light Accent 1" w:uiPriority="46"/>
-    <w:lsdException w:name="List Table 2 Accent 1" w:uiPriority="47"/>
-    <w:lsdException w:name="List Table 3 Accent 1" w:uiPriority="48"/>
-    <w:lsdException w:name="List Table 4 Accent 1" w:uiPriority="49"/>
-    <w:lsdException w:name="List Table 5 Dark Accent 1" w:uiPriority="50"/>
-    <w:lsdException w:name="List Table 6 Colorful Accent 1" w:uiPriority="51"/>
-    <w:lsdException w:name="List Table 7 Colorful Accent 1" w:uiPriority="52"/>
-    <w:lsdException w:name="List Table 1 Light Accent 2" w:uiPriority="46"/>
-    <w:lsdException w:name="List Table 2 Accent 2" w:uiPriority="47"/>
-    <w:lsdException w:name="List Table 3 Accent 2" w:uiPriority="48"/>
-    <w:lsdException w:name="List Table 4 Accent 2" w:uiPriority="49"/>
-    <w:lsdException w:name="List Table 5 Dark Accent 2" w:uiPriority="50"/>
-    <w:lsdException w:name="List Table 6 Colorful Accent 2" w:uiPriority="51"/>
-    <w:lsdException w:name="List Table 7 Colorful Accent 2" w:uiPriority="52"/>
-    <w:lsdException w:name="List Table 1 Light Accent 3" w:uiPriority="46"/>
-    <w:lsdException w:name="List Table 2 Accent 3" w:uiPriority="47"/>
-    <w:lsdException w:name="List Table 3 Accent 3" w:uiPriority="48"/>
-    <w:lsdException w:name="List Table 4 Accent 3" w:uiPriority="49"/>
-    <w:lsdException w:name="List Table 5 Dark Accent 3" w:uiPriority="50"/>
-    <w:lsdException w:name="List Table 6 Colorful Accent 3" w:uiPriority="51"/>
-    <w:lsdException w:name="List Table 7 Colorful Accent 3" w:uiPriority="52"/>
-    <w:lsdException w:name="List Table 1 Light Accent 4" w:uiPriority="46"/>
-    <w:lsdException w:name="List Table 2 Accent 4" w:uiPriority="47"/>
-    <w:lsdException w:name="List Table 3 Accent 4" w:uiPriority="48"/>
-    <w:lsdException w:name="List Table 4 Accent 4" w:uiPriority="49"/>
-    <w:lsdException w:name="List Table 5 Dark Accent 4" w:uiPriority="50"/>
-    <w:lsdException w:name="List Table 6 Colorful Accent 4" w:uiPriority="51"/>
-    <w:lsdException w:name="List Table 7 Colorful Accent 4" w:uiPriority="52"/>
-    <w:lsdException w:name="List Table 1 Light Accent 5" w:uiPriority="46"/>
-    <w:lsdException w:name="List Table 2 Accent 5" w:uiPriority="47"/>
-    <w:lsdException w:name="List Table 3 Accent 5" w:uiPriority="48"/>
-    <w:lsdException w:name="List Table 4 Accent 5" w:uiPriority="49"/>
-    <w:lsdException w:name="List Table 5 Dark Accent 5" w:uiPriority="50"/>
-    <w:lsdException w:name="List Table 6 Colorful Accent 5" w:uiPriority="51"/>
-    <w:lsdException w:name="List Table 7 Colorful Accent 5" w:uiPriority="52"/>
-    <w:lsdException w:name="List Table 1 Light Accent 6" w:uiPriority="46"/>
-    <w:lsdException w:name="List Table 2 Accent 6" w:uiPriority="47"/>
-    <w:lsdException w:name="List Table 3 Accent 6" w:uiPriority="48"/>
-    <w:lsdException w:name="List Table 4 Accent 6" w:uiPriority="49"/>
-    <w:lsdException w:name="List Table 5 Dark Accent 6" w:uiPriority="50"/>
-    <w:lsdException w:name="List Table 6 Colorful Accent 6" w:uiPriority="51"/>
-    <w:lsdException w:name="List Table 7 Colorful Accent 6" w:uiPriority="52"/>
-  </w:latentStyles>
-  <w:style w:type="paragraph" w:default="1" w:styleId="Normal">
-    <w:name w:val="Normal"/>
-    <w:qFormat/>
-  </w:style>
-  <w:style w:type="character" w:default="1" w:styleId="DefaultParagraphFont">
-    <w:name w:val="Default Paragraph Font"/>
-    <w:uiPriority w:val="1"/>
-    <w:semiHidden/>
-    <w:unhideWhenUsed/>
-  </w:style>
-  <w:style w:type="table" w:default="1" w:styleId="TableNormal">
-    <w:name w:val="Normal Table"/>
-    <w:uiPriority w:val="99"/>
-    <w:semiHidden/>
-    <w:unhideWhenUsed/>
-    <w:tblPr>
-      <w:tblInd w:w="0" w:type="dxa"/>
-      <w:tblCellMar>
-        <w:top w:w="0" w:type="dxa"/>
-        <w:left w:w="108" w:type="dxa"/>
-        <w:bottom w:w="0" w:type="dxa"/>
-        <w:right w:w="108" w:type="dxa"/>
-      </w:tblCellMar>
-    </w:tblPr>
-  </w:style>
-  <w:style w:type="numbering" w:default="1" w:styleId="NoList">
-    <w:name w:val="No List"/>
-    <w:uiPriority w:val="99"/>
-    <w:semiHidden/>
-    <w:unhideWhenUsed/>
-  </w:style>
-  <w:style w:type="paragraph" w:customStyle="1" w:styleId="4FF660732B2D47B3954984D46D25AB82">
-    <w:name w:val="4FF660732B2D47B3954984D46D25AB82"/>
-    <w:rsid w:val="00E07B66"/>
-  </w:style>
-  <w:style w:type="paragraph" w:customStyle="1" w:styleId="BF602DF42B314D9FBD9E9E0118C03AED">
-    <w:name w:val="BF602DF42B314D9FBD9E9E0118C03AED"/>
-    <w:rsid w:val="00E07B66"/>
-  </w:style>
-</w:styles>
-</file>
-
-<file path=word/glossary/webSettings.xml><?xml version="1.0" encoding="utf-8"?>
-<w:webSettings xmlns:mc="http://schemas.openxmlformats.org/markup-compatibility/2006" xmlns:r="http://schemas.openxmlformats.org/officeDocument/2006/relationships" xmlns:w="http://schemas.openxmlformats.org/wordprocessingml/2006/main" xmlns:w14="http://schemas.microsoft.com/office/word/2010/wordml" xmlns:w15="http://schemas.microsoft.com/office/word/2012/wordml" xmlns:w16se="http://schemas.microsoft.com/office/word/2015/wordml/symex" mc:Ignorable="w14 w15 w16se"/>
 </file>
 
 <file path=word/theme/theme1.xml><?xml version="1.0" encoding="utf-8"?>
@@ -18321,7 +17822,7 @@
 </file>
 
 <file path=customXml/itemProps1.xml><?xml version="1.0" encoding="utf-8"?>
-<ds:datastoreItem xmlns:ds="http://schemas.openxmlformats.org/officeDocument/2006/customXml" ds:itemID="{1CB97E79-BBFB-4846-A452-FE647F8A60CF}">
+<ds:datastoreItem xmlns:ds="http://schemas.openxmlformats.org/officeDocument/2006/customXml" ds:itemID="{514E940A-34A5-4E54-BFD9-6B546E997CF2}">
   <ds:schemaRefs>
     <ds:schemaRef ds:uri="http://schemas.openxmlformats.org/officeDocument/2006/bibliography"/>
   </ds:schemaRefs>

--- a/sample final report-V0.9 (1) (Bansal, Aditiya (Cognizant)) (2) (1).docx
+++ b/sample final report-V0.9 (1) (Bansal, Aditiya (Cognizant)) (2) (1).docx
@@ -596,7 +596,23 @@
               <w:b/>
               <w:bCs/>
             </w:rPr>
-            <w:t>Appendix A Code listing…………………………………………………………………...18</w:t>
+            <w:t xml:space="preserve">Appendix </w:t>
+          </w:r>
+          <w:proofErr w:type="gramStart"/>
+          <w:r>
+            <w:rPr>
+              <w:b/>
+              <w:bCs/>
+            </w:rPr>
+            <w:t>A</w:t>
+          </w:r>
+          <w:proofErr w:type="gramEnd"/>
+          <w:r>
+            <w:rPr>
+              <w:b/>
+              <w:bCs/>
+            </w:rPr>
+            <w:t xml:space="preserve"> Code listing…………………………………………………………………...18</w:t>
           </w:r>
         </w:p>
         <w:p>
@@ -659,6 +675,7 @@
       <w:r>
         <w:t xml:space="preserve"> fig 1</w:t>
       </w:r>
+      <w:proofErr w:type="gramStart"/>
       <w:r>
         <w:t>…………………………………</w:t>
       </w:r>
@@ -666,7 +683,11 @@
         <w:t>………..</w:t>
       </w:r>
       <w:r>
-        <w:t>……………………………..2</w:t>
+        <w:t>……………………………</w:t>
+      </w:r>
+      <w:proofErr w:type="gramEnd"/>
+      <w:r>
+        <w:t>..2</w:t>
       </w:r>
     </w:p>
     <w:p>
@@ -833,7 +854,27 @@
           <w:sz w:val="24"/>
           <w:szCs w:val="24"/>
         </w:rPr>
-        <w:t>Identify, plan and commence a project that leads to the solution of an authentic IoT problem;</w:t>
+        <w:t xml:space="preserve">Identify, plan and commence a project that leads to the solution of an authentic </w:t>
+      </w:r>
+      <w:proofErr w:type="spellStart"/>
+      <w:r>
+        <w:rPr>
+          <w:rFonts w:ascii="Times New Roman" w:eastAsia="Times New Roman" w:hAnsi="Times New Roman" w:cs="Times New Roman"/>
+          <w:color w:val="000000" w:themeColor="text1"/>
+          <w:sz w:val="24"/>
+          <w:szCs w:val="24"/>
+        </w:rPr>
+        <w:t>IoT</w:t>
+      </w:r>
+      <w:proofErr w:type="spellEnd"/>
+      <w:r>
+        <w:rPr>
+          <w:rFonts w:ascii="Times New Roman" w:eastAsia="Times New Roman" w:hAnsi="Times New Roman" w:cs="Times New Roman"/>
+          <w:color w:val="000000" w:themeColor="text1"/>
+          <w:sz w:val="24"/>
+          <w:szCs w:val="24"/>
+        </w:rPr>
+        <w:t xml:space="preserve"> problem;</w:t>
       </w:r>
     </w:p>
     <w:p>
@@ -857,7 +898,27 @@
           <w:sz w:val="24"/>
           <w:szCs w:val="24"/>
         </w:rPr>
-        <w:t>Deploy an appropriate combination of knowledge, research, analytical methods, cross-disciplinary learning skills, and creativity to conceive, design, and develop a solution to a complex IoT problem with intellectual independence;</w:t>
+        <w:t xml:space="preserve">Deploy an appropriate combination of knowledge, research, analytical methods, cross-disciplinary learning skills, and creativity to conceive, design, and develop a solution to a complex </w:t>
+      </w:r>
+      <w:proofErr w:type="spellStart"/>
+      <w:r>
+        <w:rPr>
+          <w:rFonts w:ascii="Times New Roman" w:eastAsia="Times New Roman" w:hAnsi="Times New Roman" w:cs="Times New Roman"/>
+          <w:color w:val="000000" w:themeColor="text1"/>
+          <w:sz w:val="24"/>
+          <w:szCs w:val="24"/>
+        </w:rPr>
+        <w:t>IoT</w:t>
+      </w:r>
+      <w:proofErr w:type="spellEnd"/>
+      <w:r>
+        <w:rPr>
+          <w:rFonts w:ascii="Times New Roman" w:eastAsia="Times New Roman" w:hAnsi="Times New Roman" w:cs="Times New Roman"/>
+          <w:color w:val="000000" w:themeColor="text1"/>
+          <w:sz w:val="24"/>
+          <w:szCs w:val="24"/>
+        </w:rPr>
+        <w:t xml:space="preserve"> problem with intellectual independence;</w:t>
       </w:r>
     </w:p>
     <w:p>
@@ -1100,7 +1161,23 @@
         <w:rPr>
           <w:color w:val="000000" w:themeColor="text1"/>
         </w:rPr>
-        <w:t>It will only be used for a shop where the frequency of plastic cupped, bottle, metal cupped, could, the bottle was high.  It cannot be placed on the road as it only detects the single material at a time, it cannot detect/identify the mixed things at a time.  It was not compatible for home, the municipal corporation only compatible for shops like Starbucks, ccd, McDonald and other beverages shop.</w:t>
+        <w:t xml:space="preserve">It will only be used for a shop where the frequency of plastic cupped, bottle, metal cupped, could, the bottle was high.  It cannot be placed on the road as it only detects the single material at a time, it cannot detect/identify the mixed things at a time.  It was not compatible for home, the municipal corporation only compatible for shops like Starbucks, </w:t>
+      </w:r>
+      <w:proofErr w:type="spellStart"/>
+      <w:proofErr w:type="gramStart"/>
+      <w:r>
+        <w:rPr>
+          <w:color w:val="000000" w:themeColor="text1"/>
+        </w:rPr>
+        <w:t>ccd</w:t>
+      </w:r>
+      <w:proofErr w:type="spellEnd"/>
+      <w:proofErr w:type="gramEnd"/>
+      <w:r>
+        <w:rPr>
+          <w:color w:val="000000" w:themeColor="text1"/>
+        </w:rPr>
+        <w:t>, McDonald and other beverages shop.</w:t>
       </w:r>
     </w:p>
     <w:p>
@@ -1666,7 +1743,29 @@
           <w:szCs w:val="24"/>
           <w:lang w:val="en-US"/>
         </w:rPr>
-        <w:t>Artificial intelligence, IoT, machine learning, computer vision help to develop the system efficient.</w:t>
+        <w:t xml:space="preserve">Artificial intelligence, </w:t>
+      </w:r>
+      <w:proofErr w:type="spellStart"/>
+      <w:r>
+        <w:rPr>
+          <w:rFonts w:ascii="Times New Roman" w:eastAsia="Times New Roman" w:hAnsi="Times New Roman" w:cs="Times New Roman"/>
+          <w:color w:val="000000" w:themeColor="text1"/>
+          <w:sz w:val="24"/>
+          <w:szCs w:val="24"/>
+          <w:lang w:val="en-US"/>
+        </w:rPr>
+        <w:t>IoT</w:t>
+      </w:r>
+      <w:proofErr w:type="spellEnd"/>
+      <w:r>
+        <w:rPr>
+          <w:rFonts w:ascii="Times New Roman" w:eastAsia="Times New Roman" w:hAnsi="Times New Roman" w:cs="Times New Roman"/>
+          <w:color w:val="000000" w:themeColor="text1"/>
+          <w:sz w:val="24"/>
+          <w:szCs w:val="24"/>
+          <w:lang w:val="en-US"/>
+        </w:rPr>
+        <w:t>, machine learning, computer vision help to develop the system efficient.</w:t>
       </w:r>
     </w:p>
     <w:p>
@@ -1692,7 +1791,29 @@
           <w:szCs w:val="24"/>
           <w:lang w:val="en-US"/>
         </w:rPr>
-        <w:t>Internet access and IoT, help to reduce the cost of system.</w:t>
+        <w:t xml:space="preserve">Internet access and </w:t>
+      </w:r>
+      <w:proofErr w:type="spellStart"/>
+      <w:r>
+        <w:rPr>
+          <w:rFonts w:ascii="Times New Roman" w:eastAsia="Times New Roman" w:hAnsi="Times New Roman" w:cs="Times New Roman"/>
+          <w:color w:val="000000" w:themeColor="text1"/>
+          <w:sz w:val="24"/>
+          <w:szCs w:val="24"/>
+          <w:lang w:val="en-US"/>
+        </w:rPr>
+        <w:t>IoT</w:t>
+      </w:r>
+      <w:proofErr w:type="spellEnd"/>
+      <w:r>
+        <w:rPr>
+          <w:rFonts w:ascii="Times New Roman" w:eastAsia="Times New Roman" w:hAnsi="Times New Roman" w:cs="Times New Roman"/>
+          <w:color w:val="000000" w:themeColor="text1"/>
+          <w:sz w:val="24"/>
+          <w:szCs w:val="24"/>
+          <w:lang w:val="en-US"/>
+        </w:rPr>
+        <w:t>, help to reduce the cost of system.</w:t>
       </w:r>
     </w:p>
     <w:p>
@@ -1908,7 +2029,23 @@
         <w:rPr>
           <w:lang w:val="en-US"/>
         </w:rPr>
-        <w:t>Established date oct 2015.</w:t>
+        <w:t xml:space="preserve">Established date </w:t>
+      </w:r>
+      <w:proofErr w:type="spellStart"/>
+      <w:proofErr w:type="gramStart"/>
+      <w:r>
+        <w:rPr>
+          <w:lang w:val="en-US"/>
+        </w:rPr>
+        <w:t>oct</w:t>
+      </w:r>
+      <w:proofErr w:type="spellEnd"/>
+      <w:proofErr w:type="gramEnd"/>
+      <w:r>
+        <w:rPr>
+          <w:lang w:val="en-US"/>
+        </w:rPr>
+        <w:t xml:space="preserve"> 2015.</w:t>
       </w:r>
     </w:p>
     <w:p>
@@ -1994,7 +2131,27 @@
           <w:szCs w:val="24"/>
           <w:lang w:val="en-US"/>
         </w:rPr>
-        <w:t>It has this more trashbot fleet, becoming more intelligent over time.  It also had a monitor for corporate communications, education and advertising.</w:t>
+        <w:t xml:space="preserve">It has this more </w:t>
+      </w:r>
+      <w:proofErr w:type="spellStart"/>
+      <w:r>
+        <w:rPr>
+          <w:rFonts w:ascii="Times New Roman" w:eastAsia="Times New Roman" w:hAnsi="Times New Roman" w:cs="Times New Roman"/>
+          <w:sz w:val="24"/>
+          <w:szCs w:val="24"/>
+          <w:lang w:val="en-US"/>
+        </w:rPr>
+        <w:t>trashbot</w:t>
+      </w:r>
+      <w:proofErr w:type="spellEnd"/>
+      <w:r>
+        <w:rPr>
+          <w:rFonts w:ascii="Times New Roman" w:eastAsia="Times New Roman" w:hAnsi="Times New Roman" w:cs="Times New Roman"/>
+          <w:sz w:val="24"/>
+          <w:szCs w:val="24"/>
+          <w:lang w:val="en-US"/>
+        </w:rPr>
+        <w:t xml:space="preserve"> fleet, becoming more intelligent over time.  It also had a monitor for corporate communications, education and advertising.</w:t>
       </w:r>
     </w:p>
     <w:p>
@@ -2024,7 +2181,21 @@
         <w:rPr>
           <w:lang w:val="en-US"/>
         </w:rPr>
-        <w:t>4. Value to customers their ai was 3x more accurate than human beings at the pointed of disposal.</w:t>
+        <w:t xml:space="preserve">4. Value to customers their </w:t>
+      </w:r>
+      <w:proofErr w:type="spellStart"/>
+      <w:r>
+        <w:rPr>
+          <w:lang w:val="en-US"/>
+        </w:rPr>
+        <w:t>ai</w:t>
+      </w:r>
+      <w:proofErr w:type="spellEnd"/>
+      <w:r>
+        <w:rPr>
+          <w:lang w:val="en-US"/>
+        </w:rPr>
+        <w:t xml:space="preserve"> was 3x more accurate than human beings at the pointed of disposal.</w:t>
       </w:r>
     </w:p>
     <w:p>
@@ -2111,7 +2282,27 @@
           <w:sz w:val="24"/>
           <w:szCs w:val="24"/>
         </w:rPr>
-        <w:t xml:space="preserve">Fullness and trashbot status for custodial operations. </w:t>
+        <w:t xml:space="preserve">Fullness and </w:t>
+      </w:r>
+      <w:proofErr w:type="spellStart"/>
+      <w:r>
+        <w:rPr>
+          <w:rFonts w:ascii="Times New Roman" w:eastAsia="Times New Roman" w:hAnsi="Times New Roman" w:cs="Times New Roman"/>
+          <w:color w:val="000000" w:themeColor="text1"/>
+          <w:sz w:val="24"/>
+          <w:szCs w:val="24"/>
+        </w:rPr>
+        <w:t>trashbot</w:t>
+      </w:r>
+      <w:proofErr w:type="spellEnd"/>
+      <w:r>
+        <w:rPr>
+          <w:rFonts w:ascii="Times New Roman" w:eastAsia="Times New Roman" w:hAnsi="Times New Roman" w:cs="Times New Roman"/>
+          <w:color w:val="000000" w:themeColor="text1"/>
+          <w:sz w:val="24"/>
+          <w:szCs w:val="24"/>
+        </w:rPr>
+        <w:t xml:space="preserve"> status for custodial operations. </w:t>
       </w:r>
     </w:p>
     <w:p>
@@ -2136,7 +2327,27 @@
           <w:sz w:val="24"/>
           <w:szCs w:val="24"/>
         </w:rPr>
-        <w:t xml:space="preserve">Customizable ai for compliance. </w:t>
+        <w:t xml:space="preserve">Customizable </w:t>
+      </w:r>
+      <w:proofErr w:type="spellStart"/>
+      <w:r>
+        <w:rPr>
+          <w:rFonts w:ascii="Times New Roman" w:eastAsia="Times New Roman" w:hAnsi="Times New Roman" w:cs="Times New Roman"/>
+          <w:color w:val="000000" w:themeColor="text1"/>
+          <w:sz w:val="24"/>
+          <w:szCs w:val="24"/>
+        </w:rPr>
+        <w:t>ai</w:t>
+      </w:r>
+      <w:proofErr w:type="spellEnd"/>
+      <w:r>
+        <w:rPr>
+          <w:rFonts w:ascii="Times New Roman" w:eastAsia="Times New Roman" w:hAnsi="Times New Roman" w:cs="Times New Roman"/>
+          <w:color w:val="000000" w:themeColor="text1"/>
+          <w:sz w:val="24"/>
+          <w:szCs w:val="24"/>
+        </w:rPr>
+        <w:t xml:space="preserve"> for compliance. </w:t>
       </w:r>
     </w:p>
     <w:p>
@@ -2178,8 +2389,17 @@
           <w:color w:val="000000" w:themeColor="text1"/>
           <w:lang w:val="en-US"/>
         </w:rPr>
-        <w:t xml:space="preserve"> 6.Weakness</w:t>
-      </w:r>
+        <w:t xml:space="preserve"> </w:t>
+      </w:r>
+      <w:proofErr w:type="gramStart"/>
+      <w:r>
+        <w:rPr>
+          <w:color w:val="000000" w:themeColor="text1"/>
+          <w:lang w:val="en-US"/>
+        </w:rPr>
+        <w:t>6.Weakness</w:t>
+      </w:r>
+      <w:proofErr w:type="gramEnd"/>
     </w:p>
     <w:p>
       <w:pPr>
@@ -2200,7 +2420,25 @@
           <w:sz w:val="24"/>
           <w:szCs w:val="24"/>
         </w:rPr>
-        <w:t xml:space="preserve">Clean robotics’ ai enabled sorting technology separates recyclable vs.  Landfill items with only 90% accuracy.  </w:t>
+        <w:t xml:space="preserve">Clean robotics’ </w:t>
+      </w:r>
+      <w:proofErr w:type="spellStart"/>
+      <w:r>
+        <w:rPr>
+          <w:rFonts w:ascii="Times New Roman" w:eastAsia="Times New Roman" w:hAnsi="Times New Roman" w:cs="Times New Roman"/>
+          <w:sz w:val="24"/>
+          <w:szCs w:val="24"/>
+        </w:rPr>
+        <w:t>ai</w:t>
+      </w:r>
+      <w:proofErr w:type="spellEnd"/>
+      <w:r>
+        <w:rPr>
+          <w:rFonts w:ascii="Times New Roman" w:eastAsia="Times New Roman" w:hAnsi="Times New Roman" w:cs="Times New Roman"/>
+          <w:sz w:val="24"/>
+          <w:szCs w:val="24"/>
+        </w:rPr>
+        <w:t xml:space="preserve"> enabled sorting technology separates recyclable vs.  Landfill items with only 90% accuracy.  </w:t>
       </w:r>
     </w:p>
     <w:p>
@@ -2707,7 +2945,25 @@
           <w:sz w:val="24"/>
           <w:szCs w:val="24"/>
         </w:rPr>
-        <w:t xml:space="preserve">Bin-e was an IoT-based smart waste bin that recognizes, sorts and compresses the waste automatically.  It was born out of the need for a smart waste separation solution in places where an efficient sorting system was hard to introduce.  </w:t>
+        <w:t xml:space="preserve">Bin-e was an </w:t>
+      </w:r>
+      <w:proofErr w:type="spellStart"/>
+      <w:r>
+        <w:rPr>
+          <w:rFonts w:ascii="Times New Roman" w:eastAsia="Times New Roman" w:hAnsi="Times New Roman" w:cs="Times New Roman"/>
+          <w:sz w:val="24"/>
+          <w:szCs w:val="24"/>
+        </w:rPr>
+        <w:t>IoT</w:t>
+      </w:r>
+      <w:proofErr w:type="spellEnd"/>
+      <w:r>
+        <w:rPr>
+          <w:rFonts w:ascii="Times New Roman" w:eastAsia="Times New Roman" w:hAnsi="Times New Roman" w:cs="Times New Roman"/>
+          <w:sz w:val="24"/>
+          <w:szCs w:val="24"/>
+        </w:rPr>
+        <w:t xml:space="preserve">-based smart waste bin that recognizes, sorts and compresses the waste automatically.  It was born out of the need for a smart waste separation solution in places where an efficient sorting system was hard to introduce.  </w:t>
       </w:r>
     </w:p>
     <w:p>
@@ -2833,13 +3089,23 @@
           <w:szCs w:val="24"/>
         </w:rPr>
       </w:pPr>
-      <w:r>
-        <w:rPr>
-          <w:rFonts w:ascii="Times New Roman" w:eastAsia="Times New Roman" w:hAnsi="Times New Roman" w:cs="Times New Roman"/>
-          <w:sz w:val="24"/>
-          <w:szCs w:val="24"/>
-        </w:rPr>
-        <w:t>IoT platform – for optimizing all waste management operations.</w:t>
+      <w:proofErr w:type="spellStart"/>
+      <w:r>
+        <w:rPr>
+          <w:rFonts w:ascii="Times New Roman" w:eastAsia="Times New Roman" w:hAnsi="Times New Roman" w:cs="Times New Roman"/>
+          <w:sz w:val="24"/>
+          <w:szCs w:val="24"/>
+        </w:rPr>
+        <w:t>IoT</w:t>
+      </w:r>
+      <w:proofErr w:type="spellEnd"/>
+      <w:r>
+        <w:rPr>
+          <w:rFonts w:ascii="Times New Roman" w:eastAsia="Times New Roman" w:hAnsi="Times New Roman" w:cs="Times New Roman"/>
+          <w:sz w:val="24"/>
+          <w:szCs w:val="24"/>
+        </w:rPr>
+        <w:t xml:space="preserve"> platform – for optimizing all waste management operations.</w:t>
       </w:r>
     </w:p>
     <w:p>
@@ -3619,7 +3885,27 @@
           <w:sz w:val="24"/>
           <w:szCs w:val="24"/>
         </w:rPr>
-        <w:t xml:space="preserve">It was an iot based device which identify the plastic, paper, metal, glass, wet waste, and e -waste material.  </w:t>
+        <w:t xml:space="preserve">It was an </w:t>
+      </w:r>
+      <w:proofErr w:type="spellStart"/>
+      <w:r>
+        <w:rPr>
+          <w:rFonts w:ascii="Times New Roman" w:eastAsia="Times New Roman" w:hAnsi="Times New Roman" w:cs="Times New Roman"/>
+          <w:color w:val="000000" w:themeColor="text1"/>
+          <w:sz w:val="24"/>
+          <w:szCs w:val="24"/>
+        </w:rPr>
+        <w:t>iot</w:t>
+      </w:r>
+      <w:proofErr w:type="spellEnd"/>
+      <w:r>
+        <w:rPr>
+          <w:rFonts w:ascii="Times New Roman" w:eastAsia="Times New Roman" w:hAnsi="Times New Roman" w:cs="Times New Roman"/>
+          <w:color w:val="000000" w:themeColor="text1"/>
+          <w:sz w:val="24"/>
+          <w:szCs w:val="24"/>
+        </w:rPr>
+        <w:t xml:space="preserve"> based device which identify the plastic, paper, metal, glass, wet waste, and e -waste material.  </w:t>
       </w:r>
     </w:p>
     <w:p>
@@ -4631,7 +4917,23 @@
           <w:rFonts w:ascii="Times New Roman" w:eastAsia="Times New Roman" w:hAnsi="Times New Roman" w:cs="Times New Roman"/>
           <w:color w:val="000000" w:themeColor="text1"/>
         </w:rPr>
-        <w:t>Sensor: the raspberry pi camera module v2 was a high quality 8 megapixel Sony imx219 image sensor custom designed add-on board for raspberry pi, featuring a fixed focus lens.  It's capable of 3280 x 2464 pixel static images, and also supports 1080p30, 720p60 and 640x480p60/90 video. It was used in the project from taking images of material and that image sends to aws recognition for analysis of the image. [13,14,15]</w:t>
+        <w:t xml:space="preserve">Sensor: the raspberry pi camera module v2 was a high quality 8 megapixel Sony imx219 image sensor custom designed add-on board for raspberry pi, featuring a fixed focus lens.  It's capable of 3280 x 2464 pixel static images, and also supports 1080p30, 720p60 and 640x480p60/90 video. It was used in the project from taking images of material and that image sends to </w:t>
+      </w:r>
+      <w:proofErr w:type="spellStart"/>
+      <w:r>
+        <w:rPr>
+          <w:rFonts w:ascii="Times New Roman" w:eastAsia="Times New Roman" w:hAnsi="Times New Roman" w:cs="Times New Roman"/>
+          <w:color w:val="000000" w:themeColor="text1"/>
+        </w:rPr>
+        <w:t>aws</w:t>
+      </w:r>
+      <w:proofErr w:type="spellEnd"/>
+      <w:r>
+        <w:rPr>
+          <w:rFonts w:ascii="Times New Roman" w:eastAsia="Times New Roman" w:hAnsi="Times New Roman" w:cs="Times New Roman"/>
+          <w:color w:val="000000" w:themeColor="text1"/>
+        </w:rPr>
+        <w:t xml:space="preserve"> recognition for analysis of the image. [13,14,15]</w:t>
       </w:r>
     </w:p>
     <w:p>
@@ -4652,7 +4954,23 @@
           <w:rFonts w:ascii="Times New Roman" w:eastAsia="Times New Roman" w:hAnsi="Times New Roman" w:cs="Times New Roman"/>
           <w:color w:val="000000" w:themeColor="text1"/>
         </w:rPr>
-        <w:t>Actuator: Towerpro sg90 1. 2kgcm 180 degree rotation servo motor used as actuator because it had the capability of rotating at 180 degrees, operating voltage: 3. 0v~ 7. 2v. when device predicts the output metallic or non-metallic, for metallic motor rotate clockwise 90 degrees, non-metallic motor rotate anti-clockwise 90 degrees.  It was used to transfer the material in a particular bin. [16]</w:t>
+        <w:t xml:space="preserve">Actuator: </w:t>
+      </w:r>
+      <w:proofErr w:type="spellStart"/>
+      <w:r>
+        <w:rPr>
+          <w:rFonts w:ascii="Times New Roman" w:eastAsia="Times New Roman" w:hAnsi="Times New Roman" w:cs="Times New Roman"/>
+          <w:color w:val="000000" w:themeColor="text1"/>
+        </w:rPr>
+        <w:t>Towerpro</w:t>
+      </w:r>
+      <w:proofErr w:type="spellEnd"/>
+      <w:r>
+        <w:rPr>
+          <w:rFonts w:ascii="Times New Roman" w:eastAsia="Times New Roman" w:hAnsi="Times New Roman" w:cs="Times New Roman"/>
+          <w:color w:val="000000" w:themeColor="text1"/>
+        </w:rPr>
+        <w:t xml:space="preserve"> sg90 1. 2kgcm 180 degree rotation servo motor used as actuator because it had the capability of rotating at 180 degrees, operating voltage: 3. 0v~ 7. 2v. when device predicts the output metallic or non-metallic, for metallic motor rotate clockwise 90 degrees, non-metallic motor rotate anti-clockwise 90 degrees.  It was used to transfer the material in a particular bin. [16]</w:t>
       </w:r>
     </w:p>
     <w:p>
@@ -4673,7 +4991,103 @@
           <w:rFonts w:ascii="Times New Roman" w:eastAsia="Times New Roman" w:hAnsi="Times New Roman" w:cs="Times New Roman"/>
           <w:color w:val="000000" w:themeColor="text1"/>
         </w:rPr>
-        <w:t xml:space="preserve">Microcontroller: the Arduino mega 2560 was a microcontroller board based on the atmega2560.  It had 54 digital input/output pins (of which 15 could be used as pwm outputs), 16 analog inputs, 4 uarts (hardware serial ports), a 16 MHz crystal oscillator, a usb connection, a power jack, an icsp header, and a reset button.  It contains everything needed to support the microcontroller; simply connect it to a computer with an usb cable or power it with an ac-to-dc adapter or battery to get started. Its operating voltage: 5v, input voltage (recommended):7-12v, input voltage (limit):6-12v. It was used for controlling the sensor and actuator. </w:t>
+        <w:t xml:space="preserve">Microcontroller: the Arduino mega 2560 was a microcontroller board based on the atmega2560.  It had 54 digital input/output pins (of which 15 could be used as </w:t>
+      </w:r>
+      <w:proofErr w:type="spellStart"/>
+      <w:r>
+        <w:rPr>
+          <w:rFonts w:ascii="Times New Roman" w:eastAsia="Times New Roman" w:hAnsi="Times New Roman" w:cs="Times New Roman"/>
+          <w:color w:val="000000" w:themeColor="text1"/>
+        </w:rPr>
+        <w:t>pwm</w:t>
+      </w:r>
+      <w:proofErr w:type="spellEnd"/>
+      <w:r>
+        <w:rPr>
+          <w:rFonts w:ascii="Times New Roman" w:eastAsia="Times New Roman" w:hAnsi="Times New Roman" w:cs="Times New Roman"/>
+          <w:color w:val="000000" w:themeColor="text1"/>
+        </w:rPr>
+        <w:t xml:space="preserve"> outputs), 16 </w:t>
+      </w:r>
+      <w:proofErr w:type="spellStart"/>
+      <w:r>
+        <w:rPr>
+          <w:rFonts w:ascii="Times New Roman" w:eastAsia="Times New Roman" w:hAnsi="Times New Roman" w:cs="Times New Roman"/>
+          <w:color w:val="000000" w:themeColor="text1"/>
+        </w:rPr>
+        <w:t>analog</w:t>
+      </w:r>
+      <w:proofErr w:type="spellEnd"/>
+      <w:r>
+        <w:rPr>
+          <w:rFonts w:ascii="Times New Roman" w:eastAsia="Times New Roman" w:hAnsi="Times New Roman" w:cs="Times New Roman"/>
+          <w:color w:val="000000" w:themeColor="text1"/>
+        </w:rPr>
+        <w:t xml:space="preserve"> inputs, 4 </w:t>
+      </w:r>
+      <w:proofErr w:type="spellStart"/>
+      <w:r>
+        <w:rPr>
+          <w:rFonts w:ascii="Times New Roman" w:eastAsia="Times New Roman" w:hAnsi="Times New Roman" w:cs="Times New Roman"/>
+          <w:color w:val="000000" w:themeColor="text1"/>
+        </w:rPr>
+        <w:t>uarts</w:t>
+      </w:r>
+      <w:proofErr w:type="spellEnd"/>
+      <w:r>
+        <w:rPr>
+          <w:rFonts w:ascii="Times New Roman" w:eastAsia="Times New Roman" w:hAnsi="Times New Roman" w:cs="Times New Roman"/>
+          <w:color w:val="000000" w:themeColor="text1"/>
+        </w:rPr>
+        <w:t xml:space="preserve"> (hardware serial ports), a 16 MHz crystal oscillator, a </w:t>
+      </w:r>
+      <w:proofErr w:type="spellStart"/>
+      <w:r>
+        <w:rPr>
+          <w:rFonts w:ascii="Times New Roman" w:eastAsia="Times New Roman" w:hAnsi="Times New Roman" w:cs="Times New Roman"/>
+          <w:color w:val="000000" w:themeColor="text1"/>
+        </w:rPr>
+        <w:t>usb</w:t>
+      </w:r>
+      <w:proofErr w:type="spellEnd"/>
+      <w:r>
+        <w:rPr>
+          <w:rFonts w:ascii="Times New Roman" w:eastAsia="Times New Roman" w:hAnsi="Times New Roman" w:cs="Times New Roman"/>
+          <w:color w:val="000000" w:themeColor="text1"/>
+        </w:rPr>
+        <w:t xml:space="preserve"> connection, a power jack, an </w:t>
+      </w:r>
+      <w:proofErr w:type="spellStart"/>
+      <w:r>
+        <w:rPr>
+          <w:rFonts w:ascii="Times New Roman" w:eastAsia="Times New Roman" w:hAnsi="Times New Roman" w:cs="Times New Roman"/>
+          <w:color w:val="000000" w:themeColor="text1"/>
+        </w:rPr>
+        <w:t>icsp</w:t>
+      </w:r>
+      <w:proofErr w:type="spellEnd"/>
+      <w:r>
+        <w:rPr>
+          <w:rFonts w:ascii="Times New Roman" w:eastAsia="Times New Roman" w:hAnsi="Times New Roman" w:cs="Times New Roman"/>
+          <w:color w:val="000000" w:themeColor="text1"/>
+        </w:rPr>
+        <w:t xml:space="preserve"> header, and a reset button.  It contains everything needed to support the microcontroller; simply connect it to a computer with an </w:t>
+      </w:r>
+      <w:proofErr w:type="spellStart"/>
+      <w:r>
+        <w:rPr>
+          <w:rFonts w:ascii="Times New Roman" w:eastAsia="Times New Roman" w:hAnsi="Times New Roman" w:cs="Times New Roman"/>
+          <w:color w:val="000000" w:themeColor="text1"/>
+        </w:rPr>
+        <w:t>usb</w:t>
+      </w:r>
+      <w:proofErr w:type="spellEnd"/>
+      <w:r>
+        <w:rPr>
+          <w:rFonts w:ascii="Times New Roman" w:eastAsia="Times New Roman" w:hAnsi="Times New Roman" w:cs="Times New Roman"/>
+          <w:color w:val="000000" w:themeColor="text1"/>
+        </w:rPr>
+        <w:t xml:space="preserve"> cable or power it with an ac-to-dc adapter or battery to get started. Its operating voltage: 5v, input voltage (recommended):7-12v, input voltage (limit):6-12v. It was used for controlling the sensor and actuator. </w:t>
       </w:r>
     </w:p>
     <w:p>
@@ -4702,7 +5116,87 @@
           <w:color w:val="000000" w:themeColor="text1"/>
         </w:rPr>
         <w:lastRenderedPageBreak/>
-        <w:t>over the usb ports.  Quad-core 1. 2ghz Broadcom bcm2837 64bit cpu, 1gb ram, bcm43438 wireless lan and Bluetooth low energy (ble) on board, csi camera port for connecting a raspberry pi camera. [17,18]</w:t>
+        <w:t xml:space="preserve">over the </w:t>
+      </w:r>
+      <w:proofErr w:type="spellStart"/>
+      <w:r>
+        <w:rPr>
+          <w:rFonts w:ascii="Times New Roman" w:eastAsia="Times New Roman" w:hAnsi="Times New Roman" w:cs="Times New Roman"/>
+          <w:color w:val="000000" w:themeColor="text1"/>
+        </w:rPr>
+        <w:t>usb</w:t>
+      </w:r>
+      <w:proofErr w:type="spellEnd"/>
+      <w:r>
+        <w:rPr>
+          <w:rFonts w:ascii="Times New Roman" w:eastAsia="Times New Roman" w:hAnsi="Times New Roman" w:cs="Times New Roman"/>
+          <w:color w:val="000000" w:themeColor="text1"/>
+        </w:rPr>
+        <w:t xml:space="preserve"> ports.  Quad-core 1. 2ghz Broadcom bcm2837 64bit </w:t>
+      </w:r>
+      <w:proofErr w:type="spellStart"/>
+      <w:r>
+        <w:rPr>
+          <w:rFonts w:ascii="Times New Roman" w:eastAsia="Times New Roman" w:hAnsi="Times New Roman" w:cs="Times New Roman"/>
+          <w:color w:val="000000" w:themeColor="text1"/>
+        </w:rPr>
+        <w:t>cpu</w:t>
+      </w:r>
+      <w:proofErr w:type="spellEnd"/>
+      <w:r>
+        <w:rPr>
+          <w:rFonts w:ascii="Times New Roman" w:eastAsia="Times New Roman" w:hAnsi="Times New Roman" w:cs="Times New Roman"/>
+          <w:color w:val="000000" w:themeColor="text1"/>
+        </w:rPr>
+        <w:t xml:space="preserve">, 1gb ram, bcm43438 wireless </w:t>
+      </w:r>
+      <w:proofErr w:type="spellStart"/>
+      <w:r>
+        <w:rPr>
+          <w:rFonts w:ascii="Times New Roman" w:eastAsia="Times New Roman" w:hAnsi="Times New Roman" w:cs="Times New Roman"/>
+          <w:color w:val="000000" w:themeColor="text1"/>
+        </w:rPr>
+        <w:t>lan</w:t>
+      </w:r>
+      <w:proofErr w:type="spellEnd"/>
+      <w:r>
+        <w:rPr>
+          <w:rFonts w:ascii="Times New Roman" w:eastAsia="Times New Roman" w:hAnsi="Times New Roman" w:cs="Times New Roman"/>
+          <w:color w:val="000000" w:themeColor="text1"/>
+        </w:rPr>
+        <w:t xml:space="preserve"> and Bluetooth low energy (</w:t>
+      </w:r>
+      <w:proofErr w:type="spellStart"/>
+      <w:r>
+        <w:rPr>
+          <w:rFonts w:ascii="Times New Roman" w:eastAsia="Times New Roman" w:hAnsi="Times New Roman" w:cs="Times New Roman"/>
+          <w:color w:val="000000" w:themeColor="text1"/>
+        </w:rPr>
+        <w:t>ble</w:t>
+      </w:r>
+      <w:proofErr w:type="spellEnd"/>
+      <w:r>
+        <w:rPr>
+          <w:rFonts w:ascii="Times New Roman" w:eastAsia="Times New Roman" w:hAnsi="Times New Roman" w:cs="Times New Roman"/>
+          <w:color w:val="000000" w:themeColor="text1"/>
+        </w:rPr>
+        <w:t xml:space="preserve">) on board, </w:t>
+      </w:r>
+      <w:proofErr w:type="spellStart"/>
+      <w:r>
+        <w:rPr>
+          <w:rFonts w:ascii="Times New Roman" w:eastAsia="Times New Roman" w:hAnsi="Times New Roman" w:cs="Times New Roman"/>
+          <w:color w:val="000000" w:themeColor="text1"/>
+        </w:rPr>
+        <w:t>csi</w:t>
+      </w:r>
+      <w:proofErr w:type="spellEnd"/>
+      <w:r>
+        <w:rPr>
+          <w:rFonts w:ascii="Times New Roman" w:eastAsia="Times New Roman" w:hAnsi="Times New Roman" w:cs="Times New Roman"/>
+          <w:color w:val="000000" w:themeColor="text1"/>
+        </w:rPr>
+        <w:t xml:space="preserve"> camera port for connecting a raspberry pi camera. [17,18]</w:t>
       </w:r>
     </w:p>
     <w:p>
@@ -4730,14 +5224,62 @@
           <w:rFonts w:ascii="Times New Roman" w:eastAsia="Times New Roman" w:hAnsi="Times New Roman" w:cs="Times New Roman"/>
           <w:color w:val="000000" w:themeColor="text1"/>
         </w:rPr>
-        <w:t>ot a constraint.Wi-Fi was used for prototype process.I</w:t>
-      </w:r>
-      <w:r>
-        <w:rPr>
-          <w:rFonts w:ascii="Times New Roman" w:eastAsia="Times New Roman" w:hAnsi="Times New Roman" w:cs="Times New Roman"/>
-          <w:color w:val="000000" w:themeColor="text1"/>
-        </w:rPr>
-        <w:t xml:space="preserve">t was the attraction of hackers.It </w:t>
+        <w:t xml:space="preserve">ot a </w:t>
+      </w:r>
+      <w:proofErr w:type="spellStart"/>
+      <w:r>
+        <w:rPr>
+          <w:rFonts w:ascii="Times New Roman" w:eastAsia="Times New Roman" w:hAnsi="Times New Roman" w:cs="Times New Roman"/>
+          <w:color w:val="000000" w:themeColor="text1"/>
+        </w:rPr>
+        <w:t>constraint.Wi</w:t>
+      </w:r>
+      <w:proofErr w:type="spellEnd"/>
+      <w:r>
+        <w:rPr>
+          <w:rFonts w:ascii="Times New Roman" w:eastAsia="Times New Roman" w:hAnsi="Times New Roman" w:cs="Times New Roman"/>
+          <w:color w:val="000000" w:themeColor="text1"/>
+        </w:rPr>
+        <w:t xml:space="preserve">-Fi was used for prototype </w:t>
+      </w:r>
+      <w:proofErr w:type="spellStart"/>
+      <w:r>
+        <w:rPr>
+          <w:rFonts w:ascii="Times New Roman" w:eastAsia="Times New Roman" w:hAnsi="Times New Roman" w:cs="Times New Roman"/>
+          <w:color w:val="000000" w:themeColor="text1"/>
+        </w:rPr>
+        <w:t>process.I</w:t>
+      </w:r>
+      <w:r>
+        <w:rPr>
+          <w:rFonts w:ascii="Times New Roman" w:eastAsia="Times New Roman" w:hAnsi="Times New Roman" w:cs="Times New Roman"/>
+          <w:color w:val="000000" w:themeColor="text1"/>
+        </w:rPr>
+        <w:t>t</w:t>
+      </w:r>
+      <w:proofErr w:type="spellEnd"/>
+      <w:r>
+        <w:rPr>
+          <w:rFonts w:ascii="Times New Roman" w:eastAsia="Times New Roman" w:hAnsi="Times New Roman" w:cs="Times New Roman"/>
+          <w:color w:val="000000" w:themeColor="text1"/>
+        </w:rPr>
+        <w:t xml:space="preserve"> was the attraction of </w:t>
+      </w:r>
+      <w:proofErr w:type="spellStart"/>
+      <w:r>
+        <w:rPr>
+          <w:rFonts w:ascii="Times New Roman" w:eastAsia="Times New Roman" w:hAnsi="Times New Roman" w:cs="Times New Roman"/>
+          <w:color w:val="000000" w:themeColor="text1"/>
+        </w:rPr>
+        <w:t>hackers.It</w:t>
+      </w:r>
+      <w:proofErr w:type="spellEnd"/>
+      <w:r>
+        <w:rPr>
+          <w:rFonts w:ascii="Times New Roman" w:eastAsia="Times New Roman" w:hAnsi="Times New Roman" w:cs="Times New Roman"/>
+          <w:color w:val="000000" w:themeColor="text1"/>
+        </w:rPr>
+        <w:t xml:space="preserve"> </w:t>
       </w:r>
       <w:r>
         <w:rPr>
@@ -4746,12 +5288,21 @@
         </w:rPr>
         <w:t xml:space="preserve">need to deploy </w:t>
       </w:r>
-      <w:r>
-        <w:rPr>
-          <w:rFonts w:ascii="Times New Roman" w:eastAsia="Times New Roman" w:hAnsi="Times New Roman" w:cs="Times New Roman"/>
-          <w:color w:val="000000" w:themeColor="text1"/>
-        </w:rPr>
-        <w:t>IoT M2M 2G sim for connectivity due to security reasons and cost of project.</w:t>
+      <w:proofErr w:type="spellStart"/>
+      <w:r>
+        <w:rPr>
+          <w:rFonts w:ascii="Times New Roman" w:eastAsia="Times New Roman" w:hAnsi="Times New Roman" w:cs="Times New Roman"/>
+          <w:color w:val="000000" w:themeColor="text1"/>
+        </w:rPr>
+        <w:t>IoT</w:t>
+      </w:r>
+      <w:proofErr w:type="spellEnd"/>
+      <w:r>
+        <w:rPr>
+          <w:rFonts w:ascii="Times New Roman" w:eastAsia="Times New Roman" w:hAnsi="Times New Roman" w:cs="Times New Roman"/>
+          <w:color w:val="000000" w:themeColor="text1"/>
+        </w:rPr>
+        <w:t xml:space="preserve"> M2M 2G sim for connectivity due to security reasons and cost of project.</w:t>
       </w:r>
     </w:p>
     <w:p>
@@ -4793,7 +5344,55 @@
           <w:rFonts w:ascii="Times New Roman" w:eastAsia="Times New Roman" w:hAnsi="Times New Roman" w:cs="Times New Roman"/>
           <w:color w:val="000000" w:themeColor="text1"/>
         </w:rPr>
-        <w:t>Cloud service: aws was a platform that enables you to connect devices to aws services and other devices, secure data and interactions, process and acted upon device data, and enable applications to interact with devices even when they were offline.  Aws provides the cloud service which provides security, integration with other services of aws. [19]</w:t>
+        <w:t xml:space="preserve">Cloud service: </w:t>
+      </w:r>
+      <w:proofErr w:type="spellStart"/>
+      <w:r>
+        <w:rPr>
+          <w:rFonts w:ascii="Times New Roman" w:eastAsia="Times New Roman" w:hAnsi="Times New Roman" w:cs="Times New Roman"/>
+          <w:color w:val="000000" w:themeColor="text1"/>
+        </w:rPr>
+        <w:t>aws</w:t>
+      </w:r>
+      <w:proofErr w:type="spellEnd"/>
+      <w:r>
+        <w:rPr>
+          <w:rFonts w:ascii="Times New Roman" w:eastAsia="Times New Roman" w:hAnsi="Times New Roman" w:cs="Times New Roman"/>
+          <w:color w:val="000000" w:themeColor="text1"/>
+        </w:rPr>
+        <w:t xml:space="preserve"> was a platform that enables you to connect devices to </w:t>
+      </w:r>
+      <w:proofErr w:type="spellStart"/>
+      <w:r>
+        <w:rPr>
+          <w:rFonts w:ascii="Times New Roman" w:eastAsia="Times New Roman" w:hAnsi="Times New Roman" w:cs="Times New Roman"/>
+          <w:color w:val="000000" w:themeColor="text1"/>
+        </w:rPr>
+        <w:t>aws</w:t>
+      </w:r>
+      <w:proofErr w:type="spellEnd"/>
+      <w:r>
+        <w:rPr>
+          <w:rFonts w:ascii="Times New Roman" w:eastAsia="Times New Roman" w:hAnsi="Times New Roman" w:cs="Times New Roman"/>
+          <w:color w:val="000000" w:themeColor="text1"/>
+        </w:rPr>
+        <w:t xml:space="preserve"> services and other devices, secure data and interactions, process and acted upon device data, and enable applications to interact with devices even when they were offline.  Aws provides the cloud service which provides security, integration with other services of </w:t>
+      </w:r>
+      <w:proofErr w:type="spellStart"/>
+      <w:r>
+        <w:rPr>
+          <w:rFonts w:ascii="Times New Roman" w:eastAsia="Times New Roman" w:hAnsi="Times New Roman" w:cs="Times New Roman"/>
+          <w:color w:val="000000" w:themeColor="text1"/>
+        </w:rPr>
+        <w:t>aws</w:t>
+      </w:r>
+      <w:proofErr w:type="spellEnd"/>
+      <w:r>
+        <w:rPr>
+          <w:rFonts w:ascii="Times New Roman" w:eastAsia="Times New Roman" w:hAnsi="Times New Roman" w:cs="Times New Roman"/>
+          <w:color w:val="000000" w:themeColor="text1"/>
+        </w:rPr>
+        <w:t>. [19]</w:t>
       </w:r>
     </w:p>
     <w:p>
@@ -4814,7 +5413,295 @@
           <w:rFonts w:ascii="Times New Roman" w:eastAsia="Times New Roman" w:hAnsi="Times New Roman" w:cs="Times New Roman"/>
           <w:color w:val="000000" w:themeColor="text1"/>
         </w:rPr>
-        <w:t>Aws iot sdk: the aws iot device sdk helps you easily and quickly connect your hardware device or your mobile application to aws iot core.  The aws iot device sdk enables your devices to connect, authenticate, and exchange messages with aws iot core using the mqtt, http, or web sockets protocols.  The aws iot device sdk supports c, JavaScript, and Arduino, and includes the client libraries, the developer guide, and the porting guide for manufacturers.  You could also used an open-source alternative or write your sdk.</w:t>
+        <w:t xml:space="preserve">Aws </w:t>
+      </w:r>
+      <w:proofErr w:type="spellStart"/>
+      <w:r>
+        <w:rPr>
+          <w:rFonts w:ascii="Times New Roman" w:eastAsia="Times New Roman" w:hAnsi="Times New Roman" w:cs="Times New Roman"/>
+          <w:color w:val="000000" w:themeColor="text1"/>
+        </w:rPr>
+        <w:t>iot</w:t>
+      </w:r>
+      <w:proofErr w:type="spellEnd"/>
+      <w:r>
+        <w:rPr>
+          <w:rFonts w:ascii="Times New Roman" w:eastAsia="Times New Roman" w:hAnsi="Times New Roman" w:cs="Times New Roman"/>
+          <w:color w:val="000000" w:themeColor="text1"/>
+        </w:rPr>
+        <w:t xml:space="preserve"> </w:t>
+      </w:r>
+      <w:proofErr w:type="spellStart"/>
+      <w:r>
+        <w:rPr>
+          <w:rFonts w:ascii="Times New Roman" w:eastAsia="Times New Roman" w:hAnsi="Times New Roman" w:cs="Times New Roman"/>
+          <w:color w:val="000000" w:themeColor="text1"/>
+        </w:rPr>
+        <w:t>sdk</w:t>
+      </w:r>
+      <w:proofErr w:type="spellEnd"/>
+      <w:r>
+        <w:rPr>
+          <w:rFonts w:ascii="Times New Roman" w:eastAsia="Times New Roman" w:hAnsi="Times New Roman" w:cs="Times New Roman"/>
+          <w:color w:val="000000" w:themeColor="text1"/>
+        </w:rPr>
+        <w:t xml:space="preserve">: the </w:t>
+      </w:r>
+      <w:proofErr w:type="spellStart"/>
+      <w:r>
+        <w:rPr>
+          <w:rFonts w:ascii="Times New Roman" w:eastAsia="Times New Roman" w:hAnsi="Times New Roman" w:cs="Times New Roman"/>
+          <w:color w:val="000000" w:themeColor="text1"/>
+        </w:rPr>
+        <w:t>aws</w:t>
+      </w:r>
+      <w:proofErr w:type="spellEnd"/>
+      <w:r>
+        <w:rPr>
+          <w:rFonts w:ascii="Times New Roman" w:eastAsia="Times New Roman" w:hAnsi="Times New Roman" w:cs="Times New Roman"/>
+          <w:color w:val="000000" w:themeColor="text1"/>
+        </w:rPr>
+        <w:t xml:space="preserve"> </w:t>
+      </w:r>
+      <w:proofErr w:type="spellStart"/>
+      <w:r>
+        <w:rPr>
+          <w:rFonts w:ascii="Times New Roman" w:eastAsia="Times New Roman" w:hAnsi="Times New Roman" w:cs="Times New Roman"/>
+          <w:color w:val="000000" w:themeColor="text1"/>
+        </w:rPr>
+        <w:t>iot</w:t>
+      </w:r>
+      <w:proofErr w:type="spellEnd"/>
+      <w:r>
+        <w:rPr>
+          <w:rFonts w:ascii="Times New Roman" w:eastAsia="Times New Roman" w:hAnsi="Times New Roman" w:cs="Times New Roman"/>
+          <w:color w:val="000000" w:themeColor="text1"/>
+        </w:rPr>
+        <w:t xml:space="preserve"> device </w:t>
+      </w:r>
+      <w:proofErr w:type="spellStart"/>
+      <w:r>
+        <w:rPr>
+          <w:rFonts w:ascii="Times New Roman" w:eastAsia="Times New Roman" w:hAnsi="Times New Roman" w:cs="Times New Roman"/>
+          <w:color w:val="000000" w:themeColor="text1"/>
+        </w:rPr>
+        <w:t>sdk</w:t>
+      </w:r>
+      <w:proofErr w:type="spellEnd"/>
+      <w:r>
+        <w:rPr>
+          <w:rFonts w:ascii="Times New Roman" w:eastAsia="Times New Roman" w:hAnsi="Times New Roman" w:cs="Times New Roman"/>
+          <w:color w:val="000000" w:themeColor="text1"/>
+        </w:rPr>
+        <w:t xml:space="preserve"> helps you easily and quickly connect your hardware device or your mobile application to </w:t>
+      </w:r>
+      <w:proofErr w:type="spellStart"/>
+      <w:r>
+        <w:rPr>
+          <w:rFonts w:ascii="Times New Roman" w:eastAsia="Times New Roman" w:hAnsi="Times New Roman" w:cs="Times New Roman"/>
+          <w:color w:val="000000" w:themeColor="text1"/>
+        </w:rPr>
+        <w:t>aws</w:t>
+      </w:r>
+      <w:proofErr w:type="spellEnd"/>
+      <w:r>
+        <w:rPr>
+          <w:rFonts w:ascii="Times New Roman" w:eastAsia="Times New Roman" w:hAnsi="Times New Roman" w:cs="Times New Roman"/>
+          <w:color w:val="000000" w:themeColor="text1"/>
+        </w:rPr>
+        <w:t xml:space="preserve"> </w:t>
+      </w:r>
+      <w:proofErr w:type="spellStart"/>
+      <w:r>
+        <w:rPr>
+          <w:rFonts w:ascii="Times New Roman" w:eastAsia="Times New Roman" w:hAnsi="Times New Roman" w:cs="Times New Roman"/>
+          <w:color w:val="000000" w:themeColor="text1"/>
+        </w:rPr>
+        <w:t>iot</w:t>
+      </w:r>
+      <w:proofErr w:type="spellEnd"/>
+      <w:r>
+        <w:rPr>
+          <w:rFonts w:ascii="Times New Roman" w:eastAsia="Times New Roman" w:hAnsi="Times New Roman" w:cs="Times New Roman"/>
+          <w:color w:val="000000" w:themeColor="text1"/>
+        </w:rPr>
+        <w:t xml:space="preserve"> core.  The </w:t>
+      </w:r>
+      <w:proofErr w:type="spellStart"/>
+      <w:r>
+        <w:rPr>
+          <w:rFonts w:ascii="Times New Roman" w:eastAsia="Times New Roman" w:hAnsi="Times New Roman" w:cs="Times New Roman"/>
+          <w:color w:val="000000" w:themeColor="text1"/>
+        </w:rPr>
+        <w:t>aws</w:t>
+      </w:r>
+      <w:proofErr w:type="spellEnd"/>
+      <w:r>
+        <w:rPr>
+          <w:rFonts w:ascii="Times New Roman" w:eastAsia="Times New Roman" w:hAnsi="Times New Roman" w:cs="Times New Roman"/>
+          <w:color w:val="000000" w:themeColor="text1"/>
+        </w:rPr>
+        <w:t xml:space="preserve"> </w:t>
+      </w:r>
+      <w:proofErr w:type="spellStart"/>
+      <w:r>
+        <w:rPr>
+          <w:rFonts w:ascii="Times New Roman" w:eastAsia="Times New Roman" w:hAnsi="Times New Roman" w:cs="Times New Roman"/>
+          <w:color w:val="000000" w:themeColor="text1"/>
+        </w:rPr>
+        <w:t>iot</w:t>
+      </w:r>
+      <w:proofErr w:type="spellEnd"/>
+      <w:r>
+        <w:rPr>
+          <w:rFonts w:ascii="Times New Roman" w:eastAsia="Times New Roman" w:hAnsi="Times New Roman" w:cs="Times New Roman"/>
+          <w:color w:val="000000" w:themeColor="text1"/>
+        </w:rPr>
+        <w:t xml:space="preserve"> device </w:t>
+      </w:r>
+      <w:proofErr w:type="spellStart"/>
+      <w:r>
+        <w:rPr>
+          <w:rFonts w:ascii="Times New Roman" w:eastAsia="Times New Roman" w:hAnsi="Times New Roman" w:cs="Times New Roman"/>
+          <w:color w:val="000000" w:themeColor="text1"/>
+        </w:rPr>
+        <w:t>sdk</w:t>
+      </w:r>
+      <w:proofErr w:type="spellEnd"/>
+      <w:r>
+        <w:rPr>
+          <w:rFonts w:ascii="Times New Roman" w:eastAsia="Times New Roman" w:hAnsi="Times New Roman" w:cs="Times New Roman"/>
+          <w:color w:val="000000" w:themeColor="text1"/>
+        </w:rPr>
+        <w:t xml:space="preserve"> enables your devices to connect, authenticate, and exchange messages with </w:t>
+      </w:r>
+      <w:proofErr w:type="spellStart"/>
+      <w:r>
+        <w:rPr>
+          <w:rFonts w:ascii="Times New Roman" w:eastAsia="Times New Roman" w:hAnsi="Times New Roman" w:cs="Times New Roman"/>
+          <w:color w:val="000000" w:themeColor="text1"/>
+        </w:rPr>
+        <w:t>aws</w:t>
+      </w:r>
+      <w:proofErr w:type="spellEnd"/>
+      <w:r>
+        <w:rPr>
+          <w:rFonts w:ascii="Times New Roman" w:eastAsia="Times New Roman" w:hAnsi="Times New Roman" w:cs="Times New Roman"/>
+          <w:color w:val="000000" w:themeColor="text1"/>
+        </w:rPr>
+        <w:t xml:space="preserve"> </w:t>
+      </w:r>
+      <w:proofErr w:type="spellStart"/>
+      <w:r>
+        <w:rPr>
+          <w:rFonts w:ascii="Times New Roman" w:eastAsia="Times New Roman" w:hAnsi="Times New Roman" w:cs="Times New Roman"/>
+          <w:color w:val="000000" w:themeColor="text1"/>
+        </w:rPr>
+        <w:t>iot</w:t>
+      </w:r>
+      <w:proofErr w:type="spellEnd"/>
+      <w:r>
+        <w:rPr>
+          <w:rFonts w:ascii="Times New Roman" w:eastAsia="Times New Roman" w:hAnsi="Times New Roman" w:cs="Times New Roman"/>
+          <w:color w:val="000000" w:themeColor="text1"/>
+        </w:rPr>
+        <w:t xml:space="preserve"> core using the </w:t>
+      </w:r>
+      <w:proofErr w:type="spellStart"/>
+      <w:r>
+        <w:rPr>
+          <w:rFonts w:ascii="Times New Roman" w:eastAsia="Times New Roman" w:hAnsi="Times New Roman" w:cs="Times New Roman"/>
+          <w:color w:val="000000" w:themeColor="text1"/>
+        </w:rPr>
+        <w:t>mqtt</w:t>
+      </w:r>
+      <w:proofErr w:type="spellEnd"/>
+      <w:r>
+        <w:rPr>
+          <w:rFonts w:ascii="Times New Roman" w:eastAsia="Times New Roman" w:hAnsi="Times New Roman" w:cs="Times New Roman"/>
+          <w:color w:val="000000" w:themeColor="text1"/>
+        </w:rPr>
+        <w:t xml:space="preserve">, http, or web sockets protocols.  The </w:t>
+      </w:r>
+      <w:proofErr w:type="spellStart"/>
+      <w:r>
+        <w:rPr>
+          <w:rFonts w:ascii="Times New Roman" w:eastAsia="Times New Roman" w:hAnsi="Times New Roman" w:cs="Times New Roman"/>
+          <w:color w:val="000000" w:themeColor="text1"/>
+        </w:rPr>
+        <w:t>aws</w:t>
+      </w:r>
+      <w:proofErr w:type="spellEnd"/>
+      <w:r>
+        <w:rPr>
+          <w:rFonts w:ascii="Times New Roman" w:eastAsia="Times New Roman" w:hAnsi="Times New Roman" w:cs="Times New Roman"/>
+          <w:color w:val="000000" w:themeColor="text1"/>
+        </w:rPr>
+        <w:t xml:space="preserve"> </w:t>
+      </w:r>
+      <w:proofErr w:type="spellStart"/>
+      <w:r>
+        <w:rPr>
+          <w:rFonts w:ascii="Times New Roman" w:eastAsia="Times New Roman" w:hAnsi="Times New Roman" w:cs="Times New Roman"/>
+          <w:color w:val="000000" w:themeColor="text1"/>
+        </w:rPr>
+        <w:t>iot</w:t>
+      </w:r>
+      <w:proofErr w:type="spellEnd"/>
+      <w:r>
+        <w:rPr>
+          <w:rFonts w:ascii="Times New Roman" w:eastAsia="Times New Roman" w:hAnsi="Times New Roman" w:cs="Times New Roman"/>
+          <w:color w:val="000000" w:themeColor="text1"/>
+        </w:rPr>
+        <w:t xml:space="preserve"> device </w:t>
+      </w:r>
+      <w:proofErr w:type="spellStart"/>
+      <w:r>
+        <w:rPr>
+          <w:rFonts w:ascii="Times New Roman" w:eastAsia="Times New Roman" w:hAnsi="Times New Roman" w:cs="Times New Roman"/>
+          <w:color w:val="000000" w:themeColor="text1"/>
+        </w:rPr>
+        <w:t>sdk</w:t>
+      </w:r>
+      <w:proofErr w:type="spellEnd"/>
+      <w:r>
+        <w:rPr>
+          <w:rFonts w:ascii="Times New Roman" w:eastAsia="Times New Roman" w:hAnsi="Times New Roman" w:cs="Times New Roman"/>
+          <w:color w:val="000000" w:themeColor="text1"/>
+        </w:rPr>
+        <w:t xml:space="preserve"> supports c, JavaScript, and Arduino, and includes the client libraries, the developer guide, and the porting guide for manufacturers.  You could also </w:t>
+      </w:r>
+      <w:proofErr w:type="spellStart"/>
+      <w:r>
+        <w:rPr>
+          <w:rFonts w:ascii="Times New Roman" w:eastAsia="Times New Roman" w:hAnsi="Times New Roman" w:cs="Times New Roman"/>
+          <w:color w:val="000000" w:themeColor="text1"/>
+        </w:rPr>
+        <w:t>used</w:t>
+      </w:r>
+      <w:proofErr w:type="spellEnd"/>
+      <w:r>
+        <w:rPr>
+          <w:rFonts w:ascii="Times New Roman" w:eastAsia="Times New Roman" w:hAnsi="Times New Roman" w:cs="Times New Roman"/>
+          <w:color w:val="000000" w:themeColor="text1"/>
+        </w:rPr>
+        <w:t xml:space="preserve"> an open-source alternative or write your </w:t>
+      </w:r>
+      <w:proofErr w:type="spellStart"/>
+      <w:r>
+        <w:rPr>
+          <w:rFonts w:ascii="Times New Roman" w:eastAsia="Times New Roman" w:hAnsi="Times New Roman" w:cs="Times New Roman"/>
+          <w:color w:val="000000" w:themeColor="text1"/>
+        </w:rPr>
+        <w:t>sdk</w:t>
+      </w:r>
+      <w:proofErr w:type="spellEnd"/>
+      <w:r>
+        <w:rPr>
+          <w:rFonts w:ascii="Times New Roman" w:eastAsia="Times New Roman" w:hAnsi="Times New Roman" w:cs="Times New Roman"/>
+          <w:color w:val="000000" w:themeColor="text1"/>
+        </w:rPr>
+        <w:t>.</w:t>
       </w:r>
     </w:p>
     <w:p>
@@ -4861,7 +5748,21 @@
         <w:rPr>
           <w:color w:val="000000" w:themeColor="text1"/>
         </w:rPr>
-        <w:t xml:space="preserve">    Sorting of waste waste material was the global problem and had different solution around the globe</w:t>
+        <w:t xml:space="preserve">    Sorting of waste </w:t>
+      </w:r>
+      <w:proofErr w:type="spellStart"/>
+      <w:r>
+        <w:rPr>
+          <w:color w:val="000000" w:themeColor="text1"/>
+        </w:rPr>
+        <w:t>waste</w:t>
+      </w:r>
+      <w:proofErr w:type="spellEnd"/>
+      <w:r>
+        <w:rPr>
+          <w:color w:val="000000" w:themeColor="text1"/>
+        </w:rPr>
+        <w:t xml:space="preserve"> material was the global problem and had different solution around the globe</w:t>
       </w:r>
     </w:p>
     <w:p>
@@ -4931,8 +5832,17 @@
           <w:rFonts w:ascii="Times New Roman" w:eastAsia="Times New Roman" w:hAnsi="Times New Roman" w:cs="Times New Roman"/>
           <w:color w:val="000000" w:themeColor="text1"/>
         </w:rPr>
-        <w:t>m.  When the user put the cupp</w:t>
-      </w:r>
+        <w:t xml:space="preserve">m.  When the user put the </w:t>
+      </w:r>
+      <w:proofErr w:type="spellStart"/>
+      <w:r>
+        <w:rPr>
+          <w:rFonts w:ascii="Times New Roman" w:eastAsia="Times New Roman" w:hAnsi="Times New Roman" w:cs="Times New Roman"/>
+          <w:color w:val="000000" w:themeColor="text1"/>
+        </w:rPr>
+        <w:t>cupp</w:t>
+      </w:r>
+      <w:proofErr w:type="spellEnd"/>
       <w:r>
         <w:rPr>
           <w:rFonts w:ascii="Times New Roman" w:eastAsia="Times New Roman" w:hAnsi="Times New Roman" w:cs="Times New Roman"/>
@@ -5140,7 +6050,27 @@
           <w:sz w:val="24"/>
           <w:szCs w:val="24"/>
         </w:rPr>
-        <w:t xml:space="preserve">For communication between Arduino mega and raspberry pi, used simple serial communication over the usb cable was completed. </w:t>
+        <w:t xml:space="preserve">For communication between Arduino mega and raspberry pi, used simple serial communication over the </w:t>
+      </w:r>
+      <w:proofErr w:type="spellStart"/>
+      <w:r>
+        <w:rPr>
+          <w:rFonts w:ascii="Times New Roman" w:eastAsia="Times New Roman" w:hAnsi="Times New Roman" w:cs="Times New Roman"/>
+          <w:color w:val="1C1E29"/>
+          <w:sz w:val="24"/>
+          <w:szCs w:val="24"/>
+        </w:rPr>
+        <w:t>usb</w:t>
+      </w:r>
+      <w:proofErr w:type="spellEnd"/>
+      <w:r>
+        <w:rPr>
+          <w:rFonts w:ascii="Times New Roman" w:eastAsia="Times New Roman" w:hAnsi="Times New Roman" w:cs="Times New Roman"/>
+          <w:color w:val="1C1E29"/>
+          <w:sz w:val="24"/>
+          <w:szCs w:val="24"/>
+        </w:rPr>
+        <w:t xml:space="preserve"> cable was completed. </w:t>
       </w:r>
     </w:p>
     <w:p>
@@ -5164,7 +6094,87 @@
           <w:sz w:val="24"/>
           <w:szCs w:val="24"/>
         </w:rPr>
-        <w:t xml:space="preserve">Aws iot sdk and aws recognition sdk were installed in raspberry pi. </w:t>
+        <w:t xml:space="preserve">Aws </w:t>
+      </w:r>
+      <w:proofErr w:type="spellStart"/>
+      <w:r>
+        <w:rPr>
+          <w:rFonts w:ascii="Times New Roman" w:eastAsia="Times New Roman" w:hAnsi="Times New Roman" w:cs="Times New Roman"/>
+          <w:color w:val="1C1E29"/>
+          <w:sz w:val="24"/>
+          <w:szCs w:val="24"/>
+        </w:rPr>
+        <w:t>iot</w:t>
+      </w:r>
+      <w:proofErr w:type="spellEnd"/>
+      <w:r>
+        <w:rPr>
+          <w:rFonts w:ascii="Times New Roman" w:eastAsia="Times New Roman" w:hAnsi="Times New Roman" w:cs="Times New Roman"/>
+          <w:color w:val="1C1E29"/>
+          <w:sz w:val="24"/>
+          <w:szCs w:val="24"/>
+        </w:rPr>
+        <w:t xml:space="preserve"> </w:t>
+      </w:r>
+      <w:proofErr w:type="spellStart"/>
+      <w:r>
+        <w:rPr>
+          <w:rFonts w:ascii="Times New Roman" w:eastAsia="Times New Roman" w:hAnsi="Times New Roman" w:cs="Times New Roman"/>
+          <w:color w:val="1C1E29"/>
+          <w:sz w:val="24"/>
+          <w:szCs w:val="24"/>
+        </w:rPr>
+        <w:t>sdk</w:t>
+      </w:r>
+      <w:proofErr w:type="spellEnd"/>
+      <w:r>
+        <w:rPr>
+          <w:rFonts w:ascii="Times New Roman" w:eastAsia="Times New Roman" w:hAnsi="Times New Roman" w:cs="Times New Roman"/>
+          <w:color w:val="1C1E29"/>
+          <w:sz w:val="24"/>
+          <w:szCs w:val="24"/>
+        </w:rPr>
+        <w:t xml:space="preserve"> and </w:t>
+      </w:r>
+      <w:proofErr w:type="spellStart"/>
+      <w:r>
+        <w:rPr>
+          <w:rFonts w:ascii="Times New Roman" w:eastAsia="Times New Roman" w:hAnsi="Times New Roman" w:cs="Times New Roman"/>
+          <w:color w:val="1C1E29"/>
+          <w:sz w:val="24"/>
+          <w:szCs w:val="24"/>
+        </w:rPr>
+        <w:t>aws</w:t>
+      </w:r>
+      <w:proofErr w:type="spellEnd"/>
+      <w:r>
+        <w:rPr>
+          <w:rFonts w:ascii="Times New Roman" w:eastAsia="Times New Roman" w:hAnsi="Times New Roman" w:cs="Times New Roman"/>
+          <w:color w:val="1C1E29"/>
+          <w:sz w:val="24"/>
+          <w:szCs w:val="24"/>
+        </w:rPr>
+        <w:t xml:space="preserve"> recognition </w:t>
+      </w:r>
+      <w:proofErr w:type="spellStart"/>
+      <w:r>
+        <w:rPr>
+          <w:rFonts w:ascii="Times New Roman" w:eastAsia="Times New Roman" w:hAnsi="Times New Roman" w:cs="Times New Roman"/>
+          <w:color w:val="1C1E29"/>
+          <w:sz w:val="24"/>
+          <w:szCs w:val="24"/>
+        </w:rPr>
+        <w:t>sdk</w:t>
+      </w:r>
+      <w:proofErr w:type="spellEnd"/>
+      <w:r>
+        <w:rPr>
+          <w:rFonts w:ascii="Times New Roman" w:eastAsia="Times New Roman" w:hAnsi="Times New Roman" w:cs="Times New Roman"/>
+          <w:color w:val="1C1E29"/>
+          <w:sz w:val="24"/>
+          <w:szCs w:val="24"/>
+        </w:rPr>
+        <w:t xml:space="preserve"> were installed in raspberry pi. </w:t>
       </w:r>
     </w:p>
     <w:p>
@@ -5188,7 +6198,47 @@
           <w:sz w:val="24"/>
           <w:szCs w:val="24"/>
         </w:rPr>
-        <w:t xml:space="preserve">Wi-Fi built-in raspberry pi used for internet connectivity between device and aws iot and had been configured.  </w:t>
+        <w:t xml:space="preserve">Wi-Fi built-in raspberry pi used for internet connectivity between device and </w:t>
+      </w:r>
+      <w:proofErr w:type="spellStart"/>
+      <w:r>
+        <w:rPr>
+          <w:rFonts w:ascii="Times New Roman" w:eastAsia="Times New Roman" w:hAnsi="Times New Roman" w:cs="Times New Roman"/>
+          <w:color w:val="1C1E29"/>
+          <w:sz w:val="24"/>
+          <w:szCs w:val="24"/>
+        </w:rPr>
+        <w:t>aws</w:t>
+      </w:r>
+      <w:proofErr w:type="spellEnd"/>
+      <w:r>
+        <w:rPr>
+          <w:rFonts w:ascii="Times New Roman" w:eastAsia="Times New Roman" w:hAnsi="Times New Roman" w:cs="Times New Roman"/>
+          <w:color w:val="1C1E29"/>
+          <w:sz w:val="24"/>
+          <w:szCs w:val="24"/>
+        </w:rPr>
+        <w:t xml:space="preserve"> </w:t>
+      </w:r>
+      <w:proofErr w:type="spellStart"/>
+      <w:r>
+        <w:rPr>
+          <w:rFonts w:ascii="Times New Roman" w:eastAsia="Times New Roman" w:hAnsi="Times New Roman" w:cs="Times New Roman"/>
+          <w:color w:val="1C1E29"/>
+          <w:sz w:val="24"/>
+          <w:szCs w:val="24"/>
+        </w:rPr>
+        <w:t>iot</w:t>
+      </w:r>
+      <w:proofErr w:type="spellEnd"/>
+      <w:r>
+        <w:rPr>
+          <w:rFonts w:ascii="Times New Roman" w:eastAsia="Times New Roman" w:hAnsi="Times New Roman" w:cs="Times New Roman"/>
+          <w:color w:val="1C1E29"/>
+          <w:sz w:val="24"/>
+          <w:szCs w:val="24"/>
+        </w:rPr>
+        <w:t xml:space="preserve"> and had been configured.  </w:t>
       </w:r>
     </w:p>
     <w:p>
@@ -5212,7 +6262,67 @@
           <w:sz w:val="24"/>
           <w:szCs w:val="24"/>
         </w:rPr>
-        <w:t xml:space="preserve">All the data publish and subscribe over mqtt protocol to aws iot. </w:t>
+        <w:t xml:space="preserve">All the data publish and subscribe over </w:t>
+      </w:r>
+      <w:proofErr w:type="spellStart"/>
+      <w:r>
+        <w:rPr>
+          <w:rFonts w:ascii="Times New Roman" w:eastAsia="Times New Roman" w:hAnsi="Times New Roman" w:cs="Times New Roman"/>
+          <w:color w:val="1C1E29"/>
+          <w:sz w:val="24"/>
+          <w:szCs w:val="24"/>
+        </w:rPr>
+        <w:t>mqtt</w:t>
+      </w:r>
+      <w:proofErr w:type="spellEnd"/>
+      <w:r>
+        <w:rPr>
+          <w:rFonts w:ascii="Times New Roman" w:eastAsia="Times New Roman" w:hAnsi="Times New Roman" w:cs="Times New Roman"/>
+          <w:color w:val="1C1E29"/>
+          <w:sz w:val="24"/>
+          <w:szCs w:val="24"/>
+        </w:rPr>
+        <w:t xml:space="preserve"> protocol to </w:t>
+      </w:r>
+      <w:proofErr w:type="spellStart"/>
+      <w:r>
+        <w:rPr>
+          <w:rFonts w:ascii="Times New Roman" w:eastAsia="Times New Roman" w:hAnsi="Times New Roman" w:cs="Times New Roman"/>
+          <w:color w:val="1C1E29"/>
+          <w:sz w:val="24"/>
+          <w:szCs w:val="24"/>
+        </w:rPr>
+        <w:t>aws</w:t>
+      </w:r>
+      <w:proofErr w:type="spellEnd"/>
+      <w:r>
+        <w:rPr>
+          <w:rFonts w:ascii="Times New Roman" w:eastAsia="Times New Roman" w:hAnsi="Times New Roman" w:cs="Times New Roman"/>
+          <w:color w:val="1C1E29"/>
+          <w:sz w:val="24"/>
+          <w:szCs w:val="24"/>
+        </w:rPr>
+        <w:t xml:space="preserve"> </w:t>
+      </w:r>
+      <w:proofErr w:type="spellStart"/>
+      <w:r>
+        <w:rPr>
+          <w:rFonts w:ascii="Times New Roman" w:eastAsia="Times New Roman" w:hAnsi="Times New Roman" w:cs="Times New Roman"/>
+          <w:color w:val="1C1E29"/>
+          <w:sz w:val="24"/>
+          <w:szCs w:val="24"/>
+        </w:rPr>
+        <w:t>iot</w:t>
+      </w:r>
+      <w:proofErr w:type="spellEnd"/>
+      <w:r>
+        <w:rPr>
+          <w:rFonts w:ascii="Times New Roman" w:eastAsia="Times New Roman" w:hAnsi="Times New Roman" w:cs="Times New Roman"/>
+          <w:color w:val="1C1E29"/>
+          <w:sz w:val="24"/>
+          <w:szCs w:val="24"/>
+        </w:rPr>
+        <w:t xml:space="preserve">. </w:t>
       </w:r>
     </w:p>
     <w:p>
@@ -5236,7 +6346,67 @@
           <w:sz w:val="24"/>
           <w:szCs w:val="24"/>
         </w:rPr>
-        <w:t xml:space="preserve">When user put the cupped in bin aws iot triggers the aws lambda function to analyse the data of inductive proximity sensor. </w:t>
+        <w:t xml:space="preserve">When user put the cupped in bin </w:t>
+      </w:r>
+      <w:proofErr w:type="spellStart"/>
+      <w:r>
+        <w:rPr>
+          <w:rFonts w:ascii="Times New Roman" w:eastAsia="Times New Roman" w:hAnsi="Times New Roman" w:cs="Times New Roman"/>
+          <w:color w:val="1C1E29"/>
+          <w:sz w:val="24"/>
+          <w:szCs w:val="24"/>
+        </w:rPr>
+        <w:t>aws</w:t>
+      </w:r>
+      <w:proofErr w:type="spellEnd"/>
+      <w:r>
+        <w:rPr>
+          <w:rFonts w:ascii="Times New Roman" w:eastAsia="Times New Roman" w:hAnsi="Times New Roman" w:cs="Times New Roman"/>
+          <w:color w:val="1C1E29"/>
+          <w:sz w:val="24"/>
+          <w:szCs w:val="24"/>
+        </w:rPr>
+        <w:t xml:space="preserve"> </w:t>
+      </w:r>
+      <w:proofErr w:type="spellStart"/>
+      <w:r>
+        <w:rPr>
+          <w:rFonts w:ascii="Times New Roman" w:eastAsia="Times New Roman" w:hAnsi="Times New Roman" w:cs="Times New Roman"/>
+          <w:color w:val="1C1E29"/>
+          <w:sz w:val="24"/>
+          <w:szCs w:val="24"/>
+        </w:rPr>
+        <w:t>iot</w:t>
+      </w:r>
+      <w:proofErr w:type="spellEnd"/>
+      <w:r>
+        <w:rPr>
+          <w:rFonts w:ascii="Times New Roman" w:eastAsia="Times New Roman" w:hAnsi="Times New Roman" w:cs="Times New Roman"/>
+          <w:color w:val="1C1E29"/>
+          <w:sz w:val="24"/>
+          <w:szCs w:val="24"/>
+        </w:rPr>
+        <w:t xml:space="preserve"> triggers the </w:t>
+      </w:r>
+      <w:proofErr w:type="spellStart"/>
+      <w:r>
+        <w:rPr>
+          <w:rFonts w:ascii="Times New Roman" w:eastAsia="Times New Roman" w:hAnsi="Times New Roman" w:cs="Times New Roman"/>
+          <w:color w:val="1C1E29"/>
+          <w:sz w:val="24"/>
+          <w:szCs w:val="24"/>
+        </w:rPr>
+        <w:t>aws</w:t>
+      </w:r>
+      <w:proofErr w:type="spellEnd"/>
+      <w:r>
+        <w:rPr>
+          <w:rFonts w:ascii="Times New Roman" w:eastAsia="Times New Roman" w:hAnsi="Times New Roman" w:cs="Times New Roman"/>
+          <w:color w:val="1C1E29"/>
+          <w:sz w:val="24"/>
+          <w:szCs w:val="24"/>
+        </w:rPr>
+        <w:t xml:space="preserve"> lambda function to analyse the data of inductive proximity sensor. </w:t>
       </w:r>
     </w:p>
     <w:p>
@@ -5260,7 +6430,67 @@
           <w:sz w:val="24"/>
           <w:szCs w:val="24"/>
         </w:rPr>
-        <w:t xml:space="preserve">Image data was analysed on raspberry pi using aws rekoginition sdk. </w:t>
+        <w:t xml:space="preserve">Image data was analysed on raspberry pi using </w:t>
+      </w:r>
+      <w:proofErr w:type="spellStart"/>
+      <w:r>
+        <w:rPr>
+          <w:rFonts w:ascii="Times New Roman" w:eastAsia="Times New Roman" w:hAnsi="Times New Roman" w:cs="Times New Roman"/>
+          <w:color w:val="1C1E29"/>
+          <w:sz w:val="24"/>
+          <w:szCs w:val="24"/>
+        </w:rPr>
+        <w:t>aws</w:t>
+      </w:r>
+      <w:proofErr w:type="spellEnd"/>
+      <w:r>
+        <w:rPr>
+          <w:rFonts w:ascii="Times New Roman" w:eastAsia="Times New Roman" w:hAnsi="Times New Roman" w:cs="Times New Roman"/>
+          <w:color w:val="1C1E29"/>
+          <w:sz w:val="24"/>
+          <w:szCs w:val="24"/>
+        </w:rPr>
+        <w:t xml:space="preserve"> </w:t>
+      </w:r>
+      <w:proofErr w:type="spellStart"/>
+      <w:r>
+        <w:rPr>
+          <w:rFonts w:ascii="Times New Roman" w:eastAsia="Times New Roman" w:hAnsi="Times New Roman" w:cs="Times New Roman"/>
+          <w:color w:val="1C1E29"/>
+          <w:sz w:val="24"/>
+          <w:szCs w:val="24"/>
+        </w:rPr>
+        <w:t>rekoginition</w:t>
+      </w:r>
+      <w:proofErr w:type="spellEnd"/>
+      <w:r>
+        <w:rPr>
+          <w:rFonts w:ascii="Times New Roman" w:eastAsia="Times New Roman" w:hAnsi="Times New Roman" w:cs="Times New Roman"/>
+          <w:color w:val="1C1E29"/>
+          <w:sz w:val="24"/>
+          <w:szCs w:val="24"/>
+        </w:rPr>
+        <w:t xml:space="preserve"> </w:t>
+      </w:r>
+      <w:proofErr w:type="spellStart"/>
+      <w:r>
+        <w:rPr>
+          <w:rFonts w:ascii="Times New Roman" w:eastAsia="Times New Roman" w:hAnsi="Times New Roman" w:cs="Times New Roman"/>
+          <w:color w:val="1C1E29"/>
+          <w:sz w:val="24"/>
+          <w:szCs w:val="24"/>
+        </w:rPr>
+        <w:t>sdk</w:t>
+      </w:r>
+      <w:proofErr w:type="spellEnd"/>
+      <w:r>
+        <w:rPr>
+          <w:rFonts w:ascii="Times New Roman" w:eastAsia="Times New Roman" w:hAnsi="Times New Roman" w:cs="Times New Roman"/>
+          <w:color w:val="1C1E29"/>
+          <w:sz w:val="24"/>
+          <w:szCs w:val="24"/>
+        </w:rPr>
+        <w:t xml:space="preserve">. </w:t>
       </w:r>
     </w:p>
     <w:p>
@@ -5308,7 +6538,27 @@
           <w:sz w:val="24"/>
           <w:szCs w:val="24"/>
         </w:rPr>
-        <w:t xml:space="preserve">If it predicts metal, aws lambda function triggers the servo motor to turn on 180 degrees clockwise.  </w:t>
+        <w:t xml:space="preserve">If it predicts metal, </w:t>
+      </w:r>
+      <w:proofErr w:type="spellStart"/>
+      <w:r>
+        <w:rPr>
+          <w:rFonts w:ascii="Times New Roman" w:eastAsia="Times New Roman" w:hAnsi="Times New Roman" w:cs="Times New Roman"/>
+          <w:color w:val="1C1E29"/>
+          <w:sz w:val="24"/>
+          <w:szCs w:val="24"/>
+        </w:rPr>
+        <w:t>aws</w:t>
+      </w:r>
+      <w:proofErr w:type="spellEnd"/>
+      <w:r>
+        <w:rPr>
+          <w:rFonts w:ascii="Times New Roman" w:eastAsia="Times New Roman" w:hAnsi="Times New Roman" w:cs="Times New Roman"/>
+          <w:color w:val="1C1E29"/>
+          <w:sz w:val="24"/>
+          <w:szCs w:val="24"/>
+        </w:rPr>
+        <w:t xml:space="preserve"> lambda function triggers the servo motor to turn on 180 degrees clockwise.  </w:t>
       </w:r>
     </w:p>
     <w:p>
@@ -5331,7 +6581,27 @@
           <w:sz w:val="24"/>
           <w:szCs w:val="24"/>
         </w:rPr>
-        <w:t>If it predicts non-metal, aws lambda function triggers the servo motor to turn on 180 degrees anti-clockwise.</w:t>
+        <w:t xml:space="preserve">If it predicts non-metal, </w:t>
+      </w:r>
+      <w:proofErr w:type="spellStart"/>
+      <w:r>
+        <w:rPr>
+          <w:rFonts w:ascii="Times New Roman" w:eastAsia="Times New Roman" w:hAnsi="Times New Roman" w:cs="Times New Roman"/>
+          <w:color w:val="1C1E29"/>
+          <w:sz w:val="24"/>
+          <w:szCs w:val="24"/>
+        </w:rPr>
+        <w:t>aws</w:t>
+      </w:r>
+      <w:proofErr w:type="spellEnd"/>
+      <w:r>
+        <w:rPr>
+          <w:rFonts w:ascii="Times New Roman" w:eastAsia="Times New Roman" w:hAnsi="Times New Roman" w:cs="Times New Roman"/>
+          <w:color w:val="1C1E29"/>
+          <w:sz w:val="24"/>
+          <w:szCs w:val="24"/>
+        </w:rPr>
+        <w:t xml:space="preserve"> lambda function triggers the servo motor to turn on 180 degrees anti-clockwise.</w:t>
       </w:r>
     </w:p>
     <w:p>
@@ -5369,16 +6639,34 @@
     </w:p>
     <w:p>
       <w:r>
-        <w:t>In this module, requirements of stakeholder had been discussed, prototype process, specification, and alternative solution of the problem was discussed.</w:t>
-      </w:r>
-      <w:r>
-        <w:t>Wi-Fi was used instead of IoT M2M 2G sim for prototype development because of cost.</w:t>
-      </w:r>
-    </w:p>
-    <w:p>
+        <w:t xml:space="preserve">In this module, requirements of stakeholder had been discussed, prototype process, specification, and alternative solution of the problem was </w:t>
+      </w:r>
+      <w:proofErr w:type="spellStart"/>
+      <w:r>
+        <w:t>discussed.</w:t>
+      </w:r>
+      <w:r>
+        <w:t>Wi</w:t>
+      </w:r>
+      <w:proofErr w:type="spellEnd"/>
+      <w:r>
+        <w:t xml:space="preserve">-Fi was used instead of </w:t>
+      </w:r>
+      <w:proofErr w:type="spellStart"/>
+      <w:r>
+        <w:t>IoT</w:t>
+      </w:r>
+      <w:proofErr w:type="spellEnd"/>
+      <w:r>
+        <w:t xml:space="preserve"> M2M 2G sim for prototype development because of cost.</w:t>
+      </w:r>
+    </w:p>
+    <w:p>
+      <w:proofErr w:type="gramStart"/>
       <w:r>
         <w:t>s</w:t>
       </w:r>
+      <w:proofErr w:type="gramEnd"/>
     </w:p>
     <w:p/>
     <w:p>
@@ -5435,7 +6723,119 @@
         <w:rPr>
           <w:color w:val="000000" w:themeColor="text1"/>
         </w:rPr>
-        <w:t>When user put the cup inside the bin distance sensor identify whether there was something inside the bin and aws iot send trigger to aws lambda function to analysis the data of inductive sensor and pi camera took photo of material and send for analysis on raspberry pi aws sdk rekoginition.  The combination of sensor data and image data decided whether it was metallic or not. If found it as metallic, aws iot triggers servo motor to rotate 180 degree clockwise.</w:t>
+        <w:t xml:space="preserve">When user put the cup inside the bin distance sensor identify whether there was something inside the bin and </w:t>
+      </w:r>
+      <w:proofErr w:type="spellStart"/>
+      <w:r>
+        <w:rPr>
+          <w:color w:val="000000" w:themeColor="text1"/>
+        </w:rPr>
+        <w:t>aws</w:t>
+      </w:r>
+      <w:proofErr w:type="spellEnd"/>
+      <w:r>
+        <w:rPr>
+          <w:color w:val="000000" w:themeColor="text1"/>
+        </w:rPr>
+        <w:t xml:space="preserve"> </w:t>
+      </w:r>
+      <w:proofErr w:type="spellStart"/>
+      <w:r>
+        <w:rPr>
+          <w:color w:val="000000" w:themeColor="text1"/>
+        </w:rPr>
+        <w:t>iot</w:t>
+      </w:r>
+      <w:proofErr w:type="spellEnd"/>
+      <w:r>
+        <w:rPr>
+          <w:color w:val="000000" w:themeColor="text1"/>
+        </w:rPr>
+        <w:t xml:space="preserve"> send trigger to </w:t>
+      </w:r>
+      <w:proofErr w:type="spellStart"/>
+      <w:r>
+        <w:rPr>
+          <w:color w:val="000000" w:themeColor="text1"/>
+        </w:rPr>
+        <w:t>aws</w:t>
+      </w:r>
+      <w:proofErr w:type="spellEnd"/>
+      <w:r>
+        <w:rPr>
+          <w:color w:val="000000" w:themeColor="text1"/>
+        </w:rPr>
+        <w:t xml:space="preserve"> lambda function to analysis the data of inductive sensor and pi camera took photo of material and send for analysis on raspberry pi </w:t>
+      </w:r>
+      <w:proofErr w:type="spellStart"/>
+      <w:r>
+        <w:rPr>
+          <w:color w:val="000000" w:themeColor="text1"/>
+        </w:rPr>
+        <w:t>aws</w:t>
+      </w:r>
+      <w:proofErr w:type="spellEnd"/>
+      <w:r>
+        <w:rPr>
+          <w:color w:val="000000" w:themeColor="text1"/>
+        </w:rPr>
+        <w:t xml:space="preserve"> </w:t>
+      </w:r>
+      <w:proofErr w:type="spellStart"/>
+      <w:r>
+        <w:rPr>
+          <w:color w:val="000000" w:themeColor="text1"/>
+        </w:rPr>
+        <w:t>sdk</w:t>
+      </w:r>
+      <w:proofErr w:type="spellEnd"/>
+      <w:r>
+        <w:rPr>
+          <w:color w:val="000000" w:themeColor="text1"/>
+        </w:rPr>
+        <w:t xml:space="preserve"> </w:t>
+      </w:r>
+      <w:proofErr w:type="spellStart"/>
+      <w:r>
+        <w:rPr>
+          <w:color w:val="000000" w:themeColor="text1"/>
+        </w:rPr>
+        <w:t>rekoginition</w:t>
+      </w:r>
+      <w:proofErr w:type="spellEnd"/>
+      <w:r>
+        <w:rPr>
+          <w:color w:val="000000" w:themeColor="text1"/>
+        </w:rPr>
+        <w:t xml:space="preserve">.  The combination of sensor data and image data decided whether it was metallic or not. If found it as metallic, </w:t>
+      </w:r>
+      <w:proofErr w:type="spellStart"/>
+      <w:r>
+        <w:rPr>
+          <w:color w:val="000000" w:themeColor="text1"/>
+        </w:rPr>
+        <w:t>aws</w:t>
+      </w:r>
+      <w:proofErr w:type="spellEnd"/>
+      <w:r>
+        <w:rPr>
+          <w:color w:val="000000" w:themeColor="text1"/>
+        </w:rPr>
+        <w:t xml:space="preserve"> </w:t>
+      </w:r>
+      <w:proofErr w:type="spellStart"/>
+      <w:r>
+        <w:rPr>
+          <w:color w:val="000000" w:themeColor="text1"/>
+        </w:rPr>
+        <w:t>iot</w:t>
+      </w:r>
+      <w:proofErr w:type="spellEnd"/>
+      <w:r>
+        <w:rPr>
+          <w:color w:val="000000" w:themeColor="text1"/>
+        </w:rPr>
+        <w:t xml:space="preserve"> triggers servo motor to rotate 180 degree clockwise.</w:t>
       </w:r>
     </w:p>
     <w:p>
@@ -5464,7 +6864,79 @@
     </w:p>
     <w:p>
       <w:r>
-        <w:t>When user put the cup inside the bin distance sensor identify there was something inside the bin and  aws iot send trigger to aws lambda function to analysis the data of inductive sensor and pi camera took photo of material and send for analysis on raspberry pi, aws sdk rekoginition.  The combination of sensor data and image data decided weather it was metallic or not. If found it as non-metallic, aws iot triggers servo motor to rotate 180 degree anti-clockwise.</w:t>
+        <w:t xml:space="preserve">When user put the cup inside the bin distance sensor identify there was something inside the bin and  </w:t>
+      </w:r>
+      <w:proofErr w:type="spellStart"/>
+      <w:r>
+        <w:t>aws</w:t>
+      </w:r>
+      <w:proofErr w:type="spellEnd"/>
+      <w:r>
+        <w:t xml:space="preserve"> </w:t>
+      </w:r>
+      <w:proofErr w:type="spellStart"/>
+      <w:r>
+        <w:t>iot</w:t>
+      </w:r>
+      <w:proofErr w:type="spellEnd"/>
+      <w:r>
+        <w:t xml:space="preserve"> send trigger to </w:t>
+      </w:r>
+      <w:proofErr w:type="spellStart"/>
+      <w:r>
+        <w:t>aws</w:t>
+      </w:r>
+      <w:proofErr w:type="spellEnd"/>
+      <w:r>
+        <w:t xml:space="preserve"> lambda function to analysis the data of inductive sensor and pi camera took photo of material and send for analysis on raspberry pi, </w:t>
+      </w:r>
+      <w:proofErr w:type="spellStart"/>
+      <w:r>
+        <w:t>aws</w:t>
+      </w:r>
+      <w:proofErr w:type="spellEnd"/>
+      <w:r>
+        <w:t xml:space="preserve"> </w:t>
+      </w:r>
+      <w:proofErr w:type="spellStart"/>
+      <w:r>
+        <w:t>sdk</w:t>
+      </w:r>
+      <w:proofErr w:type="spellEnd"/>
+      <w:r>
+        <w:t xml:space="preserve"> </w:t>
+      </w:r>
+      <w:proofErr w:type="spellStart"/>
+      <w:r>
+        <w:t>rekoginition</w:t>
+      </w:r>
+      <w:proofErr w:type="spellEnd"/>
+      <w:r>
+        <w:t xml:space="preserve">.  The combination of sensor data and image data decided </w:t>
+      </w:r>
+      <w:proofErr w:type="spellStart"/>
+      <w:r>
+        <w:t>weather</w:t>
+      </w:r>
+      <w:proofErr w:type="spellEnd"/>
+      <w:r>
+        <w:t xml:space="preserve"> it was metallic or not. If found it as non-metallic, </w:t>
+      </w:r>
+      <w:proofErr w:type="spellStart"/>
+      <w:r>
+        <w:t>aws</w:t>
+      </w:r>
+      <w:proofErr w:type="spellEnd"/>
+      <w:r>
+        <w:t xml:space="preserve"> </w:t>
+      </w:r>
+      <w:proofErr w:type="spellStart"/>
+      <w:r>
+        <w:t>iot</w:t>
+      </w:r>
+      <w:proofErr w:type="spellEnd"/>
+      <w:r>
+        <w:t xml:space="preserve"> triggers servo motor to rotate 180 degree anti-clockwise.</w:t>
       </w:r>
     </w:p>
     <w:p/>
@@ -5648,7 +7120,23 @@
           <w:rFonts w:ascii="Times New Roman" w:eastAsia="Times New Roman" w:hAnsi="Times New Roman" w:cs="Times New Roman"/>
           <w:color w:val="000000" w:themeColor="text1"/>
         </w:rPr>
-        <w:t xml:space="preserve">M2m IoT sim need to deploy for internet connection but it may be costlier. </w:t>
+        <w:t xml:space="preserve">M2m </w:t>
+      </w:r>
+      <w:proofErr w:type="spellStart"/>
+      <w:r>
+        <w:rPr>
+          <w:rFonts w:ascii="Times New Roman" w:eastAsia="Times New Roman" w:hAnsi="Times New Roman" w:cs="Times New Roman"/>
+          <w:color w:val="000000" w:themeColor="text1"/>
+        </w:rPr>
+        <w:t>IoT</w:t>
+      </w:r>
+      <w:proofErr w:type="spellEnd"/>
+      <w:r>
+        <w:rPr>
+          <w:rFonts w:ascii="Times New Roman" w:eastAsia="Times New Roman" w:hAnsi="Times New Roman" w:cs="Times New Roman"/>
+          <w:color w:val="000000" w:themeColor="text1"/>
+        </w:rPr>
+        <w:t xml:space="preserve"> sim need to deploy for internet connection but it may be costlier. </w:t>
       </w:r>
     </w:p>
     <w:p>
@@ -5722,7 +7210,23 @@
           <w:rFonts w:ascii="Times New Roman" w:eastAsia="Times New Roman" w:hAnsi="Times New Roman" w:cs="Times New Roman"/>
           <w:color w:val="000000" w:themeColor="text1"/>
         </w:rPr>
-        <w:t>When someone get Wi-Fi access ,it will affect the device so security stepped need to be taken.</w:t>
+        <w:t xml:space="preserve">When someone get Wi-Fi </w:t>
+      </w:r>
+      <w:proofErr w:type="gramStart"/>
+      <w:r>
+        <w:rPr>
+          <w:rFonts w:ascii="Times New Roman" w:eastAsia="Times New Roman" w:hAnsi="Times New Roman" w:cs="Times New Roman"/>
+          <w:color w:val="000000" w:themeColor="text1"/>
+        </w:rPr>
+        <w:t>access ,it</w:t>
+      </w:r>
+      <w:proofErr w:type="gramEnd"/>
+      <w:r>
+        <w:rPr>
+          <w:rFonts w:ascii="Times New Roman" w:eastAsia="Times New Roman" w:hAnsi="Times New Roman" w:cs="Times New Roman"/>
+          <w:color w:val="000000" w:themeColor="text1"/>
+        </w:rPr>
+        <w:t xml:space="preserve"> will affect the device so security stepped need to be taken.</w:t>
       </w:r>
     </w:p>
     <w:p>
@@ -5831,8 +7335,9 @@
           <w:color w:val="000000" w:themeColor="text1"/>
           <w:lang w:val="en-US"/>
         </w:rPr>
-        <w:t xml:space="preserve">This report had laid a sounded and effective foundation for others to build upon and complete the solution for the intelligent sorting bin.  The used of inductive proximity sensor had been found to be a suitable metal detection and pi camera was used as secondary verification using aws rekoginition sdk. </w:t>
-      </w:r>
+        <w:t xml:space="preserve">This report had laid a sounded and effective foundation for others to build upon and complete the solution for the intelligent sorting bin.  The used of inductive proximity sensor had been found to be a suitable metal detection and pi camera was used as secondary verification using </w:t>
+      </w:r>
+      <w:proofErr w:type="spellStart"/>
       <w:r>
         <w:rPr>
           <w:i/>
@@ -5840,7 +7345,77 @@
           <w:color w:val="000000" w:themeColor="text1"/>
           <w:lang w:val="en-US"/>
         </w:rPr>
-        <w:t>IoT M2M 2G sim</w:t>
+        <w:t>aws</w:t>
+      </w:r>
+      <w:proofErr w:type="spellEnd"/>
+      <w:r>
+        <w:rPr>
+          <w:i/>
+          <w:iCs/>
+          <w:color w:val="000000" w:themeColor="text1"/>
+          <w:lang w:val="en-US"/>
+        </w:rPr>
+        <w:t xml:space="preserve"> </w:t>
+      </w:r>
+      <w:proofErr w:type="spellStart"/>
+      <w:r>
+        <w:rPr>
+          <w:i/>
+          <w:iCs/>
+          <w:color w:val="000000" w:themeColor="text1"/>
+          <w:lang w:val="en-US"/>
+        </w:rPr>
+        <w:t>rekoginition</w:t>
+      </w:r>
+      <w:proofErr w:type="spellEnd"/>
+      <w:r>
+        <w:rPr>
+          <w:i/>
+          <w:iCs/>
+          <w:color w:val="000000" w:themeColor="text1"/>
+          <w:lang w:val="en-US"/>
+        </w:rPr>
+        <w:t xml:space="preserve"> </w:t>
+      </w:r>
+      <w:proofErr w:type="spellStart"/>
+      <w:r>
+        <w:rPr>
+          <w:i/>
+          <w:iCs/>
+          <w:color w:val="000000" w:themeColor="text1"/>
+          <w:lang w:val="en-US"/>
+        </w:rPr>
+        <w:t>sdk</w:t>
+      </w:r>
+      <w:proofErr w:type="spellEnd"/>
+      <w:r>
+        <w:rPr>
+          <w:i/>
+          <w:iCs/>
+          <w:color w:val="000000" w:themeColor="text1"/>
+          <w:lang w:val="en-US"/>
+        </w:rPr>
+        <w:t xml:space="preserve">. </w:t>
+      </w:r>
+      <w:proofErr w:type="spellStart"/>
+      <w:r>
+        <w:rPr>
+          <w:i/>
+          <w:iCs/>
+          <w:color w:val="000000" w:themeColor="text1"/>
+          <w:lang w:val="en-US"/>
+        </w:rPr>
+        <w:t>IoT</w:t>
+      </w:r>
+      <w:proofErr w:type="spellEnd"/>
+      <w:r>
+        <w:rPr>
+          <w:i/>
+          <w:iCs/>
+          <w:color w:val="000000" w:themeColor="text1"/>
+          <w:lang w:val="en-US"/>
+        </w:rPr>
+        <w:t xml:space="preserve"> M2M 2G sim</w:t>
       </w:r>
       <w:r>
         <w:rPr>
@@ -5908,7 +7483,23 @@
         <w:rPr>
           <w:color w:val="000000" w:themeColor="text1"/>
         </w:rPr>
-        <w:t>Intelligent sorting bin was a automatic waste sorting device but it only sort metal material and non-metal material into two compartment in the bin.</w:t>
+        <w:t xml:space="preserve">Intelligent sorting bin was </w:t>
+      </w:r>
+      <w:proofErr w:type="spellStart"/>
+      <w:proofErr w:type="gramStart"/>
+      <w:r>
+        <w:rPr>
+          <w:color w:val="000000" w:themeColor="text1"/>
+        </w:rPr>
+        <w:t>a</w:t>
+      </w:r>
+      <w:proofErr w:type="spellEnd"/>
+      <w:proofErr w:type="gramEnd"/>
+      <w:r>
+        <w:rPr>
+          <w:color w:val="000000" w:themeColor="text1"/>
+        </w:rPr>
+        <w:t xml:space="preserve"> automatic waste sorting device but it only sort metal material and non-metal material into two compartment in the bin.</w:t>
       </w:r>
     </w:p>
     <w:p>
@@ -6010,7 +7601,21 @@
         <w:rPr>
           <w:color w:val="000000" w:themeColor="text1"/>
         </w:rPr>
-        <w:t>Need to deploy IoT M2M 2G sim for connectivity instead of Wi-Fi as it was not secure for this project.</w:t>
+        <w:t xml:space="preserve">Need to deploy </w:t>
+      </w:r>
+      <w:proofErr w:type="spellStart"/>
+      <w:r>
+        <w:rPr>
+          <w:color w:val="000000" w:themeColor="text1"/>
+        </w:rPr>
+        <w:t>IoT</w:t>
+      </w:r>
+      <w:proofErr w:type="spellEnd"/>
+      <w:r>
+        <w:rPr>
+          <w:color w:val="000000" w:themeColor="text1"/>
+        </w:rPr>
+        <w:t xml:space="preserve"> M2M 2G sim for connectivity instead of Wi-Fi as it was not secure for this project.</w:t>
       </w:r>
     </w:p>
     <w:p>
@@ -6272,9 +7877,11 @@
             <w:pPr>
               <w:jc w:val="both"/>
             </w:pPr>
+            <w:proofErr w:type="spellStart"/>
             <w:r>
               <w:t>Canvanizer</w:t>
             </w:r>
+            <w:proofErr w:type="spellEnd"/>
           </w:p>
         </w:tc>
         <w:tc>
@@ -6945,8 +8552,13 @@
             <w:pPr>
               <w:jc w:val="both"/>
             </w:pPr>
-            <w:r>
-              <w:t>plastic detection sensor, pi camera.</w:t>
+            <w:proofErr w:type="gramStart"/>
+            <w:r>
+              <w:t>plastic</w:t>
+            </w:r>
+            <w:proofErr w:type="gramEnd"/>
+            <w:r>
+              <w:t xml:space="preserve"> detection sensor, pi camera.</w:t>
             </w:r>
           </w:p>
         </w:tc>
@@ -7145,7 +8757,21 @@
               <w:rPr>
                 <w:color w:val="333333"/>
               </w:rPr>
-              <w:t xml:space="preserve"> and IoT sim module</w:t>
+              <w:t xml:space="preserve"> and </w:t>
+            </w:r>
+            <w:proofErr w:type="spellStart"/>
+            <w:r>
+              <w:rPr>
+                <w:color w:val="333333"/>
+              </w:rPr>
+              <w:t>IoT</w:t>
+            </w:r>
+            <w:proofErr w:type="spellEnd"/>
+            <w:r>
+              <w:rPr>
+                <w:color w:val="333333"/>
+              </w:rPr>
+              <w:t xml:space="preserve"> sim module</w:t>
             </w:r>
           </w:p>
           <w:p>
@@ -7314,8 +8940,13 @@
             <w:pPr>
               <w:jc w:val="both"/>
             </w:pPr>
-            <w:r>
-              <w:t>IoT protocol choice</w:t>
+            <w:proofErr w:type="spellStart"/>
+            <w:r>
+              <w:t>IoT</w:t>
+            </w:r>
+            <w:proofErr w:type="spellEnd"/>
+            <w:r>
+              <w:t xml:space="preserve"> protocol choice</w:t>
             </w:r>
           </w:p>
         </w:tc>
@@ -7891,7 +9522,15 @@
               <w:t xml:space="preserve"> hours unless in contact w</w:t>
             </w:r>
             <w:r>
-              <w:t xml:space="preserve">ith M2M IoT 2G </w:t>
+              <w:t xml:space="preserve">ith M2M </w:t>
+            </w:r>
+            <w:proofErr w:type="spellStart"/>
+            <w:r>
+              <w:t>IoT</w:t>
+            </w:r>
+            <w:proofErr w:type="spellEnd"/>
+            <w:r>
+              <w:t xml:space="preserve"> 2G </w:t>
             </w:r>
             <w:r>
               <w:lastRenderedPageBreak/>
@@ -7927,8 +9566,13 @@
             <w:r>
               <w:t xml:space="preserve">May be sometime </w:t>
             </w:r>
-            <w:r>
-              <w:t>IoT sim network</w:t>
+            <w:proofErr w:type="spellStart"/>
+            <w:r>
+              <w:t>IoT</w:t>
+            </w:r>
+            <w:proofErr w:type="spellEnd"/>
+            <w:r>
+              <w:t xml:space="preserve"> sim network</w:t>
             </w:r>
             <w:r>
               <w:t xml:space="preserve"> not connect more than 24 hrs</w:t>
@@ -8001,13 +9645,34 @@
               <w:t>Da</w:t>
             </w:r>
             <w:r>
-              <w:t>ta from sensor directed to IoT 2G sim</w:t>
-            </w:r>
-            <w:r>
-              <w:t xml:space="preserve"> on AWS IOT.AWS Iot send data to device via </w:t>
-            </w:r>
-            <w:r>
-              <w:t>IoT 2G sim</w:t>
+              <w:t xml:space="preserve">ta from sensor directed to </w:t>
+            </w:r>
+            <w:proofErr w:type="spellStart"/>
+            <w:r>
+              <w:t>IoT</w:t>
+            </w:r>
+            <w:proofErr w:type="spellEnd"/>
+            <w:r>
+              <w:t xml:space="preserve"> 2G sim</w:t>
+            </w:r>
+            <w:r>
+              <w:t xml:space="preserve"> on AWS IOT.AWS </w:t>
+            </w:r>
+            <w:proofErr w:type="spellStart"/>
+            <w:r>
+              <w:t>Iot</w:t>
+            </w:r>
+            <w:proofErr w:type="spellEnd"/>
+            <w:r>
+              <w:t xml:space="preserve"> send data to device via </w:t>
+            </w:r>
+            <w:proofErr w:type="spellStart"/>
+            <w:r>
+              <w:t>IoT</w:t>
+            </w:r>
+            <w:proofErr w:type="spellEnd"/>
+            <w:r>
+              <w:t xml:space="preserve"> 2G sim</w:t>
             </w:r>
             <w:r>
               <w:t xml:space="preserve"> to direct actuator</w:t>
@@ -8367,14 +10032,27 @@
               <w:jc w:val="both"/>
             </w:pPr>
             <w:r>
-              <w:t xml:space="preserve"> the </w:t>
-            </w:r>
-            <w:r>
-              <w:t>IoT 2G sim</w:t>
-            </w:r>
-            <w:r>
               <w:t xml:space="preserve"> </w:t>
             </w:r>
+            <w:proofErr w:type="gramStart"/>
+            <w:r>
+              <w:t>the</w:t>
+            </w:r>
+            <w:proofErr w:type="gramEnd"/>
+            <w:r>
+              <w:t xml:space="preserve"> </w:t>
+            </w:r>
+            <w:proofErr w:type="spellStart"/>
+            <w:r>
+              <w:t>IoT</w:t>
+            </w:r>
+            <w:proofErr w:type="spellEnd"/>
+            <w:r>
+              <w:t xml:space="preserve"> 2G sim</w:t>
+            </w:r>
+            <w:r>
+              <w:t xml:space="preserve"> </w:t>
+            </w:r>
             <w:r>
               <w:t>coverage</w:t>
             </w:r>
@@ -8407,8 +10085,13 @@
             <w:r>
               <w:t xml:space="preserve">Might be attackers try to access the </w:t>
             </w:r>
-            <w:r>
-              <w:t>IoT 2G sim</w:t>
+            <w:proofErr w:type="spellStart"/>
+            <w:r>
+              <w:t>IoT</w:t>
+            </w:r>
+            <w:proofErr w:type="spellEnd"/>
+            <w:r>
+              <w:t xml:space="preserve"> 2G sim</w:t>
             </w:r>
           </w:p>
         </w:tc>
@@ -8479,8 +10162,13 @@
             </w:r>
             <w:r>
               <w:lastRenderedPageBreak/>
-              <w:t>shows all material are metallic or all non metallic</w:t>
-            </w:r>
+              <w:t xml:space="preserve">shows all material are metallic or all </w:t>
+            </w:r>
+            <w:proofErr w:type="spellStart"/>
+            <w:r>
+              <w:t>non metallic</w:t>
+            </w:r>
+            <w:proofErr w:type="spellEnd"/>
           </w:p>
         </w:tc>
         <w:tc>
@@ -8686,8 +10374,13 @@
       <w:r>
         <w:t xml:space="preserve">[1]    </w:t>
       </w:r>
-      <w:r>
-        <w:t>Rathje William and Cullen Murphy, Rubbish! The Archaeology of Garbage, Harper                Collins Publishers. 1992.</w:t>
+      <w:proofErr w:type="spellStart"/>
+      <w:r>
+        <w:t>Rathje</w:t>
+      </w:r>
+      <w:proofErr w:type="spellEnd"/>
+      <w:r>
+        <w:t xml:space="preserve"> William and Cullen Murphy, Rubbish! The Archaeology of Garbage, Harper                Collins Publishers. 1992.</w:t>
       </w:r>
     </w:p>
     <w:p/>
@@ -8699,7 +10392,23 @@
         <w:t xml:space="preserve">[2]    </w:t>
       </w:r>
       <w:r>
-        <w:t>Jo N. Hays, Epidemics and pandemics: their impacts on human history . p.23. ABC-               CLIO Publishers. 2005</w:t>
+        <w:t xml:space="preserve">Jo N. Hays, Epidemics and pandemics: their impacts on human </w:t>
+      </w:r>
+      <w:proofErr w:type="gramStart"/>
+      <w:r>
+        <w:t>history .</w:t>
+      </w:r>
+      <w:proofErr w:type="gramEnd"/>
+      <w:r>
+        <w:t xml:space="preserve"> </w:t>
+      </w:r>
+      <w:proofErr w:type="gramStart"/>
+      <w:r>
+        <w:t>p.23</w:t>
+      </w:r>
+      <w:proofErr w:type="gramEnd"/>
+      <w:r>
+        <w:t>. ABC-               CLIO Publishers. 2005</w:t>
       </w:r>
     </w:p>
     <w:p/>
@@ -8707,16 +10416,29 @@
       <w:r>
         <w:t xml:space="preserve">[3]    </w:t>
       </w:r>
-      <w:r>
-        <w:t>Alamgir M. and Ahsan A, Municipal Solid Waste and Recovery Potential: Bangladesh            Perspective. Iran. J. Environ. Health. Sci. Eng., 2007, Vol. 4, No. 2, pp 67 – 76. 2007</w:t>
-      </w:r>
-    </w:p>
-    <w:p>
-      <w:pPr>
-        <w:jc w:val="both"/>
-      </w:pPr>
-      <w:r>
-        <w:t xml:space="preserve">[4]    I. Enayetullah, S. S. A. Khan and A. H. Md. M. Sinha, Urban Solid Waste                           </w:t>
+      <w:proofErr w:type="spellStart"/>
+      <w:r>
+        <w:t>Alamgir</w:t>
+      </w:r>
+      <w:proofErr w:type="spellEnd"/>
+      <w:r>
+        <w:t xml:space="preserve"> M. and Ahsan A, Municipal Solid Waste and Recovery Potential: Bangladesh            Perspective. Iran. J. Environ. Health. Sci. Eng., 2007, Vol. 4, No. 2, pp 67 – 76. 2007</w:t>
+      </w:r>
+    </w:p>
+    <w:p>
+      <w:pPr>
+        <w:jc w:val="both"/>
+      </w:pPr>
+      <w:r>
+        <w:t xml:space="preserve">[4]    I. </w:t>
+      </w:r>
+      <w:proofErr w:type="spellStart"/>
+      <w:r>
+        <w:t>Enayetullah</w:t>
+      </w:r>
+      <w:proofErr w:type="spellEnd"/>
+      <w:r>
+        <w:t xml:space="preserve">, S. S. A. Khan and A. H. Md. M. Sinha, Urban Solid Waste                           </w:t>
       </w:r>
       <w:r>
         <w:t xml:space="preserve">   Management. Scenario of Bangladesh: Problems and Prospects, Waste Concern                       Technical Documentation. 2005.</w:t>
@@ -8731,7 +10453,15 @@
         <w:t xml:space="preserve">[5]    </w:t>
       </w:r>
       <w:r>
-        <w:t>US Environmental Protection Agency, Decision-Maker's Guidse to Solid Waste                    Management, Volume II, Solid Waste and Emergency Response (5305W), August,                   1995.</w:t>
+        <w:t xml:space="preserve">US Environmental Protection Agency, Decision-Maker's </w:t>
+      </w:r>
+      <w:proofErr w:type="spellStart"/>
+      <w:r>
+        <w:t>Guidse</w:t>
+      </w:r>
+      <w:proofErr w:type="spellEnd"/>
+      <w:r>
+        <w:t xml:space="preserve"> to Solid Waste                    Management, Volume II, Solid Waste and Emergency Response (5305W), August,                   1995.</w:t>
       </w:r>
     </w:p>
     <w:p/>
@@ -8883,7 +10613,21 @@
               <w:rPr>
                 <w:color w:val="000000" w:themeColor="text1"/>
               </w:rPr>
-              <w:t xml:space="preserve">Goods and services tax.[Online]. </w:t>
+              <w:t>Goods and services tax</w:t>
+            </w:r>
+            <w:proofErr w:type="gramStart"/>
+            <w:r>
+              <w:rPr>
+                <w:color w:val="000000" w:themeColor="text1"/>
+              </w:rPr>
+              <w:t>.[</w:t>
+            </w:r>
+            <w:proofErr w:type="gramEnd"/>
+            <w:r>
+              <w:rPr>
+                <w:color w:val="000000" w:themeColor="text1"/>
+              </w:rPr>
+              <w:t xml:space="preserve">Online]. </w:t>
             </w:r>
             <w:hyperlink r:id="rId10">
               <w:r>
@@ -8902,11 +10646,19 @@
                 <w:color w:val="000000" w:themeColor="text1"/>
               </w:rPr>
             </w:pPr>
-            <w:r>
-              <w:rPr>
-                <w:color w:val="000000" w:themeColor="text1"/>
-              </w:rPr>
-              <w:t xml:space="preserve">Swach Ngo. </w:t>
+            <w:proofErr w:type="spellStart"/>
+            <w:r>
+              <w:rPr>
+                <w:color w:val="000000" w:themeColor="text1"/>
+              </w:rPr>
+              <w:t>Swach</w:t>
+            </w:r>
+            <w:proofErr w:type="spellEnd"/>
+            <w:r>
+              <w:rPr>
+                <w:color w:val="000000" w:themeColor="text1"/>
+              </w:rPr>
+              <w:t xml:space="preserve"> Ngo. </w:t>
             </w:r>
             <w:hyperlink r:id="rId11">
               <w:r>
@@ -9010,18 +10762,41 @@
               <w:rPr>
                 <w:color w:val="000000" w:themeColor="text1"/>
               </w:rPr>
-              <w:t>Online] .</w:t>
-            </w:r>
-            <w:hyperlink r:id="rId15" w:history="1">
-              <w:r>
-                <w:rPr>
-                  <w:rStyle w:val="Hyperlink"/>
-                  <w:color w:val="000000" w:themeColor="text1"/>
-                  <w:u w:val="none"/>
-                </w:rPr>
-                <w:t>https://www.green-creative.com/en/r3d3-sorting-bin</w:t>
-              </w:r>
-            </w:hyperlink>
+              <w:t>Online</w:t>
+            </w:r>
+            <w:proofErr w:type="gramStart"/>
+            <w:r>
+              <w:rPr>
+                <w:color w:val="000000" w:themeColor="text1"/>
+              </w:rPr>
+              <w:t>] .</w:t>
+            </w:r>
+            <w:proofErr w:type="gramEnd"/>
+            <w:r>
+              <w:fldChar w:fldCharType="begin"/>
+            </w:r>
+            <w:r>
+              <w:instrText xml:space="preserve"> HYPERLINK "https://www.green-creative.com/en/r3d3-sorting-bin" </w:instrText>
+            </w:r>
+            <w:r>
+              <w:fldChar w:fldCharType="separate"/>
+            </w:r>
+            <w:r>
+              <w:rPr>
+                <w:rStyle w:val="Hyperlink"/>
+                <w:color w:val="000000" w:themeColor="text1"/>
+                <w:u w:val="none"/>
+              </w:rPr>
+              <w:t>https://www.green-creative.com/en/r3d3-sorting-bin</w:t>
+            </w:r>
+            <w:r>
+              <w:rPr>
+                <w:rStyle w:val="Hyperlink"/>
+                <w:color w:val="000000" w:themeColor="text1"/>
+                <w:u w:val="none"/>
+              </w:rPr>
+              <w:fldChar w:fldCharType="end"/>
+            </w:r>
           </w:p>
           <w:p>
             <w:pPr>
@@ -9035,7 +10810,7 @@
               </w:rPr>
               <w:t xml:space="preserve">Where to buy </w:t>
             </w:r>
-            <w:hyperlink r:id="rId16">
+            <w:hyperlink r:id="rId15">
               <w:r>
                 <w:rPr>
                   <w:rStyle w:val="Hyperlink"/>
@@ -9052,7 +10827,7 @@
                 <w:color w:val="000000" w:themeColor="text1"/>
               </w:rPr>
             </w:pPr>
-            <w:hyperlink r:id="rId17">
+            <w:hyperlink r:id="rId16">
               <w:r>
                 <w:rPr>
                   <w:rStyle w:val="Hyperlink"/>
@@ -9069,7 +10844,7 @@
                 <w:color w:val="000000" w:themeColor="text1"/>
               </w:rPr>
             </w:pPr>
-            <w:hyperlink r:id="rId18">
+            <w:hyperlink r:id="rId17">
               <w:r>
                 <w:rPr>
                   <w:rStyle w:val="Hyperlink"/>
@@ -9086,7 +10861,7 @@
                 <w:color w:val="000000" w:themeColor="text1"/>
               </w:rPr>
             </w:pPr>
-            <w:hyperlink r:id="rId19">
+            <w:hyperlink r:id="rId18">
               <w:r>
                 <w:rPr>
                   <w:rStyle w:val="Hyperlink"/>
@@ -9103,7 +10878,7 @@
                 <w:color w:val="000000" w:themeColor="text1"/>
               </w:rPr>
             </w:pPr>
-            <w:hyperlink r:id="rId20">
+            <w:hyperlink r:id="rId19">
               <w:r>
                 <w:rPr>
                   <w:rStyle w:val="Hyperlink"/>
@@ -9120,7 +10895,7 @@
                 <w:color w:val="000000" w:themeColor="text1"/>
               </w:rPr>
             </w:pPr>
-            <w:hyperlink r:id="rId21">
+            <w:hyperlink r:id="rId20">
               <w:r>
                 <w:rPr>
                   <w:rStyle w:val="Hyperlink"/>
@@ -9203,8 +10978,13 @@
             </w:pPr>
           </w:p>
           <w:p>
-            <w:r>
-              <w:t>int metal Sensor = A0;</w:t>
+            <w:proofErr w:type="spellStart"/>
+            <w:r>
+              <w:t>int</w:t>
+            </w:r>
+            <w:proofErr w:type="spellEnd"/>
+            <w:r>
+              <w:t xml:space="preserve"> metal Sensor = A0;</w:t>
             </w:r>
           </w:p>
           <w:p>
@@ -9253,8 +11033,13 @@
             </w:r>
           </w:p>
           <w:p>
-            <w:r>
-              <w:t>Serial.begin(9600);</w:t>
+            <w:proofErr w:type="spellStart"/>
+            <w:r>
+              <w:t>Serial.begin</w:t>
+            </w:r>
+            <w:proofErr w:type="spellEnd"/>
+            <w:r>
+              <w:t>(9600);</w:t>
             </w:r>
           </w:p>
           <w:p>
@@ -9273,8 +11058,21 @@
             </w:r>
           </w:p>
           <w:p>
-            <w:r>
-              <w:t>pinMode(metalSensor, INPUT);</w:t>
+            <w:proofErr w:type="spellStart"/>
+            <w:r>
+              <w:t>pinMode</w:t>
+            </w:r>
+            <w:proofErr w:type="spellEnd"/>
+            <w:r>
+              <w:t>(</w:t>
+            </w:r>
+            <w:proofErr w:type="spellStart"/>
+            <w:r>
+              <w:t>metalSensor</w:t>
+            </w:r>
+            <w:proofErr w:type="spellEnd"/>
+            <w:r>
+              <w:t>, INPUT);</w:t>
             </w:r>
           </w:p>
           <w:p>
@@ -9333,14 +11131,43 @@
             </w:r>
           </w:p>
           <w:p>
-            <w:r>
-              <w:t>int sensorState = analogRead(metalSensor);</w:t>
-            </w:r>
-          </w:p>
-          <w:p>
+            <w:proofErr w:type="spellStart"/>
+            <w:r>
+              <w:t>int</w:t>
+            </w:r>
+            <w:proofErr w:type="spellEnd"/>
             <w:r>
               <w:t xml:space="preserve"> </w:t>
             </w:r>
+            <w:proofErr w:type="spellStart"/>
+            <w:r>
+              <w:t>sensorState</w:t>
+            </w:r>
+            <w:proofErr w:type="spellEnd"/>
+            <w:r>
+              <w:t xml:space="preserve"> = </w:t>
+            </w:r>
+            <w:proofErr w:type="spellStart"/>
+            <w:r>
+              <w:t>analogRead</w:t>
+            </w:r>
+            <w:proofErr w:type="spellEnd"/>
+            <w:r>
+              <w:t>(</w:t>
+            </w:r>
+            <w:proofErr w:type="spellStart"/>
+            <w:r>
+              <w:t>metalSensor</w:t>
+            </w:r>
+            <w:proofErr w:type="spellEnd"/>
+            <w:r>
+              <w:t>);</w:t>
+            </w:r>
+          </w:p>
+          <w:p>
+            <w:r>
+              <w:t xml:space="preserve"> </w:t>
+            </w:r>
           </w:p>
           <w:p>
             <w:r>
@@ -9354,28 +11181,60 @@
           </w:p>
           <w:p>
             <w:r>
-              <w:t>if(sensorState == 1020)</w:t>
-            </w:r>
-          </w:p>
-          <w:p>
-            <w:r>
-              <w:t xml:space="preserve">  Serial.println("yes");</w:t>
-            </w:r>
-          </w:p>
-          <w:p>
-            <w:r>
-              <w:t>if(sensorState == 1021)</w:t>
-            </w:r>
-          </w:p>
-          <w:p>
-            <w:r>
-              <w:t xml:space="preserve">  Serial.println("yes");</w:t>
+              <w:t>if(</w:t>
+            </w:r>
+            <w:proofErr w:type="spellStart"/>
+            <w:r>
+              <w:t>sensorState</w:t>
+            </w:r>
+            <w:proofErr w:type="spellEnd"/>
+            <w:r>
+              <w:t xml:space="preserve"> == 1020)</w:t>
             </w:r>
           </w:p>
           <w:p>
             <w:r>
               <w:t xml:space="preserve">  </w:t>
             </w:r>
+            <w:proofErr w:type="spellStart"/>
+            <w:r>
+              <w:t>Serial.println</w:t>
+            </w:r>
+            <w:proofErr w:type="spellEnd"/>
+            <w:r>
+              <w:t>("yes");</w:t>
+            </w:r>
+          </w:p>
+          <w:p>
+            <w:r>
+              <w:t>if(</w:t>
+            </w:r>
+            <w:proofErr w:type="spellStart"/>
+            <w:r>
+              <w:t>sensorState</w:t>
+            </w:r>
+            <w:proofErr w:type="spellEnd"/>
+            <w:r>
+              <w:t xml:space="preserve"> == 1021)</w:t>
+            </w:r>
+          </w:p>
+          <w:p>
+            <w:r>
+              <w:t xml:space="preserve">  </w:t>
+            </w:r>
+            <w:proofErr w:type="spellStart"/>
+            <w:r>
+              <w:t>Serial.println</w:t>
+            </w:r>
+            <w:proofErr w:type="spellEnd"/>
+            <w:r>
+              <w:t>("yes");</w:t>
+            </w:r>
+          </w:p>
+          <w:p>
+            <w:r>
+              <w:t xml:space="preserve">  </w:t>
+            </w:r>
           </w:p>
           <w:p>
             <w:r>
@@ -9384,23 +11243,55 @@
           </w:p>
           <w:p>
             <w:r>
-              <w:t>if(sensorState == 1022)</w:t>
-            </w:r>
-          </w:p>
-          <w:p>
-            <w:r>
-              <w:t xml:space="preserve">  Serial.println("no");</w:t>
+              <w:t>if(</w:t>
+            </w:r>
+            <w:proofErr w:type="spellStart"/>
+            <w:r>
+              <w:t>sensorState</w:t>
+            </w:r>
+            <w:proofErr w:type="spellEnd"/>
+            <w:r>
+              <w:t xml:space="preserve"> == 1022)</w:t>
+            </w:r>
+          </w:p>
+          <w:p>
+            <w:r>
+              <w:t xml:space="preserve">  </w:t>
+            </w:r>
+            <w:proofErr w:type="spellStart"/>
+            <w:r>
+              <w:t>Serial.println</w:t>
+            </w:r>
+            <w:proofErr w:type="spellEnd"/>
+            <w:r>
+              <w:t>("no");</w:t>
             </w:r>
           </w:p>
           <w:p>
             <w:r>
               <w:lastRenderedPageBreak/>
-              <w:t>if(sensorState == 1023)</w:t>
-            </w:r>
-          </w:p>
-          <w:p>
-            <w:r>
-              <w:t xml:space="preserve">  Serial.println("no");</w:t>
+              <w:t>if(</w:t>
+            </w:r>
+            <w:proofErr w:type="spellStart"/>
+            <w:r>
+              <w:t>sensorState</w:t>
+            </w:r>
+            <w:proofErr w:type="spellEnd"/>
+            <w:r>
+              <w:t xml:space="preserve"> == 1023)</w:t>
+            </w:r>
+          </w:p>
+          <w:p>
+            <w:r>
+              <w:t xml:space="preserve">  </w:t>
+            </w:r>
+            <w:proofErr w:type="spellStart"/>
+            <w:r>
+              <w:t>Serial.println</w:t>
+            </w:r>
+            <w:proofErr w:type="spellEnd"/>
+            <w:r>
+              <w:t>("no");</w:t>
             </w:r>
           </w:p>
           <w:p>
@@ -9451,7 +11342,15 @@
           <w:p/>
           <w:p>
             <w:r>
-              <w:t>Aws Sdk code</w:t>
+              <w:t xml:space="preserve">Aws </w:t>
+            </w:r>
+            <w:proofErr w:type="spellStart"/>
+            <w:r>
+              <w:t>Sdk</w:t>
+            </w:r>
+            <w:proofErr w:type="spellEnd"/>
+            <w:r>
+              <w:t xml:space="preserve"> code</w:t>
             </w:r>
           </w:p>
           <w:p/>
@@ -9488,6 +11387,7 @@
                 <w:szCs w:val="21"/>
               </w:rPr>
             </w:pPr>
+            <w:proofErr w:type="gramStart"/>
             <w:r>
               <w:rPr>
                 <w:color w:val="000000" w:themeColor="text1"/>
@@ -9518,6 +11418,7 @@
               </w:rPr>
               <w:t>(</w:t>
             </w:r>
+            <w:proofErr w:type="gramEnd"/>
             <w:r>
               <w:rPr>
                 <w:color w:val="669900"/>
@@ -9543,6 +11444,7 @@
                 <w:szCs w:val="21"/>
               </w:rPr>
             </w:pPr>
+            <w:proofErr w:type="spellStart"/>
             <w:r>
               <w:rPr>
                 <w:color w:val="0077AA"/>
@@ -9551,11 +11453,26 @@
               </w:rPr>
               <w:t>const</w:t>
             </w:r>
-            <w:r>
-              <w:rPr>
-                <w:color w:val="000000" w:themeColor="text1"/>
-              </w:rPr>
-              <w:t xml:space="preserve"> SerialPort </w:t>
+            <w:proofErr w:type="spellEnd"/>
+            <w:r>
+              <w:rPr>
+                <w:color w:val="000000" w:themeColor="text1"/>
+              </w:rPr>
+              <w:t xml:space="preserve"> </w:t>
+            </w:r>
+            <w:proofErr w:type="spellStart"/>
+            <w:r>
+              <w:rPr>
+                <w:color w:val="000000" w:themeColor="text1"/>
+              </w:rPr>
+              <w:t>SerialPort</w:t>
+            </w:r>
+            <w:proofErr w:type="spellEnd"/>
+            <w:r>
+              <w:rPr>
+                <w:color w:val="000000" w:themeColor="text1"/>
+              </w:rPr>
+              <w:t xml:space="preserve"> </w:t>
             </w:r>
             <w:r>
               <w:rPr>
@@ -9593,7 +11510,25 @@
                 <w:sz w:val="21"/>
                 <w:szCs w:val="21"/>
               </w:rPr>
-              <w:t>'serialport'</w:t>
+              <w:t>'</w:t>
+            </w:r>
+            <w:proofErr w:type="spellStart"/>
+            <w:r>
+              <w:rPr>
+                <w:color w:val="669900"/>
+                <w:sz w:val="21"/>
+                <w:szCs w:val="21"/>
+              </w:rPr>
+              <w:t>serialport</w:t>
+            </w:r>
+            <w:proofErr w:type="spellEnd"/>
+            <w:r>
+              <w:rPr>
+                <w:color w:val="669900"/>
+                <w:sz w:val="21"/>
+                <w:szCs w:val="21"/>
+              </w:rPr>
+              <w:t>'</w:t>
             </w:r>
             <w:r>
               <w:rPr>
@@ -9612,6 +11547,7 @@
                 <w:szCs w:val="21"/>
               </w:rPr>
             </w:pPr>
+            <w:proofErr w:type="spellStart"/>
             <w:r>
               <w:rPr>
                 <w:color w:val="0077AA"/>
@@ -9620,11 +11556,26 @@
               </w:rPr>
               <w:t>const</w:t>
             </w:r>
-            <w:r>
-              <w:rPr>
-                <w:color w:val="000000" w:themeColor="text1"/>
-              </w:rPr>
-              <w:t xml:space="preserve"> Readline </w:t>
+            <w:proofErr w:type="spellEnd"/>
+            <w:r>
+              <w:rPr>
+                <w:color w:val="000000" w:themeColor="text1"/>
+              </w:rPr>
+              <w:t xml:space="preserve"> </w:t>
+            </w:r>
+            <w:proofErr w:type="spellStart"/>
+            <w:r>
+              <w:rPr>
+                <w:color w:val="000000" w:themeColor="text1"/>
+              </w:rPr>
+              <w:t>Readline</w:t>
+            </w:r>
+            <w:proofErr w:type="spellEnd"/>
+            <w:r>
+              <w:rPr>
+                <w:color w:val="000000" w:themeColor="text1"/>
+              </w:rPr>
+              <w:t xml:space="preserve"> </w:t>
             </w:r>
             <w:r>
               <w:rPr>
@@ -9662,7 +11613,43 @@
                 <w:sz w:val="21"/>
                 <w:szCs w:val="21"/>
               </w:rPr>
-              <w:t>'@serialport/parser-readline'</w:t>
+              <w:t>'@</w:t>
+            </w:r>
+            <w:proofErr w:type="spellStart"/>
+            <w:r>
+              <w:rPr>
+                <w:color w:val="669900"/>
+                <w:sz w:val="21"/>
+                <w:szCs w:val="21"/>
+              </w:rPr>
+              <w:t>serialport</w:t>
+            </w:r>
+            <w:proofErr w:type="spellEnd"/>
+            <w:r>
+              <w:rPr>
+                <w:color w:val="669900"/>
+                <w:sz w:val="21"/>
+                <w:szCs w:val="21"/>
+              </w:rPr>
+              <w:t>/parser-</w:t>
+            </w:r>
+            <w:proofErr w:type="spellStart"/>
+            <w:r>
+              <w:rPr>
+                <w:color w:val="669900"/>
+                <w:sz w:val="21"/>
+                <w:szCs w:val="21"/>
+              </w:rPr>
+              <w:t>readline</w:t>
+            </w:r>
+            <w:proofErr w:type="spellEnd"/>
+            <w:r>
+              <w:rPr>
+                <w:color w:val="669900"/>
+                <w:sz w:val="21"/>
+                <w:szCs w:val="21"/>
+              </w:rPr>
+              <w:t>'</w:t>
             </w:r>
             <w:r>
               <w:rPr>
@@ -9681,6 +11668,7 @@
                 <w:szCs w:val="21"/>
               </w:rPr>
             </w:pPr>
+            <w:proofErr w:type="spellStart"/>
             <w:r>
               <w:rPr>
                 <w:color w:val="0077AA"/>
@@ -9689,11 +11677,26 @@
               </w:rPr>
               <w:t>const</w:t>
             </w:r>
-            <w:r>
-              <w:rPr>
-                <w:color w:val="000000" w:themeColor="text1"/>
-              </w:rPr>
-              <w:t xml:space="preserve"> portName </w:t>
+            <w:proofErr w:type="spellEnd"/>
+            <w:r>
+              <w:rPr>
+                <w:color w:val="000000" w:themeColor="text1"/>
+              </w:rPr>
+              <w:t xml:space="preserve"> </w:t>
+            </w:r>
+            <w:proofErr w:type="spellStart"/>
+            <w:r>
+              <w:rPr>
+                <w:color w:val="000000" w:themeColor="text1"/>
+              </w:rPr>
+              <w:t>portName</w:t>
+            </w:r>
+            <w:proofErr w:type="spellEnd"/>
+            <w:r>
+              <w:rPr>
+                <w:color w:val="000000" w:themeColor="text1"/>
+              </w:rPr>
+              <w:t xml:space="preserve"> </w:t>
             </w:r>
             <w:r>
               <w:rPr>
@@ -9734,6 +11737,7 @@
                 <w:szCs w:val="21"/>
               </w:rPr>
             </w:pPr>
+            <w:proofErr w:type="spellStart"/>
             <w:r>
               <w:rPr>
                 <w:color w:val="0077AA"/>
@@ -9742,6 +11746,7 @@
               </w:rPr>
               <w:t>const</w:t>
             </w:r>
+            <w:proofErr w:type="spellEnd"/>
             <w:r>
               <w:rPr>
                 <w:color w:val="000000" w:themeColor="text1"/>
@@ -9776,6 +11781,7 @@
               </w:rPr>
               <w:t xml:space="preserve"> </w:t>
             </w:r>
+            <w:proofErr w:type="spellStart"/>
             <w:r>
               <w:rPr>
                 <w:color w:val="DD4A68"/>
@@ -9784,6 +11790,7 @@
               </w:rPr>
               <w:t>SerialPort</w:t>
             </w:r>
+            <w:proofErr w:type="spellEnd"/>
             <w:r>
               <w:rPr>
                 <w:color w:val="999999"/>
@@ -9792,12 +11799,14 @@
               </w:rPr>
               <w:t>(</w:t>
             </w:r>
+            <w:proofErr w:type="spellStart"/>
             <w:r>
               <w:rPr>
                 <w:color w:val="000000" w:themeColor="text1"/>
               </w:rPr>
               <w:t>portName</w:t>
             </w:r>
+            <w:proofErr w:type="spellEnd"/>
             <w:r>
               <w:rPr>
                 <w:color w:val="999999"/>
@@ -9990,7 +11999,14 @@
               <w:rPr>
                 <w:color w:val="000000" w:themeColor="text1"/>
               </w:rPr>
-              <w:t xml:space="preserve"> err</w:t>
+              <w:t xml:space="preserve"> </w:t>
+            </w:r>
+            <w:proofErr w:type="spellStart"/>
+            <w:r>
+              <w:rPr>
+                <w:color w:val="000000" w:themeColor="text1"/>
+              </w:rPr>
+              <w:t>err</w:t>
             </w:r>
             <w:r>
               <w:rPr>
@@ -10006,6 +12022,7 @@
               </w:rPr>
               <w:t>message</w:t>
             </w:r>
+            <w:proofErr w:type="spellEnd"/>
             <w:r>
               <w:rPr>
                 <w:color w:val="999999"/>
@@ -10066,6 +12083,7 @@
                 <w:szCs w:val="21"/>
               </w:rPr>
             </w:pPr>
+            <w:proofErr w:type="spellStart"/>
             <w:r>
               <w:rPr>
                 <w:color w:val="0077AA"/>
@@ -10074,13 +12092,32 @@
               </w:rPr>
               <w:t>const</w:t>
             </w:r>
-            <w:r>
-              <w:rPr>
-                <w:color w:val="000000" w:themeColor="text1"/>
-                <w:sz w:val="21"/>
-                <w:szCs w:val="21"/>
-              </w:rPr>
-              <w:t xml:space="preserve"> deviceModule </w:t>
+            <w:proofErr w:type="spellEnd"/>
+            <w:r>
+              <w:rPr>
+                <w:color w:val="000000" w:themeColor="text1"/>
+                <w:sz w:val="21"/>
+                <w:szCs w:val="21"/>
+              </w:rPr>
+              <w:t xml:space="preserve"> </w:t>
+            </w:r>
+            <w:proofErr w:type="spellStart"/>
+            <w:r>
+              <w:rPr>
+                <w:color w:val="000000" w:themeColor="text1"/>
+                <w:sz w:val="21"/>
+                <w:szCs w:val="21"/>
+              </w:rPr>
+              <w:t>deviceModule</w:t>
+            </w:r>
+            <w:proofErr w:type="spellEnd"/>
+            <w:r>
+              <w:rPr>
+                <w:color w:val="000000" w:themeColor="text1"/>
+                <w:sz w:val="21"/>
+                <w:szCs w:val="21"/>
+              </w:rPr>
+              <w:t xml:space="preserve"> </w:t>
             </w:r>
             <w:r>
               <w:rPr>
@@ -10120,7 +12157,61 @@
                 <w:sz w:val="21"/>
                 <w:szCs w:val="21"/>
               </w:rPr>
-              <w:t>'aws-iot-device-sdk'</w:t>
+              <w:t>'</w:t>
+            </w:r>
+            <w:proofErr w:type="spellStart"/>
+            <w:r>
+              <w:rPr>
+                <w:color w:val="669900"/>
+                <w:sz w:val="21"/>
+                <w:szCs w:val="21"/>
+              </w:rPr>
+              <w:t>aws</w:t>
+            </w:r>
+            <w:proofErr w:type="spellEnd"/>
+            <w:r>
+              <w:rPr>
+                <w:color w:val="669900"/>
+                <w:sz w:val="21"/>
+                <w:szCs w:val="21"/>
+              </w:rPr>
+              <w:t>-</w:t>
+            </w:r>
+            <w:proofErr w:type="spellStart"/>
+            <w:r>
+              <w:rPr>
+                <w:color w:val="669900"/>
+                <w:sz w:val="21"/>
+                <w:szCs w:val="21"/>
+              </w:rPr>
+              <w:t>iot</w:t>
+            </w:r>
+            <w:proofErr w:type="spellEnd"/>
+            <w:r>
+              <w:rPr>
+                <w:color w:val="669900"/>
+                <w:sz w:val="21"/>
+                <w:szCs w:val="21"/>
+              </w:rPr>
+              <w:t>-device-</w:t>
+            </w:r>
+            <w:proofErr w:type="spellStart"/>
+            <w:r>
+              <w:rPr>
+                <w:color w:val="669900"/>
+                <w:sz w:val="21"/>
+                <w:szCs w:val="21"/>
+              </w:rPr>
+              <w:t>sdk</w:t>
+            </w:r>
+            <w:proofErr w:type="spellEnd"/>
+            <w:r>
+              <w:rPr>
+                <w:color w:val="669900"/>
+                <w:sz w:val="21"/>
+                <w:szCs w:val="21"/>
+              </w:rPr>
+              <w:t>'</w:t>
             </w:r>
             <w:r>
               <w:rPr>
@@ -10155,6 +12246,7 @@
                 <w:szCs w:val="21"/>
               </w:rPr>
             </w:pPr>
+            <w:proofErr w:type="spellStart"/>
             <w:r>
               <w:rPr>
                 <w:color w:val="0077AA"/>
@@ -10163,6 +12255,7 @@
               </w:rPr>
               <w:t>const</w:t>
             </w:r>
+            <w:proofErr w:type="spellEnd"/>
             <w:r>
               <w:rPr>
                 <w:color w:val="000000" w:themeColor="text1"/>
@@ -10185,7 +12278,16 @@
                 <w:sz w:val="21"/>
                 <w:szCs w:val="21"/>
               </w:rPr>
-              <w:t xml:space="preserve"> port</w:t>
+              <w:t xml:space="preserve"> </w:t>
+            </w:r>
+            <w:proofErr w:type="spellStart"/>
+            <w:r>
+              <w:rPr>
+                <w:color w:val="000000" w:themeColor="text1"/>
+                <w:sz w:val="21"/>
+                <w:szCs w:val="21"/>
+              </w:rPr>
+              <w:t>port</w:t>
             </w:r>
             <w:r>
               <w:rPr>
@@ -10203,6 +12305,7 @@
               </w:rPr>
               <w:t>pipe</w:t>
             </w:r>
+            <w:proofErr w:type="spellEnd"/>
             <w:r>
               <w:rPr>
                 <w:color w:val="999999"/>
@@ -10227,6 +12330,7 @@
               </w:rPr>
               <w:t xml:space="preserve"> </w:t>
             </w:r>
+            <w:proofErr w:type="spellStart"/>
             <w:r>
               <w:rPr>
                 <w:color w:val="DD4A68"/>
@@ -10235,6 +12339,7 @@
               </w:rPr>
               <w:t>Readline</w:t>
             </w:r>
+            <w:proofErr w:type="spellEnd"/>
             <w:r>
               <w:rPr>
                 <w:color w:val="999999"/>
@@ -10300,6 +12405,8 @@
                 <w:szCs w:val="21"/>
               </w:rPr>
             </w:pPr>
+            <w:proofErr w:type="spellStart"/>
+            <w:proofErr w:type="gramStart"/>
             <w:r>
               <w:rPr>
                 <w:color w:val="0077AA"/>
@@ -10308,13 +12415,33 @@
               </w:rPr>
               <w:t>const</w:t>
             </w:r>
-            <w:r>
-              <w:rPr>
-                <w:color w:val="000000" w:themeColor="text1"/>
-                <w:sz w:val="21"/>
-                <w:szCs w:val="21"/>
-              </w:rPr>
-              <w:t xml:space="preserve"> rePattern </w:t>
+            <w:proofErr w:type="spellEnd"/>
+            <w:proofErr w:type="gramEnd"/>
+            <w:r>
+              <w:rPr>
+                <w:color w:val="000000" w:themeColor="text1"/>
+                <w:sz w:val="21"/>
+                <w:szCs w:val="21"/>
+              </w:rPr>
+              <w:t xml:space="preserve"> </w:t>
+            </w:r>
+            <w:proofErr w:type="spellStart"/>
+            <w:r>
+              <w:rPr>
+                <w:color w:val="000000" w:themeColor="text1"/>
+                <w:sz w:val="21"/>
+                <w:szCs w:val="21"/>
+              </w:rPr>
+              <w:t>rePattern</w:t>
+            </w:r>
+            <w:proofErr w:type="spellEnd"/>
+            <w:r>
+              <w:rPr>
+                <w:color w:val="000000" w:themeColor="text1"/>
+                <w:sz w:val="21"/>
+                <w:szCs w:val="21"/>
+              </w:rPr>
+              <w:t xml:space="preserve"> </w:t>
             </w:r>
             <w:r>
               <w:rPr>
@@ -10348,6 +12475,7 @@
               </w:rPr>
               <w:t xml:space="preserve"> </w:t>
             </w:r>
+            <w:proofErr w:type="spellStart"/>
             <w:r>
               <w:rPr>
                 <w:color w:val="DD4A68"/>
@@ -10356,6 +12484,7 @@
               </w:rPr>
               <w:t>RegExp</w:t>
             </w:r>
+            <w:proofErr w:type="spellEnd"/>
             <w:r>
               <w:rPr>
                 <w:color w:val="999999"/>
@@ -10398,6 +12527,7 @@
                 <w:szCs w:val="21"/>
               </w:rPr>
             </w:pPr>
+            <w:proofErr w:type="spellStart"/>
             <w:r>
               <w:rPr>
                 <w:color w:val="000000" w:themeColor="text1"/>
@@ -10422,6 +12552,7 @@
               </w:rPr>
               <w:t>on</w:t>
             </w:r>
+            <w:proofErr w:type="spellEnd"/>
             <w:r>
               <w:rPr>
                 <w:color w:val="999999"/>
@@ -10519,6 +12650,7 @@
                 <w:szCs w:val="21"/>
               </w:rPr>
             </w:pPr>
+            <w:proofErr w:type="spellStart"/>
             <w:r>
               <w:rPr>
                 <w:color w:val="0077AA"/>
@@ -10527,13 +12659,32 @@
               </w:rPr>
               <w:t>const</w:t>
             </w:r>
-            <w:r>
-              <w:rPr>
-                <w:color w:val="000000" w:themeColor="text1"/>
-                <w:sz w:val="21"/>
-                <w:szCs w:val="21"/>
-              </w:rPr>
-              <w:t xml:space="preserve"> arrMatches </w:t>
+            <w:proofErr w:type="spellEnd"/>
+            <w:r>
+              <w:rPr>
+                <w:color w:val="000000" w:themeColor="text1"/>
+                <w:sz w:val="21"/>
+                <w:szCs w:val="21"/>
+              </w:rPr>
+              <w:t xml:space="preserve"> </w:t>
+            </w:r>
+            <w:proofErr w:type="spellStart"/>
+            <w:r>
+              <w:rPr>
+                <w:color w:val="000000" w:themeColor="text1"/>
+                <w:sz w:val="21"/>
+                <w:szCs w:val="21"/>
+              </w:rPr>
+              <w:t>arrMatches</w:t>
+            </w:r>
+            <w:proofErr w:type="spellEnd"/>
+            <w:r>
+              <w:rPr>
+                <w:color w:val="000000" w:themeColor="text1"/>
+                <w:sz w:val="21"/>
+                <w:szCs w:val="21"/>
+              </w:rPr>
+              <w:t xml:space="preserve"> </w:t>
             </w:r>
             <w:r>
               <w:rPr>
@@ -10549,7 +12700,16 @@
                 <w:sz w:val="21"/>
                 <w:szCs w:val="21"/>
               </w:rPr>
-              <w:t xml:space="preserve"> data</w:t>
+              <w:t xml:space="preserve"> </w:t>
+            </w:r>
+            <w:proofErr w:type="spellStart"/>
+            <w:r>
+              <w:rPr>
+                <w:color w:val="000000" w:themeColor="text1"/>
+                <w:sz w:val="21"/>
+                <w:szCs w:val="21"/>
+              </w:rPr>
+              <w:t>data</w:t>
             </w:r>
             <w:r>
               <w:rPr>
@@ -10567,6 +12727,7 @@
               </w:rPr>
               <w:t>match</w:t>
             </w:r>
+            <w:proofErr w:type="spellEnd"/>
             <w:r>
               <w:rPr>
                 <w:color w:val="999999"/>
@@ -10575,6 +12736,7 @@
               </w:rPr>
               <w:t>(</w:t>
             </w:r>
+            <w:proofErr w:type="spellStart"/>
             <w:r>
               <w:rPr>
                 <w:color w:val="000000" w:themeColor="text1"/>
@@ -10583,6 +12745,7 @@
               </w:rPr>
               <w:t>rePattern</w:t>
             </w:r>
+            <w:proofErr w:type="spellEnd"/>
             <w:r>
               <w:rPr>
                 <w:color w:val="999999"/>
@@ -10616,13 +12779,23 @@
               </w:rPr>
               <w:t>(</w:t>
             </w:r>
-            <w:r>
-              <w:rPr>
-                <w:color w:val="000000" w:themeColor="text1"/>
-                <w:sz w:val="21"/>
-                <w:szCs w:val="21"/>
-              </w:rPr>
-              <w:t xml:space="preserve">arrMatches </w:t>
+            <w:proofErr w:type="spellStart"/>
+            <w:r>
+              <w:rPr>
+                <w:color w:val="000000" w:themeColor="text1"/>
+                <w:sz w:val="21"/>
+                <w:szCs w:val="21"/>
+              </w:rPr>
+              <w:t>arrMatches</w:t>
+            </w:r>
+            <w:proofErr w:type="spellEnd"/>
+            <w:r>
+              <w:rPr>
+                <w:color w:val="000000" w:themeColor="text1"/>
+                <w:sz w:val="21"/>
+                <w:szCs w:val="21"/>
+              </w:rPr>
+              <w:t xml:space="preserve"> </w:t>
             </w:r>
             <w:r>
               <w:rPr>
@@ -10638,7 +12811,16 @@
                 <w:sz w:val="21"/>
                 <w:szCs w:val="21"/>
               </w:rPr>
-              <w:t xml:space="preserve"> arrMatches</w:t>
+              <w:t xml:space="preserve"> </w:t>
+            </w:r>
+            <w:proofErr w:type="spellStart"/>
+            <w:r>
+              <w:rPr>
+                <w:color w:val="000000" w:themeColor="text1"/>
+                <w:sz w:val="21"/>
+                <w:szCs w:val="21"/>
+              </w:rPr>
+              <w:t>arrMatches</w:t>
             </w:r>
             <w:r>
               <w:rPr>
@@ -10654,7 +12836,16 @@
                 <w:sz w:val="21"/>
                 <w:szCs w:val="21"/>
               </w:rPr>
-              <w:t xml:space="preserve">length </w:t>
+              <w:t>length</w:t>
+            </w:r>
+            <w:proofErr w:type="spellEnd"/>
+            <w:r>
+              <w:rPr>
+                <w:color w:val="000000" w:themeColor="text1"/>
+                <w:sz w:val="21"/>
+                <w:szCs w:val="21"/>
+              </w:rPr>
+              <w:t xml:space="preserve"> </w:t>
             </w:r>
             <w:r>
               <w:rPr>
@@ -10713,6 +12904,7 @@
                 <w:szCs w:val="21"/>
               </w:rPr>
             </w:pPr>
+            <w:proofErr w:type="spellStart"/>
             <w:r>
               <w:rPr>
                 <w:color w:val="0077AA"/>
@@ -10721,13 +12913,32 @@
               </w:rPr>
               <w:t>const</w:t>
             </w:r>
-            <w:r>
-              <w:rPr>
-                <w:color w:val="000000" w:themeColor="text1"/>
-                <w:sz w:val="21"/>
-                <w:szCs w:val="21"/>
-              </w:rPr>
-              <w:t xml:space="preserve"> readingInC </w:t>
+            <w:proofErr w:type="spellEnd"/>
+            <w:r>
+              <w:rPr>
+                <w:color w:val="000000" w:themeColor="text1"/>
+                <w:sz w:val="21"/>
+                <w:szCs w:val="21"/>
+              </w:rPr>
+              <w:t xml:space="preserve"> </w:t>
+            </w:r>
+            <w:proofErr w:type="spellStart"/>
+            <w:r>
+              <w:rPr>
+                <w:color w:val="000000" w:themeColor="text1"/>
+                <w:sz w:val="21"/>
+                <w:szCs w:val="21"/>
+              </w:rPr>
+              <w:t>readingInC</w:t>
+            </w:r>
+            <w:proofErr w:type="spellEnd"/>
+            <w:r>
+              <w:rPr>
+                <w:color w:val="000000" w:themeColor="text1"/>
+                <w:sz w:val="21"/>
+                <w:szCs w:val="21"/>
+              </w:rPr>
+              <w:t xml:space="preserve"> </w:t>
             </w:r>
             <w:r>
               <w:rPr>
@@ -10743,8 +12954,18 @@
                 <w:sz w:val="21"/>
                 <w:szCs w:val="21"/>
               </w:rPr>
-              <w:t xml:space="preserve"> arrMatches</w:t>
-            </w:r>
+              <w:t xml:space="preserve"> </w:t>
+            </w:r>
+            <w:proofErr w:type="spellStart"/>
+            <w:r>
+              <w:rPr>
+                <w:color w:val="000000" w:themeColor="text1"/>
+                <w:sz w:val="21"/>
+                <w:szCs w:val="21"/>
+              </w:rPr>
+              <w:t>arrMatches</w:t>
+            </w:r>
+            <w:proofErr w:type="spellEnd"/>
             <w:r>
               <w:rPr>
                 <w:color w:val="999999"/>
@@ -10826,6 +13047,7 @@
               </w:rPr>
               <w:t>(</w:t>
             </w:r>
+            <w:proofErr w:type="spellStart"/>
             <w:r>
               <w:rPr>
                 <w:color w:val="000000" w:themeColor="text1"/>
@@ -10834,6 +13056,7 @@
               </w:rPr>
               <w:t>readingInC</w:t>
             </w:r>
+            <w:proofErr w:type="spellEnd"/>
             <w:r>
               <w:rPr>
                 <w:color w:val="999999"/>
@@ -10851,6 +13074,7 @@
                 <w:szCs w:val="21"/>
               </w:rPr>
             </w:pPr>
+            <w:proofErr w:type="spellStart"/>
             <w:r>
               <w:rPr>
                 <w:color w:val="DD4A68"/>
@@ -10859,6 +13083,7 @@
               </w:rPr>
               <w:t>sendDataToTheNube</w:t>
             </w:r>
+            <w:proofErr w:type="spellEnd"/>
             <w:r>
               <w:rPr>
                 <w:color w:val="999999"/>
@@ -10867,6 +13092,7 @@
               </w:rPr>
               <w:t>(</w:t>
             </w:r>
+            <w:proofErr w:type="spellStart"/>
             <w:r>
               <w:rPr>
                 <w:color w:val="000000" w:themeColor="text1"/>
@@ -10875,6 +13101,7 @@
               </w:rPr>
               <w:t>readingInC</w:t>
             </w:r>
+            <w:proofErr w:type="spellEnd"/>
             <w:r>
               <w:rPr>
                 <w:color w:val="999999"/>
@@ -10935,6 +13162,7 @@
                 <w:szCs w:val="21"/>
               </w:rPr>
             </w:pPr>
+            <w:proofErr w:type="spellStart"/>
             <w:r>
               <w:rPr>
                 <w:color w:val="0077AA"/>
@@ -10943,6 +13171,7 @@
               </w:rPr>
               <w:t>const</w:t>
             </w:r>
+            <w:proofErr w:type="spellEnd"/>
             <w:r>
               <w:rPr>
                 <w:color w:val="000000" w:themeColor="text1"/>
@@ -11014,7 +13243,25 @@
                 <w:sz w:val="21"/>
                 <w:szCs w:val="21"/>
               </w:rPr>
-              <w:t>'mqtts'</w:t>
+              <w:t>'</w:t>
+            </w:r>
+            <w:proofErr w:type="spellStart"/>
+            <w:r>
+              <w:rPr>
+                <w:color w:val="669900"/>
+                <w:sz w:val="21"/>
+                <w:szCs w:val="21"/>
+              </w:rPr>
+              <w:t>mqtts</w:t>
+            </w:r>
+            <w:proofErr w:type="spellEnd"/>
+            <w:r>
+              <w:rPr>
+                <w:color w:val="669900"/>
+                <w:sz w:val="21"/>
+                <w:szCs w:val="21"/>
+              </w:rPr>
+              <w:t>'</w:t>
             </w:r>
             <w:r>
               <w:rPr>
@@ -11033,6 +13280,8 @@
                 <w:szCs w:val="21"/>
               </w:rPr>
             </w:pPr>
+            <w:proofErr w:type="spellStart"/>
+            <w:proofErr w:type="gramStart"/>
             <w:r>
               <w:rPr>
                 <w:color w:val="000000" w:themeColor="text1"/>
@@ -11041,6 +13290,8 @@
               </w:rPr>
               <w:t>privateKey</w:t>
             </w:r>
+            <w:proofErr w:type="spellEnd"/>
+            <w:proofErr w:type="gramEnd"/>
             <w:r>
               <w:rPr>
                 <w:color w:val="999999"/>
@@ -11082,6 +13333,8 @@
                 <w:szCs w:val="21"/>
               </w:rPr>
             </w:pPr>
+            <w:proofErr w:type="spellStart"/>
+            <w:proofErr w:type="gramStart"/>
             <w:r>
               <w:rPr>
                 <w:color w:val="000000" w:themeColor="text1"/>
@@ -11090,6 +13343,8 @@
               </w:rPr>
               <w:t>clientCert</w:t>
             </w:r>
+            <w:proofErr w:type="spellEnd"/>
+            <w:proofErr w:type="gramEnd"/>
             <w:r>
               <w:rPr>
                 <w:color w:val="999999"/>
@@ -11131,6 +13386,7 @@
                 <w:szCs w:val="21"/>
               </w:rPr>
             </w:pPr>
+            <w:proofErr w:type="spellStart"/>
             <w:r>
               <w:rPr>
                 <w:color w:val="000000" w:themeColor="text1"/>
@@ -11139,6 +13395,7 @@
               </w:rPr>
               <w:t>caCert</w:t>
             </w:r>
+            <w:proofErr w:type="spellEnd"/>
             <w:r>
               <w:rPr>
                 <w:color w:val="999999"/>
@@ -11161,7 +13418,25 @@
                 <w:sz w:val="21"/>
                 <w:szCs w:val="21"/>
               </w:rPr>
-              <w:t>'./iot/root-CA.crt'</w:t>
+              <w:t>'./</w:t>
+            </w:r>
+            <w:proofErr w:type="spellStart"/>
+            <w:r>
+              <w:rPr>
+                <w:color w:val="669900"/>
+                <w:sz w:val="21"/>
+                <w:szCs w:val="21"/>
+              </w:rPr>
+              <w:t>iot</w:t>
+            </w:r>
+            <w:proofErr w:type="spellEnd"/>
+            <w:r>
+              <w:rPr>
+                <w:color w:val="669900"/>
+                <w:sz w:val="21"/>
+                <w:szCs w:val="21"/>
+              </w:rPr>
+              <w:t>/root-CA.crt'</w:t>
             </w:r>
             <w:r>
               <w:rPr>
@@ -11180,6 +13455,7 @@
                 <w:szCs w:val="21"/>
               </w:rPr>
             </w:pPr>
+            <w:proofErr w:type="spellStart"/>
             <w:r>
               <w:rPr>
                 <w:color w:val="000000" w:themeColor="text1"/>
@@ -11188,6 +13464,7 @@
               </w:rPr>
               <w:t>testMode</w:t>
             </w:r>
+            <w:proofErr w:type="spellEnd"/>
             <w:r>
               <w:rPr>
                 <w:color w:val="999999"/>
@@ -11246,6 +13523,7 @@
                 <w:szCs w:val="21"/>
               </w:rPr>
             </w:pPr>
+            <w:proofErr w:type="spellStart"/>
             <w:r>
               <w:rPr>
                 <w:color w:val="000000" w:themeColor="text1"/>
@@ -11254,6 +13532,7 @@
               </w:rPr>
               <w:t>baseReconnectTimeMs</w:t>
             </w:r>
+            <w:proofErr w:type="spellEnd"/>
             <w:r>
               <w:rPr>
                 <w:color w:val="999999"/>
@@ -11312,6 +13591,7 @@
                 <w:szCs w:val="21"/>
               </w:rPr>
             </w:pPr>
+            <w:proofErr w:type="spellStart"/>
             <w:r>
               <w:rPr>
                 <w:color w:val="000000" w:themeColor="text1"/>
@@ -11320,6 +13600,7 @@
               </w:rPr>
               <w:t>keepAlive</w:t>
             </w:r>
+            <w:proofErr w:type="spellEnd"/>
             <w:r>
               <w:rPr>
                 <w:color w:val="999999"/>
@@ -11427,6 +13708,7 @@
                 <w:szCs w:val="21"/>
               </w:rPr>
             </w:pPr>
+            <w:proofErr w:type="spellStart"/>
             <w:r>
               <w:rPr>
                 <w:color w:val="000000" w:themeColor="text1"/>
@@ -11435,6 +13717,7 @@
               </w:rPr>
               <w:t>thingName</w:t>
             </w:r>
+            <w:proofErr w:type="spellEnd"/>
             <w:r>
               <w:rPr>
                 <w:color w:val="999999"/>
@@ -11476,6 +13759,7 @@
                 <w:szCs w:val="21"/>
               </w:rPr>
             </w:pPr>
+            <w:proofErr w:type="spellStart"/>
             <w:r>
               <w:rPr>
                 <w:color w:val="000000" w:themeColor="text1"/>
@@ -11484,6 +13768,7 @@
               </w:rPr>
               <w:t>clientId</w:t>
             </w:r>
+            <w:proofErr w:type="spellEnd"/>
             <w:r>
               <w:rPr>
                 <w:color w:val="999999"/>
@@ -11506,7 +13791,25 @@
                 <w:sz w:val="21"/>
                 <w:szCs w:val="21"/>
               </w:rPr>
-              <w:t>'nouser'</w:t>
+              <w:t>'</w:t>
+            </w:r>
+            <w:proofErr w:type="spellStart"/>
+            <w:r>
+              <w:rPr>
+                <w:color w:val="669900"/>
+                <w:sz w:val="21"/>
+                <w:szCs w:val="21"/>
+              </w:rPr>
+              <w:t>nouser</w:t>
+            </w:r>
+            <w:proofErr w:type="spellEnd"/>
+            <w:r>
+              <w:rPr>
+                <w:color w:val="669900"/>
+                <w:sz w:val="21"/>
+                <w:szCs w:val="21"/>
+              </w:rPr>
+              <w:t>'</w:t>
             </w:r>
             <w:r>
               <w:rPr>
@@ -11540,6 +13843,7 @@
               </w:rPr>
               <w:t>(</w:t>
             </w:r>
+            <w:proofErr w:type="spellStart"/>
             <w:r>
               <w:rPr>
                 <w:color w:val="000000" w:themeColor="text1"/>
@@ -11564,6 +13868,7 @@
               </w:rPr>
               <w:t>floor</w:t>
             </w:r>
+            <w:proofErr w:type="spellEnd"/>
             <w:r>
               <w:rPr>
                 <w:color w:val="999999"/>
@@ -11572,6 +13877,7 @@
               </w:rPr>
               <w:t>((</w:t>
             </w:r>
+            <w:proofErr w:type="spellStart"/>
             <w:r>
               <w:rPr>
                 <w:color w:val="000000" w:themeColor="text1"/>
@@ -11596,6 +13902,7 @@
               </w:rPr>
               <w:t>random</w:t>
             </w:r>
+            <w:proofErr w:type="spellEnd"/>
             <w:r>
               <w:rPr>
                 <w:color w:val="999999"/>
@@ -11875,6 +14182,7 @@
               </w:rPr>
               <w:t xml:space="preserve"> </w:t>
             </w:r>
+            <w:proofErr w:type="spellStart"/>
             <w:r>
               <w:rPr>
                 <w:color w:val="DD4A68"/>
@@ -11883,6 +14191,7 @@
               </w:rPr>
               <w:t>sendDataToTheNube</w:t>
             </w:r>
+            <w:proofErr w:type="spellEnd"/>
             <w:r>
               <w:rPr>
                 <w:color w:val="999999"/>
@@ -11891,6 +14200,7 @@
               </w:rPr>
               <w:t>(</w:t>
             </w:r>
+            <w:proofErr w:type="spellStart"/>
             <w:r>
               <w:rPr>
                 <w:color w:val="000000" w:themeColor="text1"/>
@@ -11899,6 +14209,7 @@
               </w:rPr>
               <w:t>readingInC</w:t>
             </w:r>
+            <w:proofErr w:type="spellEnd"/>
             <w:r>
               <w:rPr>
                 <w:color w:val="999999"/>
@@ -11932,6 +14243,7 @@
                 <w:szCs w:val="21"/>
               </w:rPr>
             </w:pPr>
+            <w:proofErr w:type="spellStart"/>
             <w:r>
               <w:rPr>
                 <w:color w:val="0077AA"/>
@@ -11940,6 +14252,7 @@
               </w:rPr>
               <w:t>const</w:t>
             </w:r>
+            <w:proofErr w:type="spellEnd"/>
             <w:r>
               <w:rPr>
                 <w:color w:val="000000" w:themeColor="text1"/>
@@ -11964,6 +14277,7 @@
               </w:rPr>
               <w:t xml:space="preserve"> </w:t>
             </w:r>
+            <w:proofErr w:type="spellStart"/>
             <w:r>
               <w:rPr>
                 <w:color w:val="DD4A68"/>
@@ -11972,6 +14286,7 @@
               </w:rPr>
               <w:t>deviceModule</w:t>
             </w:r>
+            <w:proofErr w:type="spellEnd"/>
             <w:r>
               <w:rPr>
                 <w:color w:val="999999"/>
@@ -11995,8 +14310,18 @@
                 <w:sz w:val="21"/>
                 <w:szCs w:val="21"/>
               </w:rPr>
-              <w:t xml:space="preserve">      keyPath</w:t>
-            </w:r>
+              <w:t xml:space="preserve">      </w:t>
+            </w:r>
+            <w:proofErr w:type="spellStart"/>
+            <w:r>
+              <w:rPr>
+                <w:color w:val="000000" w:themeColor="text1"/>
+                <w:sz w:val="21"/>
+                <w:szCs w:val="21"/>
+              </w:rPr>
+              <w:t>keyPath</w:t>
+            </w:r>
+            <w:proofErr w:type="spellEnd"/>
             <w:r>
               <w:rPr>
                 <w:color w:val="999999"/>
@@ -12011,7 +14336,16 @@
                 <w:sz w:val="21"/>
                 <w:szCs w:val="21"/>
               </w:rPr>
-              <w:t xml:space="preserve"> defaults</w:t>
+              <w:t xml:space="preserve"> </w:t>
+            </w:r>
+            <w:proofErr w:type="spellStart"/>
+            <w:r>
+              <w:rPr>
+                <w:color w:val="000000" w:themeColor="text1"/>
+                <w:sz w:val="21"/>
+                <w:szCs w:val="21"/>
+              </w:rPr>
+              <w:t>defaults</w:t>
             </w:r>
             <w:r>
               <w:rPr>
@@ -12029,6 +14363,7 @@
               </w:rPr>
               <w:t>privateKey</w:t>
             </w:r>
+            <w:proofErr w:type="spellEnd"/>
             <w:r>
               <w:rPr>
                 <w:color w:val="999999"/>
@@ -12052,8 +14387,18 @@
                 <w:sz w:val="21"/>
                 <w:szCs w:val="21"/>
               </w:rPr>
-              <w:t xml:space="preserve">      certPath</w:t>
-            </w:r>
+              <w:t xml:space="preserve">      </w:t>
+            </w:r>
+            <w:proofErr w:type="spellStart"/>
+            <w:r>
+              <w:rPr>
+                <w:color w:val="000000" w:themeColor="text1"/>
+                <w:sz w:val="21"/>
+                <w:szCs w:val="21"/>
+              </w:rPr>
+              <w:t>certPath</w:t>
+            </w:r>
+            <w:proofErr w:type="spellEnd"/>
             <w:r>
               <w:rPr>
                 <w:color w:val="999999"/>
@@ -12068,7 +14413,16 @@
                 <w:sz w:val="21"/>
                 <w:szCs w:val="21"/>
               </w:rPr>
-              <w:t xml:space="preserve"> defaults</w:t>
+              <w:t xml:space="preserve"> </w:t>
+            </w:r>
+            <w:proofErr w:type="spellStart"/>
+            <w:r>
+              <w:rPr>
+                <w:color w:val="000000" w:themeColor="text1"/>
+                <w:sz w:val="21"/>
+                <w:szCs w:val="21"/>
+              </w:rPr>
+              <w:t>defaults</w:t>
             </w:r>
             <w:r>
               <w:rPr>
@@ -12086,6 +14440,7 @@
               </w:rPr>
               <w:t>clientCert</w:t>
             </w:r>
+            <w:proofErr w:type="spellEnd"/>
             <w:r>
               <w:rPr>
                 <w:color w:val="999999"/>
@@ -12109,8 +14464,18 @@
                 <w:sz w:val="21"/>
                 <w:szCs w:val="21"/>
               </w:rPr>
-              <w:t xml:space="preserve">      caPath</w:t>
-            </w:r>
+              <w:t xml:space="preserve">      </w:t>
+            </w:r>
+            <w:proofErr w:type="spellStart"/>
+            <w:r>
+              <w:rPr>
+                <w:color w:val="000000" w:themeColor="text1"/>
+                <w:sz w:val="21"/>
+                <w:szCs w:val="21"/>
+              </w:rPr>
+              <w:t>caPath</w:t>
+            </w:r>
+            <w:proofErr w:type="spellEnd"/>
             <w:r>
               <w:rPr>
                 <w:color w:val="999999"/>
@@ -12125,7 +14490,16 @@
                 <w:sz w:val="21"/>
                 <w:szCs w:val="21"/>
               </w:rPr>
-              <w:t xml:space="preserve"> defaults</w:t>
+              <w:t xml:space="preserve"> </w:t>
+            </w:r>
+            <w:proofErr w:type="spellStart"/>
+            <w:r>
+              <w:rPr>
+                <w:color w:val="000000" w:themeColor="text1"/>
+                <w:sz w:val="21"/>
+                <w:szCs w:val="21"/>
+              </w:rPr>
+              <w:t>defaults</w:t>
             </w:r>
             <w:r>
               <w:rPr>
@@ -12143,6 +14517,7 @@
               </w:rPr>
               <w:t>caCert</w:t>
             </w:r>
+            <w:proofErr w:type="spellEnd"/>
             <w:r>
               <w:rPr>
                 <w:color w:val="999999"/>
@@ -12166,8 +14541,18 @@
                 <w:sz w:val="21"/>
                 <w:szCs w:val="21"/>
               </w:rPr>
-              <w:t xml:space="preserve">      clientId</w:t>
-            </w:r>
+              <w:t xml:space="preserve">      </w:t>
+            </w:r>
+            <w:proofErr w:type="spellStart"/>
+            <w:r>
+              <w:rPr>
+                <w:color w:val="000000" w:themeColor="text1"/>
+                <w:sz w:val="21"/>
+                <w:szCs w:val="21"/>
+              </w:rPr>
+              <w:t>clientId</w:t>
+            </w:r>
+            <w:proofErr w:type="spellEnd"/>
             <w:r>
               <w:rPr>
                 <w:color w:val="999999"/>
@@ -12182,7 +14567,16 @@
                 <w:sz w:val="21"/>
                 <w:szCs w:val="21"/>
               </w:rPr>
-              <w:t xml:space="preserve"> defaults</w:t>
+              <w:t xml:space="preserve"> </w:t>
+            </w:r>
+            <w:proofErr w:type="spellStart"/>
+            <w:r>
+              <w:rPr>
+                <w:color w:val="000000" w:themeColor="text1"/>
+                <w:sz w:val="21"/>
+                <w:szCs w:val="21"/>
+              </w:rPr>
+              <w:t>defaults</w:t>
             </w:r>
             <w:r>
               <w:rPr>
@@ -12200,6 +14594,7 @@
               </w:rPr>
               <w:t>clientId</w:t>
             </w:r>
+            <w:proofErr w:type="spellEnd"/>
             <w:r>
               <w:rPr>
                 <w:color w:val="999999"/>
@@ -12239,7 +14634,16 @@
                 <w:sz w:val="21"/>
                 <w:szCs w:val="21"/>
               </w:rPr>
-              <w:t xml:space="preserve"> defaults</w:t>
+              <w:t xml:space="preserve"> </w:t>
+            </w:r>
+            <w:proofErr w:type="spellStart"/>
+            <w:r>
+              <w:rPr>
+                <w:color w:val="000000" w:themeColor="text1"/>
+                <w:sz w:val="21"/>
+                <w:szCs w:val="21"/>
+              </w:rPr>
+              <w:t>defaults</w:t>
             </w:r>
             <w:r>
               <w:rPr>
@@ -12257,6 +14661,7 @@
               </w:rPr>
               <w:t>region</w:t>
             </w:r>
+            <w:proofErr w:type="spellEnd"/>
             <w:r>
               <w:rPr>
                 <w:color w:val="999999"/>
@@ -12274,6 +14679,7 @@
                 <w:szCs w:val="21"/>
               </w:rPr>
             </w:pPr>
+            <w:proofErr w:type="spellStart"/>
             <w:r>
               <w:rPr>
                 <w:color w:val="000000" w:themeColor="text1"/>
@@ -12282,6 +14688,7 @@
               </w:rPr>
               <w:t>baseReconnectTimeMs</w:t>
             </w:r>
+            <w:proofErr w:type="spellEnd"/>
             <w:r>
               <w:rPr>
                 <w:color w:val="999999"/>
@@ -12296,7 +14703,16 @@
                 <w:sz w:val="21"/>
                 <w:szCs w:val="21"/>
               </w:rPr>
-              <w:t xml:space="preserve"> defaults</w:t>
+              <w:t xml:space="preserve"> </w:t>
+            </w:r>
+            <w:proofErr w:type="spellStart"/>
+            <w:r>
+              <w:rPr>
+                <w:color w:val="000000" w:themeColor="text1"/>
+                <w:sz w:val="21"/>
+                <w:szCs w:val="21"/>
+              </w:rPr>
+              <w:t>defaults</w:t>
             </w:r>
             <w:r>
               <w:rPr>
@@ -12314,6 +14730,7 @@
               </w:rPr>
               <w:t>baseReconnectTimeMs</w:t>
             </w:r>
+            <w:proofErr w:type="spellEnd"/>
             <w:r>
               <w:rPr>
                 <w:color w:val="999999"/>
@@ -12331,8 +14748,18 @@
                 <w:sz w:val="21"/>
                 <w:szCs w:val="21"/>
               </w:rPr>
-              <w:t xml:space="preserve">      keepalive</w:t>
-            </w:r>
+              <w:t xml:space="preserve">      </w:t>
+            </w:r>
+            <w:proofErr w:type="spellStart"/>
+            <w:r>
+              <w:rPr>
+                <w:color w:val="000000" w:themeColor="text1"/>
+                <w:sz w:val="21"/>
+                <w:szCs w:val="21"/>
+              </w:rPr>
+              <w:t>keepalive</w:t>
+            </w:r>
+            <w:proofErr w:type="spellEnd"/>
             <w:r>
               <w:rPr>
                 <w:color w:val="999999"/>
@@ -12347,7 +14774,16 @@
                 <w:sz w:val="21"/>
                 <w:szCs w:val="21"/>
               </w:rPr>
-              <w:t xml:space="preserve"> defaults</w:t>
+              <w:t xml:space="preserve"> </w:t>
+            </w:r>
+            <w:proofErr w:type="spellStart"/>
+            <w:r>
+              <w:rPr>
+                <w:color w:val="000000" w:themeColor="text1"/>
+                <w:sz w:val="21"/>
+                <w:szCs w:val="21"/>
+              </w:rPr>
+              <w:t>defaults</w:t>
             </w:r>
             <w:r>
               <w:rPr>
@@ -12365,6 +14801,7 @@
               </w:rPr>
               <w:t>keepAlive</w:t>
             </w:r>
+            <w:proofErr w:type="spellEnd"/>
             <w:r>
               <w:rPr>
                 <w:color w:val="999999"/>
@@ -12404,7 +14841,16 @@
                 <w:sz w:val="21"/>
                 <w:szCs w:val="21"/>
               </w:rPr>
-              <w:t xml:space="preserve"> defaults</w:t>
+              <w:t xml:space="preserve"> </w:t>
+            </w:r>
+            <w:proofErr w:type="spellStart"/>
+            <w:r>
+              <w:rPr>
+                <w:color w:val="000000" w:themeColor="text1"/>
+                <w:sz w:val="21"/>
+                <w:szCs w:val="21"/>
+              </w:rPr>
+              <w:t>defaults</w:t>
             </w:r>
             <w:r>
               <w:rPr>
@@ -12422,6 +14868,7 @@
               </w:rPr>
               <w:t>Protocol</w:t>
             </w:r>
+            <w:proofErr w:type="spellEnd"/>
             <w:r>
               <w:rPr>
                 <w:color w:val="999999"/>
@@ -12469,7 +14916,16 @@
                 <w:sz w:val="21"/>
                 <w:szCs w:val="21"/>
               </w:rPr>
-              <w:t xml:space="preserve"> defaults</w:t>
+              <w:t xml:space="preserve"> </w:t>
+            </w:r>
+            <w:proofErr w:type="spellStart"/>
+            <w:r>
+              <w:rPr>
+                <w:color w:val="000000" w:themeColor="text1"/>
+                <w:sz w:val="21"/>
+                <w:szCs w:val="21"/>
+              </w:rPr>
+              <w:t>defaults</w:t>
             </w:r>
             <w:r>
               <w:rPr>
@@ -12487,6 +14943,7 @@
               </w:rPr>
               <w:t>Port</w:t>
             </w:r>
+            <w:proofErr w:type="spellEnd"/>
             <w:r>
               <w:rPr>
                 <w:color w:val="999999"/>
@@ -12526,7 +14983,16 @@
                 <w:sz w:val="21"/>
                 <w:szCs w:val="21"/>
               </w:rPr>
-              <w:t xml:space="preserve"> defaults</w:t>
+              <w:t xml:space="preserve"> </w:t>
+            </w:r>
+            <w:proofErr w:type="spellStart"/>
+            <w:r>
+              <w:rPr>
+                <w:color w:val="000000" w:themeColor="text1"/>
+                <w:sz w:val="21"/>
+                <w:szCs w:val="21"/>
+              </w:rPr>
+              <w:t>defaults</w:t>
             </w:r>
             <w:r>
               <w:rPr>
@@ -12544,6 +15010,7 @@
               </w:rPr>
               <w:t>Host</w:t>
             </w:r>
+            <w:proofErr w:type="spellEnd"/>
             <w:r>
               <w:rPr>
                 <w:color w:val="999999"/>
@@ -12561,6 +15028,7 @@
                 <w:szCs w:val="21"/>
               </w:rPr>
             </w:pPr>
+            <w:proofErr w:type="spellStart"/>
             <w:r>
               <w:rPr>
                 <w:color w:val="000000" w:themeColor="text1"/>
@@ -12585,6 +15053,7 @@
               </w:rPr>
               <w:t>Debug</w:t>
             </w:r>
+            <w:proofErr w:type="spellEnd"/>
           </w:p>
           <w:p>
             <w:pPr>
@@ -12620,6 +15089,7 @@
                 <w:szCs w:val="21"/>
               </w:rPr>
             </w:pPr>
+            <w:proofErr w:type="spellStart"/>
             <w:r>
               <w:rPr>
                 <w:color w:val="000000" w:themeColor="text1"/>
@@ -12644,6 +15114,7 @@
               </w:rPr>
               <w:t>publish</w:t>
             </w:r>
+            <w:proofErr w:type="spellEnd"/>
             <w:r>
               <w:rPr>
                 <w:color w:val="999999"/>
@@ -12668,6 +15139,7 @@
               </w:rPr>
               <w:t>${</w:t>
             </w:r>
+            <w:proofErr w:type="spellStart"/>
             <w:r>
               <w:rPr>
                 <w:color w:val="000000" w:themeColor="text1"/>
@@ -12692,6 +15164,7 @@
               </w:rPr>
               <w:t>thingName</w:t>
             </w:r>
+            <w:proofErr w:type="spellEnd"/>
             <w:r>
               <w:rPr>
                 <w:color w:val="999999"/>
@@ -12733,6 +15206,7 @@
                 <w:szCs w:val="21"/>
               </w:rPr>
             </w:pPr>
+            <w:proofErr w:type="spellStart"/>
             <w:r>
               <w:rPr>
                 <w:color w:val="990055"/>
@@ -12757,6 +15231,7 @@
               </w:rPr>
               <w:t>stringify</w:t>
             </w:r>
+            <w:proofErr w:type="spellEnd"/>
             <w:r>
               <w:rPr>
                 <w:color w:val="999999"/>
@@ -12796,8 +15271,18 @@
                 <w:sz w:val="21"/>
                 <w:szCs w:val="21"/>
               </w:rPr>
-              <w:t xml:space="preserve"> readingInC</w:t>
-            </w:r>
+              <w:t xml:space="preserve"> </w:t>
+            </w:r>
+            <w:proofErr w:type="spellStart"/>
+            <w:r>
+              <w:rPr>
+                <w:color w:val="000000" w:themeColor="text1"/>
+                <w:sz w:val="21"/>
+                <w:szCs w:val="21"/>
+              </w:rPr>
+              <w:t>readingInC</w:t>
+            </w:r>
+            <w:proofErr w:type="spellEnd"/>
           </w:p>
           <w:p>
             <w:pPr>
@@ -12872,7 +15357,7 @@
                     <pic:cNvPicPr/>
                   </pic:nvPicPr>
                   <pic:blipFill>
-                    <a:blip r:embed="rId22" cstate="print">
+                    <a:blip r:embed="rId21" cstate="print">
                       <a:extLst>
                         <a:ext uri="{28A0092B-C50C-407E-A947-70E740481C1C}">
                           <a14:useLocalDpi xmlns:a14="http://schemas.microsoft.com/office/drawing/2010/main" val="0"/>
@@ -12907,8 +15392,13 @@
     <w:p/>
     <w:p>
       <w:r>
-        <w:t>Servo Motor schmentic</w:t>
-      </w:r>
+        <w:t xml:space="preserve">Servo Motor </w:t>
+      </w:r>
+      <w:proofErr w:type="spellStart"/>
+      <w:r>
+        <w:t>schmentic</w:t>
+      </w:r>
+      <w:proofErr w:type="spellEnd"/>
     </w:p>
     <w:p>
       <w:r>
@@ -12932,7 +15422,7 @@
                     <pic:cNvPicPr/>
                   </pic:nvPicPr>
                   <pic:blipFill>
-                    <a:blip r:embed="rId23">
+                    <a:blip r:embed="rId22">
                       <a:extLst>
                         <a:ext uri="{28A0092B-C50C-407E-A947-70E740481C1C}">
                           <a14:useLocalDpi xmlns:a14="http://schemas.microsoft.com/office/drawing/2010/main" val="0"/>
@@ -12976,8 +15466,8 @@
       </w:r>
     </w:p>
     <w:sectPr>
-      <w:headerReference w:type="default" r:id="rId24"/>
-      <w:footerReference w:type="default" r:id="rId25"/>
+      <w:headerReference w:type="default" r:id="rId23"/>
+      <w:footerReference w:type="default" r:id="rId24"/>
       <w:pgSz w:w="11900" w:h="16840"/>
       <w:pgMar w:top="1440" w:right="1440" w:bottom="1440" w:left="1440" w:header="708" w:footer="708" w:gutter="0"/>
       <w:pgNumType w:start="0"/>
@@ -13042,7 +15532,7 @@
           <w:rPr>
             <w:noProof/>
           </w:rPr>
-          <w:t>1</w:t>
+          <w:t>2</w:t>
         </w:r>
         <w:r>
           <w:rPr>
@@ -17822,7 +20312,7 @@
 </file>
 
 <file path=customXml/itemProps1.xml><?xml version="1.0" encoding="utf-8"?>
-<ds:datastoreItem xmlns:ds="http://schemas.openxmlformats.org/officeDocument/2006/customXml" ds:itemID="{514E940A-34A5-4E54-BFD9-6B546E997CF2}">
+<ds:datastoreItem xmlns:ds="http://schemas.openxmlformats.org/officeDocument/2006/customXml" ds:itemID="{18073F79-4755-44AE-8883-E6A24CDCB72A}">
   <ds:schemaRefs>
     <ds:schemaRef ds:uri="http://schemas.openxmlformats.org/officeDocument/2006/bibliography"/>
   </ds:schemaRefs>
